--- a/Initial_Stage/Specification_PhanMemXetTuyenTBD.docx
+++ b/Initial_Stage/Specification_PhanMemXetTuyenTBD.docx
@@ -3112,8 +3112,6 @@
           <w:szCs w:val="26"/>
         </w:rPr>
       </w:pPr>
-      <w:bookmarkStart w:id="0" w:name="_GoBack"/>
-      <w:bookmarkEnd w:id="0"/>
     </w:p>
     <w:p>
       <w:pPr>
@@ -3130,7 +3128,7 @@
           <w:szCs w:val="28"/>
         </w:rPr>
       </w:pPr>
-      <w:bookmarkStart w:id="1" w:name="_Toc55808842"/>
+      <w:bookmarkStart w:id="0" w:name="_Toc55808842"/>
       <w:r>
         <w:rPr>
           <w:rFonts w:ascii="Times New Roman" w:hAnsi="Times New Roman" w:cs="Times New Roman"/>
@@ -3141,7 +3139,7 @@
         <w:lastRenderedPageBreak/>
         <w:t>Lời nói đầu</w:t>
       </w:r>
-      <w:bookmarkEnd w:id="1"/>
+      <w:bookmarkEnd w:id="0"/>
     </w:p>
     <w:p>
       <w:pPr>
@@ -3249,7 +3247,7 @@
           <w:szCs w:val="28"/>
         </w:rPr>
       </w:pPr>
-      <w:bookmarkStart w:id="2" w:name="_Toc55808843"/>
+      <w:bookmarkStart w:id="1" w:name="_Toc55808843"/>
       <w:r>
         <w:rPr>
           <w:rFonts w:ascii="Times New Roman" w:hAnsi="Times New Roman" w:cs="Times New Roman"/>
@@ -3295,7 +3293,7 @@
         </w:rPr>
         <w:t xml:space="preserve"> đại học Thái Bình Dương</w:t>
       </w:r>
-      <w:bookmarkEnd w:id="2"/>
+      <w:bookmarkEnd w:id="1"/>
     </w:p>
     <w:p>
       <w:pPr>
@@ -3584,7 +3582,7 @@
           <w:szCs w:val="28"/>
         </w:rPr>
       </w:pPr>
-      <w:bookmarkStart w:id="3" w:name="_Toc55808844"/>
+      <w:bookmarkStart w:id="2" w:name="_Toc55808844"/>
       <w:r>
         <w:rPr>
           <w:rFonts w:ascii="Times New Roman" w:hAnsi="Times New Roman" w:cs="Times New Roman"/>
@@ -3594,7 +3592,7 @@
         </w:rPr>
         <w:t>Phân tích quy trình nghiệp vụ</w:t>
       </w:r>
-      <w:bookmarkEnd w:id="3"/>
+      <w:bookmarkEnd w:id="2"/>
     </w:p>
     <w:p>
       <w:pPr>
@@ -3611,7 +3609,7 @@
           <w:szCs w:val="28"/>
         </w:rPr>
       </w:pPr>
-      <w:bookmarkStart w:id="4" w:name="_Toc55808845"/>
+      <w:bookmarkStart w:id="3" w:name="_Toc55808845"/>
       <w:r>
         <w:rPr>
           <w:rFonts w:ascii="Times New Roman" w:hAnsi="Times New Roman" w:cs="Times New Roman"/>
@@ -3621,7 +3619,7 @@
         </w:rPr>
         <w:t>Đánh giá hiện trạng hệ thống</w:t>
       </w:r>
-      <w:bookmarkEnd w:id="4"/>
+      <w:bookmarkEnd w:id="3"/>
     </w:p>
     <w:p>
       <w:pPr>
@@ -3638,7 +3636,7 @@
           <w:szCs w:val="28"/>
         </w:rPr>
       </w:pPr>
-      <w:bookmarkStart w:id="5" w:name="_Toc55808846"/>
+      <w:bookmarkStart w:id="4" w:name="_Toc55808846"/>
       <w:r>
         <w:rPr>
           <w:rFonts w:ascii="Times New Roman" w:hAnsi="Times New Roman" w:cs="Times New Roman"/>
@@ -3648,7 +3646,7 @@
         </w:rPr>
         <w:t>Giới tiệu</w:t>
       </w:r>
-      <w:bookmarkEnd w:id="5"/>
+      <w:bookmarkEnd w:id="4"/>
     </w:p>
     <w:p>
       <w:pPr>
@@ -3793,7 +3791,7 @@
           <w:szCs w:val="28"/>
         </w:rPr>
       </w:pPr>
-      <w:bookmarkStart w:id="6" w:name="_Toc55808847"/>
+      <w:bookmarkStart w:id="5" w:name="_Toc55808847"/>
       <w:r>
         <w:rPr>
           <w:rFonts w:ascii="Times New Roman" w:hAnsi="Times New Roman" w:cs="Times New Roman"/>
@@ -3803,7 +3801,7 @@
         </w:rPr>
         <w:t>Xác định vấn đề</w:t>
       </w:r>
-      <w:bookmarkEnd w:id="6"/>
+      <w:bookmarkEnd w:id="5"/>
     </w:p>
     <w:p>
       <w:pPr>
@@ -4980,7 +4978,7 @@
           <w:szCs w:val="28"/>
         </w:rPr>
       </w:pPr>
-      <w:bookmarkStart w:id="7" w:name="_Toc55808848"/>
+      <w:bookmarkStart w:id="6" w:name="_Toc55808848"/>
       <w:r>
         <w:rPr>
           <w:rFonts w:ascii="Times New Roman" w:hAnsi="Times New Roman" w:cs="Times New Roman"/>
@@ -4990,7 +4988,7 @@
         </w:rPr>
         <w:t>Mô tả stakeholder và khách hàng</w:t>
       </w:r>
-      <w:bookmarkEnd w:id="7"/>
+      <w:bookmarkEnd w:id="6"/>
       <w:r>
         <w:rPr>
           <w:rFonts w:ascii="Times New Roman" w:hAnsi="Times New Roman" w:cs="Times New Roman"/>
@@ -5416,7 +5414,7 @@
           <w:szCs w:val="28"/>
         </w:rPr>
       </w:pPr>
-      <w:bookmarkStart w:id="8" w:name="_Toc55808849"/>
+      <w:bookmarkStart w:id="7" w:name="_Toc55808849"/>
       <w:r>
         <w:rPr>
           <w:rFonts w:ascii="Times New Roman" w:hAnsi="Times New Roman" w:cs="Times New Roman"/>
@@ -5425,6 +5423,63 @@
           <w:szCs w:val="28"/>
         </w:rPr>
         <w:t>Hệ thống thông tin phần mềm xét tuyển học sinh</w:t>
+      </w:r>
+      <w:bookmarkEnd w:id="7"/>
+    </w:p>
+    <w:p>
+      <w:pPr>
+        <w:pStyle w:val="ListParagraph"/>
+        <w:numPr>
+          <w:ilvl w:val="0"/>
+          <w:numId w:val="10"/>
+        </w:numPr>
+        <w:rPr>
+          <w:rFonts w:ascii="Times New Roman" w:hAnsi="Times New Roman" w:cs="Times New Roman"/>
+          <w:sz w:val="26"/>
+          <w:szCs w:val="26"/>
+        </w:rPr>
+      </w:pPr>
+      <w:r>
+        <w:rPr>
+          <w:rFonts w:ascii="Times New Roman" w:hAnsi="Times New Roman" w:cs="Times New Roman"/>
+          <w:sz w:val="26"/>
+          <w:szCs w:val="26"/>
+        </w:rPr>
+        <w:t>Processing….</w:t>
+      </w:r>
+      <w:r>
+        <w:rPr>
+          <w:rFonts w:ascii="Times New Roman" w:hAnsi="Times New Roman" w:cs="Times New Roman"/>
+          <w:sz w:val="26"/>
+          <w:szCs w:val="26"/>
+        </w:rPr>
+        <w:br/>
+      </w:r>
+    </w:p>
+    <w:p>
+      <w:pPr>
+        <w:pStyle w:val="ListParagraph"/>
+        <w:numPr>
+          <w:ilvl w:val="2"/>
+          <w:numId w:val="1"/>
+        </w:numPr>
+        <w:outlineLvl w:val="2"/>
+        <w:rPr>
+          <w:rFonts w:ascii="Times New Roman" w:hAnsi="Times New Roman" w:cs="Times New Roman"/>
+          <w:b/>
+          <w:sz w:val="28"/>
+          <w:szCs w:val="28"/>
+        </w:rPr>
+      </w:pPr>
+      <w:bookmarkStart w:id="8" w:name="_Toc55808850"/>
+      <w:r>
+        <w:rPr>
+          <w:rFonts w:ascii="Times New Roman" w:hAnsi="Times New Roman" w:cs="Times New Roman"/>
+          <w:b/>
+          <w:sz w:val="28"/>
+          <w:szCs w:val="28"/>
+        </w:rPr>
+        <w:t>Các hoạt động của hệ thống xét tuyển học sinh</w:t>
       </w:r>
       <w:bookmarkEnd w:id="8"/>
     </w:p>
@@ -5447,7 +5502,7 @@
           <w:sz w:val="26"/>
           <w:szCs w:val="26"/>
         </w:rPr>
-        <w:t>Processing….</w:t>
+        <w:t>Processing</w:t>
       </w:r>
       <w:r>
         <w:rPr>
@@ -5473,7 +5528,7 @@
           <w:szCs w:val="28"/>
         </w:rPr>
       </w:pPr>
-      <w:bookmarkStart w:id="9" w:name="_Toc55808850"/>
+      <w:bookmarkStart w:id="9" w:name="_Toc55808851"/>
       <w:r>
         <w:rPr>
           <w:rFonts w:ascii="Times New Roman" w:hAnsi="Times New Roman" w:cs="Times New Roman"/>
@@ -5481,66 +5536,9 @@
           <w:sz w:val="28"/>
           <w:szCs w:val="28"/>
         </w:rPr>
-        <w:t>Các hoạt động của hệ thống xét tuyển học sinh</w:t>
+        <w:t>Những nghiệp vụ chính yếu</w:t>
       </w:r>
       <w:bookmarkEnd w:id="9"/>
-    </w:p>
-    <w:p>
-      <w:pPr>
-        <w:pStyle w:val="ListParagraph"/>
-        <w:numPr>
-          <w:ilvl w:val="0"/>
-          <w:numId w:val="10"/>
-        </w:numPr>
-        <w:rPr>
-          <w:rFonts w:ascii="Times New Roman" w:hAnsi="Times New Roman" w:cs="Times New Roman"/>
-          <w:sz w:val="26"/>
-          <w:szCs w:val="26"/>
-        </w:rPr>
-      </w:pPr>
-      <w:r>
-        <w:rPr>
-          <w:rFonts w:ascii="Times New Roman" w:hAnsi="Times New Roman" w:cs="Times New Roman"/>
-          <w:sz w:val="26"/>
-          <w:szCs w:val="26"/>
-        </w:rPr>
-        <w:t>Processing</w:t>
-      </w:r>
-      <w:r>
-        <w:rPr>
-          <w:rFonts w:ascii="Times New Roman" w:hAnsi="Times New Roman" w:cs="Times New Roman"/>
-          <w:sz w:val="26"/>
-          <w:szCs w:val="26"/>
-        </w:rPr>
-        <w:br/>
-      </w:r>
-    </w:p>
-    <w:p>
-      <w:pPr>
-        <w:pStyle w:val="ListParagraph"/>
-        <w:numPr>
-          <w:ilvl w:val="2"/>
-          <w:numId w:val="1"/>
-        </w:numPr>
-        <w:outlineLvl w:val="2"/>
-        <w:rPr>
-          <w:rFonts w:ascii="Times New Roman" w:hAnsi="Times New Roman" w:cs="Times New Roman"/>
-          <w:b/>
-          <w:sz w:val="28"/>
-          <w:szCs w:val="28"/>
-        </w:rPr>
-      </w:pPr>
-      <w:bookmarkStart w:id="10" w:name="_Toc55808851"/>
-      <w:r>
-        <w:rPr>
-          <w:rFonts w:ascii="Times New Roman" w:hAnsi="Times New Roman" w:cs="Times New Roman"/>
-          <w:b/>
-          <w:sz w:val="28"/>
-          <w:szCs w:val="28"/>
-        </w:rPr>
-        <w:t>Những nghiệp vụ chính yếu</w:t>
-      </w:r>
-      <w:bookmarkEnd w:id="10"/>
       <w:r>
         <w:rPr>
           <w:rFonts w:ascii="Times New Roman" w:hAnsi="Times New Roman" w:cs="Times New Roman"/>
@@ -5896,7 +5894,7 @@
           <w:szCs w:val="28"/>
         </w:rPr>
       </w:pPr>
-      <w:bookmarkStart w:id="11" w:name="_Toc55808852"/>
+      <w:bookmarkStart w:id="10" w:name="_Toc55808852"/>
       <w:r>
         <w:rPr>
           <w:rFonts w:ascii="Times New Roman" w:hAnsi="Times New Roman" w:cs="Times New Roman"/>
@@ -5906,7 +5904,7 @@
         </w:rPr>
         <w:t>Xác định các thuật ngữ</w:t>
       </w:r>
-      <w:bookmarkEnd w:id="11"/>
+      <w:bookmarkEnd w:id="10"/>
     </w:p>
     <w:tbl>
       <w:tblPr>
@@ -6544,7 +6542,7 @@
           <w:szCs w:val="28"/>
         </w:rPr>
       </w:pPr>
-      <w:bookmarkStart w:id="12" w:name="_Toc55808853"/>
+      <w:bookmarkStart w:id="11" w:name="_Toc55808853"/>
       <w:r>
         <w:rPr>
           <w:rFonts w:ascii="Times New Roman" w:hAnsi="Times New Roman" w:cs="Times New Roman"/>
@@ -6554,7 +6552,7 @@
         </w:rPr>
         <w:t>Xác định các quy tắc và ràng buộc nghiệp vụ</w:t>
       </w:r>
-      <w:bookmarkEnd w:id="12"/>
+      <w:bookmarkEnd w:id="11"/>
     </w:p>
     <w:p>
       <w:pPr>
@@ -6744,15 +6742,7 @@
           <w:sz w:val="26"/>
           <w:szCs w:val="26"/>
         </w:rPr>
-        <w:t xml:space="preserve"> THEN hệ thống loại trừ ngành/tổ hợp đó ra</w:t>
-      </w:r>
-      <w:r>
-        <w:rPr>
-          <w:rFonts w:ascii="Times New Roman" w:hAnsi="Times New Roman" w:cs="Times New Roman"/>
-          <w:sz w:val="26"/>
-          <w:szCs w:val="26"/>
-        </w:rPr>
-        <w:t>.</w:t>
+        <w:t xml:space="preserve"> THEN hệ thống loại trừ ngành/tổ hợp đó ra.</w:t>
       </w:r>
       <w:r>
         <w:rPr>
@@ -6819,15 +6809,7 @@
           <w:sz w:val="26"/>
           <w:szCs w:val="26"/>
         </w:rPr>
-        <w:t xml:space="preserve"> THEN hệ thống sẽ gửi một email bao gồm mã số hồ sơ</w:t>
-      </w:r>
-      <w:r>
-        <w:rPr>
-          <w:rFonts w:ascii="Times New Roman" w:hAnsi="Times New Roman" w:cs="Times New Roman"/>
-          <w:sz w:val="26"/>
-          <w:szCs w:val="26"/>
-        </w:rPr>
-        <w:t>.</w:t>
+        <w:t xml:space="preserve"> THEN hệ thống sẽ gửi một email bao gồm mã số hồ sơ.</w:t>
       </w:r>
     </w:p>
     <w:p>
@@ -7016,7 +6998,7 @@
           <w:szCs w:val="28"/>
         </w:rPr>
       </w:pPr>
-      <w:bookmarkStart w:id="13" w:name="_Toc55808854"/>
+      <w:bookmarkStart w:id="12" w:name="_Toc55808854"/>
       <w:r>
         <w:rPr>
           <w:rFonts w:ascii="Times New Roman" w:hAnsi="Times New Roman" w:cs="Times New Roman"/>
@@ -7026,7 +7008,7 @@
         </w:rPr>
         <w:t>Quy tắc và ràng buộc các nghiệp vụ module nhân viên</w:t>
       </w:r>
-      <w:bookmarkEnd w:id="13"/>
+      <w:bookmarkEnd w:id="12"/>
     </w:p>
     <w:p>
       <w:pPr>
@@ -7073,7 +7055,7 @@
           <w:szCs w:val="28"/>
         </w:rPr>
       </w:pPr>
-      <w:bookmarkStart w:id="14" w:name="_Toc55808855"/>
+      <w:bookmarkStart w:id="13" w:name="_Toc55808855"/>
       <w:r>
         <w:rPr>
           <w:rFonts w:ascii="Times New Roman" w:hAnsi="Times New Roman" w:cs="Times New Roman"/>
@@ -7083,7 +7065,7 @@
         </w:rPr>
         <w:t>Mô hình business use case</w:t>
       </w:r>
-      <w:bookmarkEnd w:id="14"/>
+      <w:bookmarkEnd w:id="13"/>
     </w:p>
     <w:p>
       <w:pPr>
@@ -7100,7 +7082,7 @@
           <w:szCs w:val="28"/>
         </w:rPr>
       </w:pPr>
-      <w:bookmarkStart w:id="15" w:name="_Toc55808856"/>
+      <w:bookmarkStart w:id="14" w:name="_Toc55808856"/>
       <w:r>
         <w:rPr>
           <w:rFonts w:ascii="Times New Roman" w:hAnsi="Times New Roman" w:cs="Times New Roman"/>
@@ -7110,7 +7092,7 @@
         </w:rPr>
         <w:t>Business Actor của module học sinh</w:t>
       </w:r>
-      <w:bookmarkEnd w:id="15"/>
+      <w:bookmarkEnd w:id="14"/>
       <w:r>
         <w:rPr>
           <w:rFonts w:ascii="Times New Roman" w:hAnsi="Times New Roman" w:cs="Times New Roman"/>
@@ -7945,7 +7927,7 @@
           <w:szCs w:val="28"/>
         </w:rPr>
       </w:pPr>
-      <w:bookmarkStart w:id="16" w:name="_Toc55808857"/>
+      <w:bookmarkStart w:id="15" w:name="_Toc55808857"/>
       <w:r>
         <w:rPr>
           <w:rFonts w:ascii="Times New Roman" w:hAnsi="Times New Roman" w:cs="Times New Roman"/>
@@ -7956,7 +7938,7 @@
         <w:lastRenderedPageBreak/>
         <w:t>Business Actor của module nhân viên :</w:t>
       </w:r>
-      <w:bookmarkEnd w:id="16"/>
+      <w:bookmarkEnd w:id="15"/>
       <w:r>
         <w:rPr>
           <w:rFonts w:ascii="Times New Roman" w:hAnsi="Times New Roman" w:cs="Times New Roman"/>
@@ -8830,7 +8812,7 @@
           <w:szCs w:val="28"/>
         </w:rPr>
       </w:pPr>
-      <w:bookmarkStart w:id="17" w:name="_Toc55808858"/>
+      <w:bookmarkStart w:id="16" w:name="_Toc55808858"/>
       <w:r>
         <w:rPr>
           <w:rFonts w:ascii="Times New Roman" w:hAnsi="Times New Roman" w:cs="Times New Roman"/>
@@ -8840,7 +8822,7 @@
         </w:rPr>
         <w:t>Đặc tả các use case</w:t>
       </w:r>
-      <w:bookmarkEnd w:id="17"/>
+      <w:bookmarkEnd w:id="16"/>
       <w:r>
         <w:rPr>
           <w:rFonts w:ascii="Times New Roman" w:hAnsi="Times New Roman" w:cs="Times New Roman"/>
@@ -8866,7 +8848,7 @@
           <w:szCs w:val="28"/>
         </w:rPr>
       </w:pPr>
-      <w:bookmarkStart w:id="18" w:name="_Toc55808859"/>
+      <w:bookmarkStart w:id="17" w:name="_Toc55808859"/>
       <w:r>
         <w:rPr>
           <w:rFonts w:ascii="Times New Roman" w:hAnsi="Times New Roman" w:cs="Times New Roman"/>
@@ -8876,7 +8858,7 @@
         </w:rPr>
         <w:t>Đặc tả các use case phía người dùng là nhân viên tuyển sinh</w:t>
       </w:r>
-      <w:bookmarkEnd w:id="18"/>
+      <w:bookmarkEnd w:id="17"/>
       <w:r>
         <w:rPr>
           <w:rFonts w:ascii="Times New Roman" w:hAnsi="Times New Roman" w:cs="Times New Roman"/>
@@ -9615,6 +9597,60 @@
                 <w:sz w:val="26"/>
                 <w:szCs w:val="26"/>
               </w:rPr>
+              <w:t>Stored Procedure</w:t>
+            </w:r>
+          </w:p>
+        </w:tc>
+        <w:tc>
+          <w:tcPr>
+            <w:tcW w:w="6124" w:type="dxa"/>
+          </w:tcPr>
+          <w:p>
+            <w:pPr>
+              <w:rPr>
+                <w:rFonts w:ascii="Times New Roman" w:hAnsi="Times New Roman" w:cs="Times New Roman"/>
+                <w:sz w:val="26"/>
+                <w:szCs w:val="26"/>
+              </w:rPr>
+            </w:pPr>
+            <w:r>
+              <w:rPr>
+                <w:rFonts w:ascii="Times New Roman" w:hAnsi="Times New Roman" w:cs="Times New Roman"/>
+                <w:sz w:val="26"/>
+                <w:szCs w:val="26"/>
+              </w:rPr>
+              <w:t>PROC_LoginAccount</w:t>
+            </w:r>
+          </w:p>
+        </w:tc>
+      </w:tr>
+      <w:tr>
+        <w:trPr>
+          <w:trHeight w:val="417"/>
+        </w:trPr>
+        <w:tc>
+          <w:tcPr>
+            <w:tcW w:w="2718" w:type="dxa"/>
+            <w:shd w:val="clear" w:color="auto" w:fill="4BACC6" w:themeFill="accent5"/>
+          </w:tcPr>
+          <w:p>
+            <w:pPr>
+              <w:rPr>
+                <w:rFonts w:ascii="Times New Roman" w:hAnsi="Times New Roman" w:cs="Times New Roman"/>
+                <w:b/>
+                <w:color w:val="FFFFFF" w:themeColor="background1"/>
+                <w:sz w:val="26"/>
+                <w:szCs w:val="26"/>
+              </w:rPr>
+            </w:pPr>
+            <w:r>
+              <w:rPr>
+                <w:rFonts w:ascii="Times New Roman" w:hAnsi="Times New Roman" w:cs="Times New Roman"/>
+                <w:b/>
+                <w:color w:val="FFFFFF" w:themeColor="background1"/>
+                <w:sz w:val="26"/>
+                <w:szCs w:val="26"/>
+              </w:rPr>
               <w:t>Version</w:t>
             </w:r>
           </w:p>
@@ -10099,17 +10135,8 @@
                 <w:sz w:val="26"/>
                 <w:szCs w:val="26"/>
               </w:rPr>
-              <w:t>- Hệ thống hiển thị danh sách các học sinh đã đăng kí xét tuyển học bạ.</w:t>
-            </w:r>
-          </w:p>
-          <w:p>
-            <w:pPr>
-              <w:rPr>
-                <w:rFonts w:ascii="Times New Roman" w:hAnsi="Times New Roman" w:cs="Times New Roman"/>
-                <w:sz w:val="26"/>
-                <w:szCs w:val="26"/>
-              </w:rPr>
-            </w:pPr>
+              <w:t xml:space="preserve">- Hệ thống hiển thị danh sách các học sinh đã đăng kí </w:t>
+            </w:r>
             <w:r>
               <w:rPr>
                 <w:rFonts w:ascii="Times New Roman" w:hAnsi="Times New Roman" w:cs="Times New Roman"/>
@@ -10117,6 +10144,23 @@
                 <w:szCs w:val="26"/>
               </w:rPr>
               <w:lastRenderedPageBreak/>
+              <w:t>xét tuyển học bạ.</w:t>
+            </w:r>
+          </w:p>
+          <w:p>
+            <w:pPr>
+              <w:rPr>
+                <w:rFonts w:ascii="Times New Roman" w:hAnsi="Times New Roman" w:cs="Times New Roman"/>
+                <w:sz w:val="26"/>
+                <w:szCs w:val="26"/>
+              </w:rPr>
+            </w:pPr>
+            <w:r>
+              <w:rPr>
+                <w:rFonts w:ascii="Times New Roman" w:hAnsi="Times New Roman" w:cs="Times New Roman"/>
+                <w:sz w:val="26"/>
+                <w:szCs w:val="26"/>
+              </w:rPr>
               <w:t>- Hệ thống yêu cầu actor (NV, QTV) chọn chức năng muốn thực hiện.</w:t>
             </w:r>
           </w:p>
@@ -10639,6 +10683,14 @@
               </w:rPr>
               <w:t xml:space="preserve">ta cần validate tất cả thông tin theo quy định trước khi thực hiện use case </w:t>
             </w:r>
+            <w:r>
+              <w:rPr>
+                <w:rFonts w:ascii="Times New Roman" w:hAnsi="Times New Roman" w:cs="Times New Roman"/>
+                <w:sz w:val="26"/>
+                <w:szCs w:val="26"/>
+              </w:rPr>
+              <w:t>.</w:t>
+            </w:r>
           </w:p>
         </w:tc>
       </w:tr>
@@ -10669,6 +10721,207 @@
                 <w:sz w:val="26"/>
                 <w:szCs w:val="26"/>
               </w:rPr>
+              <w:t>Store Procedure</w:t>
+            </w:r>
+          </w:p>
+        </w:tc>
+        <w:tc>
+          <w:tcPr>
+            <w:tcW w:w="6124" w:type="dxa"/>
+          </w:tcPr>
+          <w:p>
+            <w:pPr>
+              <w:rPr>
+                <w:rFonts w:ascii="Times New Roman" w:hAnsi="Times New Roman" w:cs="Times New Roman"/>
+                <w:sz w:val="26"/>
+                <w:szCs w:val="26"/>
+              </w:rPr>
+            </w:pPr>
+            <w:r>
+              <w:rPr>
+                <w:rFonts w:ascii="Times New Roman" w:hAnsi="Times New Roman" w:cs="Times New Roman"/>
+                <w:sz w:val="26"/>
+                <w:szCs w:val="26"/>
+              </w:rPr>
+              <w:t>- Hiển thị danh sách :</w:t>
+            </w:r>
+          </w:p>
+          <w:p>
+            <w:pPr>
+              <w:rPr>
+                <w:rFonts w:ascii="Times New Roman" w:hAnsi="Times New Roman" w:cs="Times New Roman"/>
+                <w:sz w:val="26"/>
+                <w:szCs w:val="26"/>
+              </w:rPr>
+            </w:pPr>
+            <w:r>
+              <w:rPr>
+                <w:rFonts w:ascii="Times New Roman" w:hAnsi="Times New Roman" w:cs="Times New Roman"/>
+                <w:sz w:val="26"/>
+                <w:szCs w:val="26"/>
+              </w:rPr>
+              <w:t>PROC_SelectAllHocSinh.</w:t>
+            </w:r>
+          </w:p>
+          <w:p>
+            <w:pPr>
+              <w:rPr>
+                <w:rFonts w:ascii="Times New Roman" w:hAnsi="Times New Roman" w:cs="Times New Roman"/>
+                <w:sz w:val="26"/>
+                <w:szCs w:val="26"/>
+              </w:rPr>
+            </w:pPr>
+          </w:p>
+          <w:p>
+            <w:pPr>
+              <w:rPr>
+                <w:rFonts w:ascii="Times New Roman" w:hAnsi="Times New Roman" w:cs="Times New Roman"/>
+                <w:sz w:val="26"/>
+                <w:szCs w:val="26"/>
+              </w:rPr>
+            </w:pPr>
+            <w:r>
+              <w:rPr>
+                <w:rFonts w:ascii="Times New Roman" w:hAnsi="Times New Roman" w:cs="Times New Roman"/>
+                <w:sz w:val="26"/>
+                <w:szCs w:val="26"/>
+              </w:rPr>
+              <w:lastRenderedPageBreak/>
+              <w:t>- Them :</w:t>
+            </w:r>
+          </w:p>
+          <w:p>
+            <w:pPr>
+              <w:rPr>
+                <w:rFonts w:ascii="Times New Roman" w:hAnsi="Times New Roman" w:cs="Times New Roman"/>
+                <w:sz w:val="26"/>
+                <w:szCs w:val="26"/>
+              </w:rPr>
+            </w:pPr>
+            <w:r>
+              <w:rPr>
+                <w:rFonts w:ascii="Times New Roman" w:hAnsi="Times New Roman" w:cs="Times New Roman"/>
+                <w:sz w:val="26"/>
+                <w:szCs w:val="26"/>
+              </w:rPr>
+              <w:t>PROC_InsertHocSinh.</w:t>
+            </w:r>
+            <w:r>
+              <w:rPr>
+                <w:rFonts w:ascii="Times New Roman" w:hAnsi="Times New Roman" w:cs="Times New Roman"/>
+                <w:sz w:val="26"/>
+                <w:szCs w:val="26"/>
+              </w:rPr>
+              <w:br/>
+            </w:r>
+          </w:p>
+          <w:p>
+            <w:pPr>
+              <w:rPr>
+                <w:rFonts w:ascii="Times New Roman" w:hAnsi="Times New Roman" w:cs="Times New Roman"/>
+                <w:sz w:val="26"/>
+                <w:szCs w:val="26"/>
+              </w:rPr>
+            </w:pPr>
+            <w:r>
+              <w:rPr>
+                <w:rFonts w:ascii="Times New Roman" w:hAnsi="Times New Roman" w:cs="Times New Roman"/>
+                <w:sz w:val="26"/>
+                <w:szCs w:val="26"/>
+              </w:rPr>
+              <w:t>- Xóa :</w:t>
+            </w:r>
+          </w:p>
+          <w:p>
+            <w:pPr>
+              <w:rPr>
+                <w:rFonts w:ascii="Times New Roman" w:hAnsi="Times New Roman" w:cs="Times New Roman"/>
+                <w:sz w:val="26"/>
+                <w:szCs w:val="26"/>
+              </w:rPr>
+            </w:pPr>
+            <w:r>
+              <w:rPr>
+                <w:rFonts w:ascii="Times New Roman" w:hAnsi="Times New Roman" w:cs="Times New Roman"/>
+                <w:sz w:val="26"/>
+                <w:szCs w:val="26"/>
+              </w:rPr>
+              <w:t>PROC_DeleteHocSinh.</w:t>
+            </w:r>
+          </w:p>
+          <w:p>
+            <w:pPr>
+              <w:rPr>
+                <w:rFonts w:ascii="Times New Roman" w:hAnsi="Times New Roman" w:cs="Times New Roman"/>
+                <w:sz w:val="26"/>
+                <w:szCs w:val="26"/>
+              </w:rPr>
+            </w:pPr>
+          </w:p>
+          <w:p>
+            <w:pPr>
+              <w:rPr>
+                <w:rFonts w:ascii="Times New Roman" w:hAnsi="Times New Roman" w:cs="Times New Roman"/>
+                <w:sz w:val="26"/>
+                <w:szCs w:val="26"/>
+              </w:rPr>
+            </w:pPr>
+            <w:r>
+              <w:rPr>
+                <w:rFonts w:ascii="Times New Roman" w:hAnsi="Times New Roman" w:cs="Times New Roman"/>
+                <w:sz w:val="26"/>
+                <w:szCs w:val="26"/>
+              </w:rPr>
+              <w:t>- Cập nhật :</w:t>
+            </w:r>
+          </w:p>
+          <w:p>
+            <w:pPr>
+              <w:rPr>
+                <w:rFonts w:ascii="Times New Roman" w:hAnsi="Times New Roman" w:cs="Times New Roman"/>
+                <w:sz w:val="26"/>
+                <w:szCs w:val="26"/>
+              </w:rPr>
+            </w:pPr>
+            <w:r>
+              <w:rPr>
+                <w:rFonts w:ascii="Times New Roman" w:hAnsi="Times New Roman" w:cs="Times New Roman"/>
+                <w:sz w:val="26"/>
+                <w:szCs w:val="26"/>
+              </w:rPr>
+              <w:t>PROC_UpdateHocSinh.</w:t>
+            </w:r>
+          </w:p>
+        </w:tc>
+      </w:tr>
+      <w:tr>
+        <w:trPr>
+          <w:trHeight w:val="417"/>
+        </w:trPr>
+        <w:tc>
+          <w:tcPr>
+            <w:tcW w:w="2718" w:type="dxa"/>
+            <w:shd w:val="clear" w:color="auto" w:fill="4BACC6" w:themeFill="accent5"/>
+          </w:tcPr>
+          <w:p>
+            <w:pPr>
+              <w:rPr>
+                <w:rFonts w:ascii="Times New Roman" w:hAnsi="Times New Roman" w:cs="Times New Roman"/>
+                <w:b/>
+                <w:color w:val="FFFFFF" w:themeColor="background1"/>
+                <w:sz w:val="26"/>
+                <w:szCs w:val="26"/>
+              </w:rPr>
+            </w:pPr>
+            <w:r>
+              <w:rPr>
+                <w:rFonts w:ascii="Times New Roman" w:hAnsi="Times New Roman" w:cs="Times New Roman"/>
+                <w:b/>
+                <w:color w:val="FFFFFF" w:themeColor="background1"/>
+                <w:sz w:val="26"/>
+                <w:szCs w:val="26"/>
+              </w:rPr>
+              <w:lastRenderedPageBreak/>
               <w:t>Version</w:t>
             </w:r>
           </w:p>
@@ -10737,7 +10990,6 @@
           <w:sz w:val="28"/>
           <w:szCs w:val="28"/>
         </w:rPr>
-        <w:lastRenderedPageBreak/>
         <w:t>Use C</w:t>
       </w:r>
       <w:r>
@@ -11273,6 +11525,60 @@
                 <w:sz w:val="26"/>
                 <w:szCs w:val="26"/>
               </w:rPr>
+              <w:t>Store Procedure</w:t>
+            </w:r>
+          </w:p>
+        </w:tc>
+        <w:tc>
+          <w:tcPr>
+            <w:tcW w:w="6124" w:type="dxa"/>
+          </w:tcPr>
+          <w:p>
+            <w:pPr>
+              <w:rPr>
+                <w:rFonts w:ascii="Times New Roman" w:hAnsi="Times New Roman" w:cs="Times New Roman"/>
+                <w:sz w:val="26"/>
+                <w:szCs w:val="26"/>
+              </w:rPr>
+            </w:pPr>
+            <w:r>
+              <w:rPr>
+                <w:rFonts w:ascii="Times New Roman" w:hAnsi="Times New Roman" w:cs="Times New Roman"/>
+                <w:sz w:val="26"/>
+                <w:szCs w:val="26"/>
+              </w:rPr>
+              <w:t>PROC_FindHoSoHocSinh</w:t>
+            </w:r>
+          </w:p>
+        </w:tc>
+      </w:tr>
+      <w:tr>
+        <w:trPr>
+          <w:trHeight w:val="417"/>
+        </w:trPr>
+        <w:tc>
+          <w:tcPr>
+            <w:tcW w:w="2718" w:type="dxa"/>
+            <w:shd w:val="clear" w:color="auto" w:fill="4BACC6" w:themeFill="accent5"/>
+          </w:tcPr>
+          <w:p>
+            <w:pPr>
+              <w:rPr>
+                <w:rFonts w:ascii="Times New Roman" w:hAnsi="Times New Roman" w:cs="Times New Roman"/>
+                <w:b/>
+                <w:color w:val="FFFFFF" w:themeColor="background1"/>
+                <w:sz w:val="26"/>
+                <w:szCs w:val="26"/>
+              </w:rPr>
+            </w:pPr>
+            <w:r>
+              <w:rPr>
+                <w:rFonts w:ascii="Times New Roman" w:hAnsi="Times New Roman" w:cs="Times New Roman"/>
+                <w:b/>
+                <w:color w:val="FFFFFF" w:themeColor="background1"/>
+                <w:sz w:val="26"/>
+                <w:szCs w:val="26"/>
+              </w:rPr>
               <w:t>Version</w:t>
             </w:r>
           </w:p>
@@ -11463,6 +11769,7 @@
                 <w:sz w:val="26"/>
                 <w:szCs w:val="26"/>
               </w:rPr>
+              <w:lastRenderedPageBreak/>
               <w:t>Tittle</w:t>
             </w:r>
           </w:p>
@@ -11761,7 +12068,6 @@
                 <w:sz w:val="26"/>
                 <w:szCs w:val="26"/>
               </w:rPr>
-              <w:lastRenderedPageBreak/>
               <w:t>- Hệ thống yêu cầu actor (NV, QTV) chọn chức năng muốn thực hiện.</w:t>
             </w:r>
           </w:p>
@@ -11871,7 +12177,6 @@
                 <w:sz w:val="26"/>
                 <w:szCs w:val="26"/>
               </w:rPr>
-              <w:lastRenderedPageBreak/>
               <w:t>Secondary Details</w:t>
             </w:r>
           </w:p>
@@ -11997,6 +12302,208 @@
                 <w:sz w:val="26"/>
                 <w:szCs w:val="26"/>
               </w:rPr>
+              <w:t>Store Procedure</w:t>
+            </w:r>
+          </w:p>
+        </w:tc>
+        <w:tc>
+          <w:tcPr>
+            <w:tcW w:w="6124" w:type="dxa"/>
+          </w:tcPr>
+          <w:p>
+            <w:pPr>
+              <w:rPr>
+                <w:rFonts w:ascii="Times New Roman" w:hAnsi="Times New Roman" w:cs="Times New Roman"/>
+                <w:sz w:val="26"/>
+                <w:szCs w:val="26"/>
+              </w:rPr>
+            </w:pPr>
+            <w:r>
+              <w:rPr>
+                <w:rFonts w:ascii="Times New Roman" w:hAnsi="Times New Roman" w:cs="Times New Roman"/>
+                <w:sz w:val="26"/>
+                <w:szCs w:val="26"/>
+              </w:rPr>
+              <w:t>- Hiển thị danh sách chỉ tiêu xét tuyển :</w:t>
+            </w:r>
+          </w:p>
+          <w:p>
+            <w:pPr>
+              <w:rPr>
+                <w:rFonts w:ascii="Times New Roman" w:hAnsi="Times New Roman" w:cs="Times New Roman"/>
+                <w:sz w:val="26"/>
+                <w:szCs w:val="26"/>
+              </w:rPr>
+            </w:pPr>
+            <w:r>
+              <w:rPr>
+                <w:rFonts w:ascii="Times New Roman" w:hAnsi="Times New Roman" w:cs="Times New Roman"/>
+                <w:sz w:val="26"/>
+                <w:szCs w:val="26"/>
+              </w:rPr>
+              <w:t>PROC_SelectAllChiTieuXetTuyen.</w:t>
+            </w:r>
+          </w:p>
+          <w:p>
+            <w:pPr>
+              <w:rPr>
+                <w:rFonts w:ascii="Times New Roman" w:hAnsi="Times New Roman" w:cs="Times New Roman"/>
+                <w:sz w:val="26"/>
+                <w:szCs w:val="26"/>
+              </w:rPr>
+            </w:pPr>
+          </w:p>
+          <w:p>
+            <w:pPr>
+              <w:rPr>
+                <w:rFonts w:ascii="Times New Roman" w:hAnsi="Times New Roman" w:cs="Times New Roman"/>
+                <w:sz w:val="26"/>
+                <w:szCs w:val="26"/>
+              </w:rPr>
+            </w:pPr>
+            <w:r>
+              <w:rPr>
+                <w:rFonts w:ascii="Times New Roman" w:hAnsi="Times New Roman" w:cs="Times New Roman"/>
+                <w:sz w:val="26"/>
+                <w:szCs w:val="26"/>
+              </w:rPr>
+              <w:t>- Thêm chỉ tiêu xét tuyển :</w:t>
+            </w:r>
+          </w:p>
+          <w:p>
+            <w:pPr>
+              <w:rPr>
+                <w:rFonts w:ascii="Times New Roman" w:hAnsi="Times New Roman" w:cs="Times New Roman"/>
+                <w:sz w:val="26"/>
+                <w:szCs w:val="26"/>
+              </w:rPr>
+            </w:pPr>
+            <w:r>
+              <w:rPr>
+                <w:rFonts w:ascii="Times New Roman" w:hAnsi="Times New Roman" w:cs="Times New Roman"/>
+                <w:sz w:val="26"/>
+                <w:szCs w:val="26"/>
+              </w:rPr>
+              <w:t>PROC_InsertChiTieuXetTuyen.</w:t>
+            </w:r>
+          </w:p>
+          <w:p>
+            <w:pPr>
+              <w:rPr>
+                <w:rFonts w:ascii="Times New Roman" w:hAnsi="Times New Roman" w:cs="Times New Roman"/>
+                <w:sz w:val="26"/>
+                <w:szCs w:val="26"/>
+              </w:rPr>
+            </w:pPr>
+          </w:p>
+          <w:p>
+            <w:pPr>
+              <w:rPr>
+                <w:rFonts w:ascii="Times New Roman" w:hAnsi="Times New Roman" w:cs="Times New Roman"/>
+                <w:sz w:val="26"/>
+                <w:szCs w:val="26"/>
+              </w:rPr>
+            </w:pPr>
+            <w:r>
+              <w:rPr>
+                <w:rFonts w:ascii="Times New Roman" w:hAnsi="Times New Roman" w:cs="Times New Roman"/>
+                <w:sz w:val="26"/>
+                <w:szCs w:val="26"/>
+              </w:rPr>
+              <w:t>- Xóa chỉ tiêu xét tuyển :</w:t>
+            </w:r>
+          </w:p>
+          <w:p>
+            <w:pPr>
+              <w:rPr>
+                <w:rFonts w:ascii="Times New Roman" w:hAnsi="Times New Roman" w:cs="Times New Roman"/>
+                <w:sz w:val="26"/>
+                <w:szCs w:val="26"/>
+              </w:rPr>
+            </w:pPr>
+            <w:r>
+              <w:rPr>
+                <w:rFonts w:ascii="Times New Roman" w:hAnsi="Times New Roman" w:cs="Times New Roman"/>
+                <w:sz w:val="26"/>
+                <w:szCs w:val="26"/>
+              </w:rPr>
+              <w:t>PROC_DeleteChiTieuXetTuyen.</w:t>
+            </w:r>
+          </w:p>
+          <w:p>
+            <w:pPr>
+              <w:rPr>
+                <w:rFonts w:ascii="Times New Roman" w:hAnsi="Times New Roman" w:cs="Times New Roman"/>
+                <w:sz w:val="26"/>
+                <w:szCs w:val="26"/>
+              </w:rPr>
+            </w:pPr>
+          </w:p>
+          <w:p>
+            <w:pPr>
+              <w:rPr>
+                <w:rFonts w:ascii="Times New Roman" w:hAnsi="Times New Roman" w:cs="Times New Roman"/>
+                <w:sz w:val="26"/>
+                <w:szCs w:val="26"/>
+              </w:rPr>
+            </w:pPr>
+            <w:r>
+              <w:rPr>
+                <w:rFonts w:ascii="Times New Roman" w:hAnsi="Times New Roman" w:cs="Times New Roman"/>
+                <w:sz w:val="26"/>
+                <w:szCs w:val="26"/>
+              </w:rPr>
+              <w:lastRenderedPageBreak/>
+              <w:t>- Cập nhật chỉ tiêu xét tuyển :</w:t>
+            </w:r>
+          </w:p>
+          <w:p>
+            <w:pPr>
+              <w:rPr>
+                <w:rFonts w:ascii="Times New Roman" w:hAnsi="Times New Roman" w:cs="Times New Roman"/>
+                <w:sz w:val="26"/>
+                <w:szCs w:val="26"/>
+              </w:rPr>
+            </w:pPr>
+            <w:r>
+              <w:rPr>
+                <w:rFonts w:ascii="Times New Roman" w:hAnsi="Times New Roman" w:cs="Times New Roman"/>
+                <w:sz w:val="26"/>
+                <w:szCs w:val="26"/>
+              </w:rPr>
+              <w:t>PROC_UpdateChiTieuXetTuyen.</w:t>
+            </w:r>
+          </w:p>
+        </w:tc>
+      </w:tr>
+      <w:tr>
+        <w:trPr>
+          <w:trHeight w:val="417"/>
+        </w:trPr>
+        <w:tc>
+          <w:tcPr>
+            <w:tcW w:w="2718" w:type="dxa"/>
+            <w:shd w:val="clear" w:color="auto" w:fill="4BACC6" w:themeFill="accent5"/>
+          </w:tcPr>
+          <w:p>
+            <w:pPr>
+              <w:rPr>
+                <w:rFonts w:ascii="Times New Roman" w:hAnsi="Times New Roman" w:cs="Times New Roman"/>
+                <w:b/>
+                <w:color w:val="FFFFFF" w:themeColor="background1"/>
+                <w:sz w:val="26"/>
+                <w:szCs w:val="26"/>
+              </w:rPr>
+            </w:pPr>
+            <w:r>
+              <w:rPr>
+                <w:rFonts w:ascii="Times New Roman" w:hAnsi="Times New Roman" w:cs="Times New Roman"/>
+                <w:b/>
+                <w:color w:val="FFFFFF" w:themeColor="background1"/>
+                <w:sz w:val="26"/>
+                <w:szCs w:val="26"/>
+              </w:rPr>
+              <w:lastRenderedPageBreak/>
               <w:t>Version</w:t>
             </w:r>
           </w:p>
@@ -12606,6 +13113,60 @@
                 <w:sz w:val="26"/>
                 <w:szCs w:val="26"/>
               </w:rPr>
+              <w:t>Store procedure</w:t>
+            </w:r>
+          </w:p>
+        </w:tc>
+        <w:tc>
+          <w:tcPr>
+            <w:tcW w:w="6124" w:type="dxa"/>
+          </w:tcPr>
+          <w:p>
+            <w:pPr>
+              <w:rPr>
+                <w:rFonts w:ascii="Times New Roman" w:hAnsi="Times New Roman" w:cs="Times New Roman"/>
+                <w:sz w:val="26"/>
+                <w:szCs w:val="26"/>
+              </w:rPr>
+            </w:pPr>
+            <w:r>
+              <w:rPr>
+                <w:rFonts w:ascii="Times New Roman" w:hAnsi="Times New Roman" w:cs="Times New Roman"/>
+                <w:sz w:val="26"/>
+                <w:szCs w:val="26"/>
+              </w:rPr>
+              <w:t>Processing.</w:t>
+            </w:r>
+          </w:p>
+        </w:tc>
+      </w:tr>
+      <w:tr>
+        <w:trPr>
+          <w:trHeight w:val="417"/>
+        </w:trPr>
+        <w:tc>
+          <w:tcPr>
+            <w:tcW w:w="2718" w:type="dxa"/>
+            <w:shd w:val="clear" w:color="auto" w:fill="4BACC6" w:themeFill="accent5"/>
+          </w:tcPr>
+          <w:p>
+            <w:pPr>
+              <w:rPr>
+                <w:rFonts w:ascii="Times New Roman" w:hAnsi="Times New Roman" w:cs="Times New Roman"/>
+                <w:b/>
+                <w:color w:val="FFFFFF" w:themeColor="background1"/>
+                <w:sz w:val="26"/>
+                <w:szCs w:val="26"/>
+              </w:rPr>
+            </w:pPr>
+            <w:r>
+              <w:rPr>
+                <w:rFonts w:ascii="Times New Roman" w:hAnsi="Times New Roman" w:cs="Times New Roman"/>
+                <w:b/>
+                <w:color w:val="FFFFFF" w:themeColor="background1"/>
+                <w:sz w:val="26"/>
+                <w:szCs w:val="26"/>
+              </w:rPr>
               <w:t>Version</w:t>
             </w:r>
           </w:p>
@@ -12650,7 +13211,6 @@
           <w:sz w:val="28"/>
           <w:szCs w:val="28"/>
         </w:rPr>
-        <w:lastRenderedPageBreak/>
         <w:br/>
       </w:r>
     </w:p>
@@ -12669,7 +13229,7 @@
           <w:szCs w:val="28"/>
         </w:rPr>
       </w:pPr>
-      <w:bookmarkStart w:id="19" w:name="_Toc55808860"/>
+      <w:bookmarkStart w:id="18" w:name="_Toc55808860"/>
       <w:r>
         <w:rPr>
           <w:rFonts w:ascii="Times New Roman" w:hAnsi="Times New Roman" w:cs="Times New Roman"/>
@@ -12679,7 +13239,7 @@
         </w:rPr>
         <w:t>Đặc tả use case phía người dùng là học sinh</w:t>
       </w:r>
-      <w:bookmarkEnd w:id="19"/>
+      <w:bookmarkEnd w:id="18"/>
       <w:r>
         <w:rPr>
           <w:rFonts w:ascii="Times New Roman" w:hAnsi="Times New Roman" w:cs="Times New Roman"/>
@@ -13005,6 +13565,7 @@
                 <w:sz w:val="26"/>
                 <w:szCs w:val="26"/>
               </w:rPr>
+              <w:lastRenderedPageBreak/>
               <w:t>Actor</w:t>
             </w:r>
           </w:p>
@@ -13324,6 +13885,60 @@
                 <w:szCs w:val="26"/>
               </w:rPr>
               <w:t>- Để đảm bảo tính an toàn của hệ thống, ta cần validate tất cả thông tin theo quy định trước khi thực hiện use case</w:t>
+            </w:r>
+          </w:p>
+        </w:tc>
+      </w:tr>
+      <w:tr>
+        <w:trPr>
+          <w:trHeight w:val="417"/>
+        </w:trPr>
+        <w:tc>
+          <w:tcPr>
+            <w:tcW w:w="2718" w:type="dxa"/>
+            <w:shd w:val="clear" w:color="auto" w:fill="4BACC6" w:themeFill="accent5"/>
+          </w:tcPr>
+          <w:p>
+            <w:pPr>
+              <w:rPr>
+                <w:rFonts w:ascii="Times New Roman" w:hAnsi="Times New Roman" w:cs="Times New Roman"/>
+                <w:b/>
+                <w:color w:val="FFFFFF" w:themeColor="background1"/>
+                <w:sz w:val="26"/>
+                <w:szCs w:val="26"/>
+              </w:rPr>
+            </w:pPr>
+            <w:r>
+              <w:rPr>
+                <w:rFonts w:ascii="Times New Roman" w:hAnsi="Times New Roman" w:cs="Times New Roman"/>
+                <w:b/>
+                <w:color w:val="FFFFFF" w:themeColor="background1"/>
+                <w:sz w:val="26"/>
+                <w:szCs w:val="26"/>
+              </w:rPr>
+              <w:t>Store Procedure</w:t>
+            </w:r>
+          </w:p>
+        </w:tc>
+        <w:tc>
+          <w:tcPr>
+            <w:tcW w:w="6124" w:type="dxa"/>
+          </w:tcPr>
+          <w:p>
+            <w:pPr>
+              <w:rPr>
+                <w:rFonts w:ascii="Times New Roman" w:hAnsi="Times New Roman" w:cs="Times New Roman"/>
+                <w:sz w:val="26"/>
+                <w:szCs w:val="26"/>
+              </w:rPr>
+            </w:pPr>
+            <w:r>
+              <w:rPr>
+                <w:rFonts w:ascii="Times New Roman" w:hAnsi="Times New Roman" w:cs="Times New Roman"/>
+                <w:sz w:val="26"/>
+                <w:szCs w:val="26"/>
+              </w:rPr>
+              <w:t>PROC_InsertHocSinh</w:t>
             </w:r>
           </w:p>
         </w:tc>
@@ -13652,7 +14267,6 @@
                 <w:sz w:val="26"/>
                 <w:szCs w:val="26"/>
               </w:rPr>
-              <w:lastRenderedPageBreak/>
               <w:t>Post Condition</w:t>
             </w:r>
           </w:p>
@@ -13949,6 +14563,7 @@
                 <w:sz w:val="26"/>
                 <w:szCs w:val="26"/>
               </w:rPr>
+              <w:lastRenderedPageBreak/>
               <w:t>Secondary Details</w:t>
             </w:r>
           </w:p>
@@ -14084,6 +14699,60 @@
                 <w:szCs w:val="26"/>
               </w:rPr>
               <w:t>- Để đảm bảo tính an toàn của hệ thống, ta cần validate tất cả thông tin theo quy định trước khi thực hiện use case</w:t>
+            </w:r>
+          </w:p>
+        </w:tc>
+      </w:tr>
+      <w:tr>
+        <w:trPr>
+          <w:trHeight w:val="417"/>
+        </w:trPr>
+        <w:tc>
+          <w:tcPr>
+            <w:tcW w:w="2718" w:type="dxa"/>
+            <w:shd w:val="clear" w:color="auto" w:fill="4BACC6" w:themeFill="accent5"/>
+          </w:tcPr>
+          <w:p>
+            <w:pPr>
+              <w:rPr>
+                <w:rFonts w:ascii="Times New Roman" w:hAnsi="Times New Roman" w:cs="Times New Roman"/>
+                <w:b/>
+                <w:color w:val="FFFFFF" w:themeColor="background1"/>
+                <w:sz w:val="26"/>
+                <w:szCs w:val="26"/>
+              </w:rPr>
+            </w:pPr>
+            <w:r>
+              <w:rPr>
+                <w:rFonts w:ascii="Times New Roman" w:hAnsi="Times New Roman" w:cs="Times New Roman"/>
+                <w:b/>
+                <w:color w:val="FFFFFF" w:themeColor="background1"/>
+                <w:sz w:val="26"/>
+                <w:szCs w:val="26"/>
+              </w:rPr>
+              <w:t>Store Procedure</w:t>
+            </w:r>
+          </w:p>
+        </w:tc>
+        <w:tc>
+          <w:tcPr>
+            <w:tcW w:w="6124" w:type="dxa"/>
+          </w:tcPr>
+          <w:p>
+            <w:pPr>
+              <w:rPr>
+                <w:rFonts w:ascii="Times New Roman" w:hAnsi="Times New Roman" w:cs="Times New Roman"/>
+                <w:sz w:val="26"/>
+                <w:szCs w:val="26"/>
+              </w:rPr>
+            </w:pPr>
+            <w:r>
+              <w:rPr>
+                <w:rFonts w:ascii="Times New Roman" w:hAnsi="Times New Roman" w:cs="Times New Roman"/>
+                <w:sz w:val="26"/>
+                <w:szCs w:val="26"/>
+              </w:rPr>
+              <w:t>Proc_InsertDiemHocBa</w:t>
             </w:r>
           </w:p>
         </w:tc>
@@ -14618,16 +15287,7 @@
                 <w:sz w:val="26"/>
                 <w:szCs w:val="26"/>
               </w:rPr>
-              <w:t xml:space="preserve">- Hệ thống thực hiện thuật toán xử lý việc tính điểm 3 </w:t>
-            </w:r>
-            <w:r>
-              <w:rPr>
-                <w:rFonts w:ascii="Times New Roman" w:hAnsi="Times New Roman" w:cs="Times New Roman"/>
-                <w:sz w:val="26"/>
-                <w:szCs w:val="26"/>
-              </w:rPr>
-              <w:lastRenderedPageBreak/>
-              <w:t xml:space="preserve">môn học bạ, dựa trên những tổ hợp xét tuyển của 3 môn này, và </w:t>
+              <w:t xml:space="preserve">- Hệ thống thực hiện thuật toán xử lý việc tính điểm 3 môn học bạ, dựa trên những tổ hợp xét tuyển của 3 môn này, và </w:t>
             </w:r>
             <w:r>
               <w:rPr>
@@ -14693,7 +15353,6 @@
                 <w:sz w:val="26"/>
                 <w:szCs w:val="26"/>
               </w:rPr>
-              <w:lastRenderedPageBreak/>
               <w:t>Secondary Details</w:t>
             </w:r>
           </w:p>
@@ -14790,6 +15449,7 @@
                 <w:sz w:val="26"/>
                 <w:szCs w:val="26"/>
               </w:rPr>
+              <w:lastRenderedPageBreak/>
               <w:t>Constraints</w:t>
             </w:r>
           </w:p>
@@ -14813,6 +15473,85 @@
                 <w:szCs w:val="26"/>
               </w:rPr>
               <w:t>- Để đảm bảo tính an toàn của hệ thống, ta cần validate tất cả thông tin theo quy định trước khi thực hiện use case</w:t>
+            </w:r>
+          </w:p>
+        </w:tc>
+      </w:tr>
+      <w:tr>
+        <w:trPr>
+          <w:trHeight w:val="417"/>
+        </w:trPr>
+        <w:tc>
+          <w:tcPr>
+            <w:tcW w:w="2718" w:type="dxa"/>
+            <w:shd w:val="clear" w:color="auto" w:fill="4BACC6" w:themeFill="accent5"/>
+          </w:tcPr>
+          <w:p>
+            <w:pPr>
+              <w:rPr>
+                <w:rFonts w:ascii="Times New Roman" w:hAnsi="Times New Roman" w:cs="Times New Roman"/>
+                <w:b/>
+                <w:color w:val="FFFFFF" w:themeColor="background1"/>
+                <w:sz w:val="26"/>
+                <w:szCs w:val="26"/>
+              </w:rPr>
+            </w:pPr>
+            <w:r>
+              <w:rPr>
+                <w:rFonts w:ascii="Times New Roman" w:hAnsi="Times New Roman" w:cs="Times New Roman"/>
+                <w:b/>
+                <w:color w:val="FFFFFF" w:themeColor="background1"/>
+                <w:sz w:val="26"/>
+                <w:szCs w:val="26"/>
+              </w:rPr>
+              <w:t>Store Procedure</w:t>
+            </w:r>
+          </w:p>
+        </w:tc>
+        <w:tc>
+          <w:tcPr>
+            <w:tcW w:w="6124" w:type="dxa"/>
+          </w:tcPr>
+          <w:p>
+            <w:pPr>
+              <w:rPr>
+                <w:rFonts w:ascii="Times New Roman" w:hAnsi="Times New Roman" w:cs="Times New Roman"/>
+                <w:sz w:val="26"/>
+                <w:szCs w:val="26"/>
+              </w:rPr>
+            </w:pPr>
+            <w:r>
+              <w:rPr>
+                <w:rFonts w:ascii="Times New Roman" w:hAnsi="Times New Roman" w:cs="Times New Roman"/>
+                <w:sz w:val="26"/>
+                <w:szCs w:val="26"/>
+              </w:rPr>
+              <w:t>Lấy</w:t>
+            </w:r>
+            <w:r>
+              <w:rPr>
+                <w:rFonts w:ascii="Times New Roman" w:hAnsi="Times New Roman" w:cs="Times New Roman"/>
+                <w:sz w:val="26"/>
+                <w:szCs w:val="26"/>
+              </w:rPr>
+              <w:t xml:space="preserve"> điểm học bạ của học sinh theo id :</w:t>
+            </w:r>
+          </w:p>
+          <w:p>
+            <w:pPr>
+              <w:rPr>
+                <w:rFonts w:ascii="Times New Roman" w:hAnsi="Times New Roman" w:cs="Times New Roman"/>
+                <w:sz w:val="26"/>
+                <w:szCs w:val="26"/>
+              </w:rPr>
+            </w:pPr>
+            <w:r>
+              <w:rPr>
+                <w:rFonts w:ascii="Times New Roman" w:hAnsi="Times New Roman" w:cs="Times New Roman"/>
+                <w:sz w:val="26"/>
+                <w:szCs w:val="26"/>
+              </w:rPr>
+              <w:t>- PROC_SelctDiemHocBaGetByMaHocSinh.</w:t>
             </w:r>
           </w:p>
         </w:tc>
@@ -15493,16 +16232,7 @@
                 <w:sz w:val="26"/>
                 <w:szCs w:val="26"/>
               </w:rPr>
-              <w:t xml:space="preserve">. Ngược lại, trạng thái của hệ </w:t>
-            </w:r>
-            <w:r>
-              <w:rPr>
-                <w:rFonts w:ascii="Times New Roman" w:hAnsi="Times New Roman" w:cs="Times New Roman"/>
-                <w:sz w:val="26"/>
-                <w:szCs w:val="26"/>
-              </w:rPr>
-              <w:lastRenderedPageBreak/>
-              <w:t>thống không hệ thay đổi.</w:t>
+              <w:t>. Ngược lại, trạng thái của hệ thống không hệ thay đổi.</w:t>
             </w:r>
           </w:p>
           <w:p>
@@ -15543,7 +16273,6 @@
                 <w:sz w:val="26"/>
                 <w:szCs w:val="26"/>
               </w:rPr>
-              <w:lastRenderedPageBreak/>
               <w:t>Constraints</w:t>
             </w:r>
           </w:p>
@@ -15567,6 +16296,60 @@
                 <w:szCs w:val="26"/>
               </w:rPr>
               <w:t>Không có</w:t>
+            </w:r>
+          </w:p>
+        </w:tc>
+      </w:tr>
+      <w:tr>
+        <w:trPr>
+          <w:trHeight w:val="417"/>
+        </w:trPr>
+        <w:tc>
+          <w:tcPr>
+            <w:tcW w:w="2718" w:type="dxa"/>
+            <w:shd w:val="clear" w:color="auto" w:fill="4BACC6" w:themeFill="accent5"/>
+          </w:tcPr>
+          <w:p>
+            <w:pPr>
+              <w:rPr>
+                <w:rFonts w:ascii="Times New Roman" w:hAnsi="Times New Roman" w:cs="Times New Roman"/>
+                <w:b/>
+                <w:color w:val="FFFFFF" w:themeColor="background1"/>
+                <w:sz w:val="26"/>
+                <w:szCs w:val="26"/>
+              </w:rPr>
+            </w:pPr>
+            <w:r>
+              <w:rPr>
+                <w:rFonts w:ascii="Times New Roman" w:hAnsi="Times New Roman" w:cs="Times New Roman"/>
+                <w:b/>
+                <w:color w:val="FFFFFF" w:themeColor="background1"/>
+                <w:sz w:val="26"/>
+                <w:szCs w:val="26"/>
+              </w:rPr>
+              <w:t>Store Procedure</w:t>
+            </w:r>
+          </w:p>
+        </w:tc>
+        <w:tc>
+          <w:tcPr>
+            <w:tcW w:w="6124" w:type="dxa"/>
+          </w:tcPr>
+          <w:p>
+            <w:pPr>
+              <w:rPr>
+                <w:rFonts w:ascii="Times New Roman" w:hAnsi="Times New Roman" w:cs="Times New Roman"/>
+                <w:sz w:val="26"/>
+                <w:szCs w:val="26"/>
+              </w:rPr>
+            </w:pPr>
+            <w:r>
+              <w:rPr>
+                <w:rFonts w:ascii="Times New Roman" w:hAnsi="Times New Roman" w:cs="Times New Roman"/>
+                <w:sz w:val="26"/>
+                <w:szCs w:val="26"/>
+              </w:rPr>
+              <w:t>Processing</w:t>
             </w:r>
           </w:p>
         </w:tc>
@@ -15665,6 +16448,7 @@
           <w:sz w:val="26"/>
           <w:szCs w:val="26"/>
         </w:rPr>
+        <w:lastRenderedPageBreak/>
         <w:t xml:space="preserve">Use Case GuiEmail : </w:t>
       </w:r>
     </w:p>
@@ -16597,7 +17381,6 @@
                 <w:sz w:val="26"/>
                 <w:szCs w:val="26"/>
               </w:rPr>
-              <w:lastRenderedPageBreak/>
               <w:t xml:space="preserve">Primary Details </w:t>
             </w:r>
           </w:p>
@@ -16778,6 +17561,60 @@
                 <w:sz w:val="26"/>
                 <w:szCs w:val="26"/>
               </w:rPr>
+              <w:t>Store Procedure</w:t>
+            </w:r>
+          </w:p>
+        </w:tc>
+        <w:tc>
+          <w:tcPr>
+            <w:tcW w:w="6124" w:type="dxa"/>
+          </w:tcPr>
+          <w:p>
+            <w:pPr>
+              <w:rPr>
+                <w:rFonts w:ascii="Times New Roman" w:hAnsi="Times New Roman" w:cs="Times New Roman"/>
+                <w:sz w:val="26"/>
+                <w:szCs w:val="26"/>
+              </w:rPr>
+            </w:pPr>
+            <w:r>
+              <w:rPr>
+                <w:rFonts w:ascii="Times New Roman" w:hAnsi="Times New Roman" w:cs="Times New Roman"/>
+                <w:sz w:val="26"/>
+                <w:szCs w:val="26"/>
+              </w:rPr>
+              <w:t>Processing.</w:t>
+            </w:r>
+          </w:p>
+        </w:tc>
+      </w:tr>
+      <w:tr>
+        <w:trPr>
+          <w:trHeight w:val="417"/>
+        </w:trPr>
+        <w:tc>
+          <w:tcPr>
+            <w:tcW w:w="2718" w:type="dxa"/>
+            <w:shd w:val="clear" w:color="auto" w:fill="4BACC6" w:themeFill="accent5"/>
+          </w:tcPr>
+          <w:p>
+            <w:pPr>
+              <w:rPr>
+                <w:rFonts w:ascii="Times New Roman" w:hAnsi="Times New Roman" w:cs="Times New Roman"/>
+                <w:b/>
+                <w:color w:val="FFFFFF" w:themeColor="background1"/>
+                <w:sz w:val="26"/>
+                <w:szCs w:val="26"/>
+              </w:rPr>
+            </w:pPr>
+            <w:r>
+              <w:rPr>
+                <w:rFonts w:ascii="Times New Roman" w:hAnsi="Times New Roman" w:cs="Times New Roman"/>
+                <w:b/>
+                <w:color w:val="FFFFFF" w:themeColor="background1"/>
+                <w:sz w:val="26"/>
+                <w:szCs w:val="26"/>
+              </w:rPr>
               <w:t>Version</w:t>
             </w:r>
           </w:p>
@@ -16821,6 +17658,7 @@
           <w:sz w:val="26"/>
           <w:szCs w:val="26"/>
         </w:rPr>
+        <w:lastRenderedPageBreak/>
         <w:br/>
       </w:r>
     </w:p>
@@ -16839,7 +17677,7 @@
           <w:szCs w:val="28"/>
         </w:rPr>
       </w:pPr>
-      <w:bookmarkStart w:id="20" w:name="_Toc55808861"/>
+      <w:bookmarkStart w:id="19" w:name="_Toc55808861"/>
       <w:r>
         <w:rPr>
           <w:rFonts w:ascii="Times New Roman" w:hAnsi="Times New Roman" w:cs="Times New Roman"/>
@@ -16849,7 +17687,7 @@
         </w:rPr>
         <w:t>Cơ sở dữ liệu</w:t>
       </w:r>
-      <w:bookmarkEnd w:id="20"/>
+      <w:bookmarkEnd w:id="19"/>
       <w:r>
         <w:rPr>
           <w:rFonts w:ascii="Times New Roman" w:hAnsi="Times New Roman" w:cs="Times New Roman"/>
@@ -16875,7 +17713,7 @@
           <w:szCs w:val="28"/>
         </w:rPr>
       </w:pPr>
-      <w:bookmarkStart w:id="21" w:name="_Toc55808862"/>
+      <w:bookmarkStart w:id="20" w:name="_Toc55808862"/>
       <w:r>
         <w:rPr>
           <w:rFonts w:ascii="Times New Roman" w:hAnsi="Times New Roman" w:cs="Times New Roman"/>
@@ -16885,20 +17723,96 @@
         </w:rPr>
         <w:t>Thông tin cơ sở dữ liệu cần quản lý</w:t>
       </w:r>
-      <w:bookmarkEnd w:id="21"/>
+      <w:bookmarkEnd w:id="20"/>
+      <w:r>
+        <w:rPr>
+          <w:rFonts w:ascii="Times New Roman" w:hAnsi="Times New Roman" w:cs="Times New Roman"/>
+          <w:b/>
+          <w:sz w:val="28"/>
+          <w:szCs w:val="28"/>
+        </w:rPr>
+        <w:br/>
+      </w:r>
     </w:p>
     <w:p>
       <w:pPr>
+        <w:pStyle w:val="ListParagraph"/>
+        <w:numPr>
+          <w:ilvl w:val="0"/>
+          <w:numId w:val="10"/>
+        </w:numPr>
+        <w:rPr>
+          <w:rFonts w:ascii="Times New Roman" w:hAnsi="Times New Roman" w:cs="Times New Roman"/>
+          <w:sz w:val="26"/>
+          <w:szCs w:val="26"/>
+        </w:rPr>
+      </w:pPr>
+      <w:r>
+        <w:rPr>
+          <w:rFonts w:ascii="Times New Roman" w:hAnsi="Times New Roman" w:cs="Times New Roman"/>
+          <w:sz w:val="26"/>
+          <w:szCs w:val="26"/>
+        </w:rPr>
+        <w:t xml:space="preserve">Quản lý thông tin </w:t>
+      </w:r>
+      <w:r>
         <w:rPr>
           <w:rFonts w:ascii="Times New Roman" w:hAnsi="Times New Roman" w:cs="Times New Roman"/>
           <w:b/>
-          <w:sz w:val="28"/>
-          <w:szCs w:val="28"/>
-        </w:rPr>
-      </w:pPr>
+          <w:sz w:val="26"/>
+          <w:szCs w:val="26"/>
+        </w:rPr>
+        <w:t>học sinh</w:t>
+      </w:r>
+      <w:r>
+        <w:rPr>
+          <w:rFonts w:ascii="Times New Roman" w:hAnsi="Times New Roman" w:cs="Times New Roman"/>
+          <w:sz w:val="26"/>
+          <w:szCs w:val="26"/>
+        </w:rPr>
+        <w:t xml:space="preserve"> bao gồm (</w:t>
+      </w:r>
+      <w:r>
+        <w:rPr>
+          <w:rFonts w:ascii="Times New Roman" w:hAnsi="Times New Roman" w:cs="Times New Roman"/>
+          <w:sz w:val="26"/>
+          <w:szCs w:val="26"/>
+          <w:u w:val="single"/>
+        </w:rPr>
+        <w:t>CMND</w:t>
+      </w:r>
+      <w:r>
+        <w:rPr>
+          <w:rFonts w:ascii="Times New Roman" w:hAnsi="Times New Roman" w:cs="Times New Roman"/>
+          <w:sz w:val="26"/>
+          <w:szCs w:val="26"/>
+        </w:rPr>
+        <w:t>, Họ Tên, giới tính, ngày sinh, nơi sinh, dân tộc, tôn giáo, năm tốt nghiệp, ngày cấp CMND, nơi cấp CMND, lớp, trường THPT, tỉnh, số điện thoại</w:t>
+      </w:r>
+      <w:r>
+        <w:rPr>
+          <w:rFonts w:ascii="Times New Roman" w:hAnsi="Times New Roman" w:cs="Times New Roman"/>
+          <w:sz w:val="26"/>
+          <w:szCs w:val="26"/>
+        </w:rPr>
+        <w:t>, Địa chỉ liên lạc, họ tên phụ</w:t>
+      </w:r>
+      <w:r>
+        <w:rPr>
+          <w:rFonts w:ascii="Times New Roman" w:hAnsi="Times New Roman" w:cs="Times New Roman"/>
+          <w:sz w:val="26"/>
+          <w:szCs w:val="26"/>
+        </w:rPr>
+        <w:t xml:space="preserve"> huynh, SĐT phụ huynh, Ghi Chú).</w:t>
+      </w:r>
     </w:p>
     <w:p>
       <w:pPr>
+        <w:pStyle w:val="ListParagraph"/>
+        <w:numPr>
+          <w:ilvl w:val="0"/>
+          <w:numId w:val="10"/>
+        </w:numPr>
         <w:rPr>
           <w:rFonts w:ascii="Times New Roman" w:hAnsi="Times New Roman" w:cs="Times New Roman"/>
           <w:sz w:val="26"/>
@@ -16911,7 +17825,40 @@
           <w:sz w:val="26"/>
           <w:szCs w:val="26"/>
         </w:rPr>
-        <w:t>Quản lý thông tin học sinh bao gồm (</w:t>
+        <w:t xml:space="preserve">Quản lý </w:t>
+      </w:r>
+      <w:r>
+        <w:rPr>
+          <w:rFonts w:ascii="Times New Roman" w:hAnsi="Times New Roman" w:cs="Times New Roman"/>
+          <w:sz w:val="26"/>
+          <w:szCs w:val="26"/>
+        </w:rPr>
+        <w:t xml:space="preserve">thông tin </w:t>
+      </w:r>
+      <w:r>
+        <w:rPr>
+          <w:rFonts w:ascii="Times New Roman" w:hAnsi="Times New Roman" w:cs="Times New Roman"/>
+          <w:b/>
+          <w:sz w:val="26"/>
+          <w:szCs w:val="26"/>
+        </w:rPr>
+        <w:t>môn học</w:t>
+      </w:r>
+      <w:r>
+        <w:rPr>
+          <w:rFonts w:ascii="Times New Roman" w:hAnsi="Times New Roman" w:cs="Times New Roman"/>
+          <w:sz w:val="26"/>
+          <w:szCs w:val="26"/>
+        </w:rPr>
+        <w:t xml:space="preserve"> bao gồm</w:t>
+      </w:r>
+      <w:r>
+        <w:rPr>
+          <w:rFonts w:ascii="Times New Roman" w:hAnsi="Times New Roman" w:cs="Times New Roman"/>
+          <w:sz w:val="26"/>
+          <w:szCs w:val="26"/>
+        </w:rPr>
+        <w:t xml:space="preserve"> (</w:t>
       </w:r>
       <w:r>
         <w:rPr>
@@ -16920,35 +17867,32 @@
           <w:szCs w:val="26"/>
           <w:u w:val="single"/>
         </w:rPr>
-        <w:t>CMND</w:t>
-      </w:r>
-      <w:r>
-        <w:rPr>
-          <w:rFonts w:ascii="Times New Roman" w:hAnsi="Times New Roman" w:cs="Times New Roman"/>
-          <w:sz w:val="26"/>
-          <w:szCs w:val="26"/>
-        </w:rPr>
-        <w:t>, Họ Tên, giới tính, ngày sinh, nơi sinh, dân tộc, tôn giáo, năm tốt nghiệp, ngày cấp CMND, nơi cấp CMND, lớp, trường THPT, tỉnh, số điện thoại</w:t>
-      </w:r>
-      <w:r>
-        <w:rPr>
-          <w:rFonts w:ascii="Times New Roman" w:hAnsi="Times New Roman" w:cs="Times New Roman"/>
-          <w:sz w:val="26"/>
-          <w:szCs w:val="26"/>
-        </w:rPr>
-        <w:t>, Địa chỉ liên lạc, họ tên phụ</w:t>
-      </w:r>
-      <w:r>
-        <w:rPr>
-          <w:rFonts w:ascii="Times New Roman" w:hAnsi="Times New Roman" w:cs="Times New Roman"/>
-          <w:sz w:val="26"/>
-          <w:szCs w:val="26"/>
-        </w:rPr>
-        <w:t xml:space="preserve"> huynh, SĐT phụ huynh, Ghi Chú).</w:t>
+        <w:t>Mã môn học</w:t>
+      </w:r>
+      <w:r>
+        <w:rPr>
+          <w:rFonts w:ascii="Times New Roman" w:hAnsi="Times New Roman" w:cs="Times New Roman"/>
+          <w:sz w:val="26"/>
+          <w:szCs w:val="26"/>
+        </w:rPr>
+        <w:t>, Tên môn học, Tên môn học viết tắt)</w:t>
+      </w:r>
+      <w:r>
+        <w:rPr>
+          <w:rFonts w:ascii="Times New Roman" w:hAnsi="Times New Roman" w:cs="Times New Roman"/>
+          <w:sz w:val="26"/>
+          <w:szCs w:val="26"/>
+        </w:rPr>
+        <w:t>.</w:t>
       </w:r>
     </w:p>
     <w:p>
       <w:pPr>
+        <w:pStyle w:val="ListParagraph"/>
+        <w:numPr>
+          <w:ilvl w:val="0"/>
+          <w:numId w:val="10"/>
+        </w:numPr>
         <w:rPr>
           <w:rFonts w:ascii="Times New Roman" w:hAnsi="Times New Roman" w:cs="Times New Roman"/>
           <w:sz w:val="26"/>
@@ -16961,7 +17905,40 @@
           <w:sz w:val="26"/>
           <w:szCs w:val="26"/>
         </w:rPr>
-        <w:t>Quản lý môn học (</w:t>
+        <w:t xml:space="preserve">Quản lý </w:t>
+      </w:r>
+      <w:r>
+        <w:rPr>
+          <w:rFonts w:ascii="Times New Roman" w:hAnsi="Times New Roman" w:cs="Times New Roman"/>
+          <w:sz w:val="26"/>
+          <w:szCs w:val="26"/>
+        </w:rPr>
+        <w:t xml:space="preserve">thông tin </w:t>
+      </w:r>
+      <w:r>
+        <w:rPr>
+          <w:rFonts w:ascii="Times New Roman" w:hAnsi="Times New Roman" w:cs="Times New Roman"/>
+          <w:b/>
+          <w:sz w:val="26"/>
+          <w:szCs w:val="26"/>
+        </w:rPr>
+        <w:t>hồ sơ</w:t>
+      </w:r>
+      <w:r>
+        <w:rPr>
+          <w:rFonts w:ascii="Times New Roman" w:hAnsi="Times New Roman" w:cs="Times New Roman"/>
+          <w:sz w:val="26"/>
+          <w:szCs w:val="26"/>
+        </w:rPr>
+        <w:t xml:space="preserve"> bao gồm </w:t>
+      </w:r>
+      <w:r>
+        <w:rPr>
+          <w:rFonts w:ascii="Times New Roman" w:hAnsi="Times New Roman" w:cs="Times New Roman"/>
+          <w:sz w:val="26"/>
+          <w:szCs w:val="26"/>
+        </w:rPr>
+        <w:t>(</w:t>
       </w:r>
       <w:r>
         <w:rPr>
@@ -16970,19 +17947,62 @@
           <w:szCs w:val="26"/>
           <w:u w:val="single"/>
         </w:rPr>
-        <w:t>Mã môn học</w:t>
-      </w:r>
-      <w:r>
-        <w:rPr>
-          <w:rFonts w:ascii="Times New Roman" w:hAnsi="Times New Roman" w:cs="Times New Roman"/>
-          <w:sz w:val="26"/>
-          <w:szCs w:val="26"/>
-        </w:rPr>
-        <w:t>, Tên môn học, Tên môn học viết tắt)</w:t>
+        <w:t xml:space="preserve">Mã </w:t>
+      </w:r>
+      <w:r>
+        <w:rPr>
+          <w:rFonts w:ascii="Times New Roman" w:hAnsi="Times New Roman" w:cs="Times New Roman"/>
+          <w:sz w:val="26"/>
+          <w:szCs w:val="26"/>
+          <w:u w:val="single"/>
+        </w:rPr>
+        <w:t>hồ sơ</w:t>
+      </w:r>
+      <w:r>
+        <w:rPr>
+          <w:rFonts w:ascii="Times New Roman" w:hAnsi="Times New Roman" w:cs="Times New Roman"/>
+          <w:sz w:val="26"/>
+          <w:szCs w:val="26"/>
+        </w:rPr>
+        <w:t xml:space="preserve">, </w:t>
+      </w:r>
+      <w:r>
+        <w:rPr>
+          <w:rFonts w:ascii="Times New Roman" w:hAnsi="Times New Roman" w:cs="Times New Roman"/>
+          <w:sz w:val="26"/>
+          <w:szCs w:val="26"/>
+          <w:u w:val="dotted"/>
+        </w:rPr>
+        <w:t>Mã học sinh</w:t>
+      </w:r>
+      <w:r>
+        <w:rPr>
+          <w:rFonts w:ascii="Times New Roman" w:hAnsi="Times New Roman" w:cs="Times New Roman"/>
+          <w:sz w:val="26"/>
+          <w:szCs w:val="26"/>
+        </w:rPr>
+        <w:t xml:space="preserve">, </w:t>
+      </w:r>
+      <w:r>
+        <w:rPr>
+          <w:rFonts w:ascii="Times New Roman" w:hAnsi="Times New Roman" w:cs="Times New Roman"/>
+          <w:sz w:val="26"/>
+          <w:szCs w:val="26"/>
+        </w:rPr>
+        <w:t>Toan10_HK1, Toan10_HK2, Toan10_TrungBinhCong, Ly10_HK1, Ly10_HK2, Ly10_ TrungBinhCong, Hoa10_HK1, Hoa10_HK2, Hoa10_ TrungBinhCong, Sinh10_HK1, Sinh10_HK2, Sinh10_ TrungBinhCong, NguVan10_HK1, NguVan10_HK2, NguVan10_TrungBinhCong, LichSu10_HK1, LichSu10_HK2, LichSu10_TrungBinhCong, DiaLy10_HK1, DiaLy10_HK2, DiaLy10_TrungBinhCong, CongDan10_HK1, CongDan10_HK2, CongDan10_TrungBinhCong, TiengAnh10_HK1, TiengAnh10</w:t>
+      </w:r>
+      <w:r>
+        <w:rPr>
+          <w:rFonts w:ascii="Times New Roman" w:hAnsi="Times New Roman" w:cs="Times New Roman"/>
+          <w:sz w:val="26"/>
+          <w:szCs w:val="26"/>
+        </w:rPr>
+        <w:t xml:space="preserve">_HK2, TiengAnh10_TrungBinhCong, </w:t>
       </w:r>
     </w:p>
     <w:p>
       <w:pPr>
+        <w:pStyle w:val="ListParagraph"/>
         <w:rPr>
           <w:rFonts w:ascii="Times New Roman" w:hAnsi="Times New Roman" w:cs="Times New Roman"/>
           <w:sz w:val="26"/>
@@ -16995,134 +18015,12 @@
           <w:sz w:val="26"/>
           <w:szCs w:val="26"/>
         </w:rPr>
-        <w:t xml:space="preserve">Quản lý </w:t>
-      </w:r>
-      <w:r>
-        <w:rPr>
-          <w:rFonts w:ascii="Times New Roman" w:hAnsi="Times New Roman" w:cs="Times New Roman"/>
-          <w:sz w:val="26"/>
-          <w:szCs w:val="26"/>
-        </w:rPr>
-        <w:t>hồ sơ</w:t>
-      </w:r>
-      <w:r>
-        <w:rPr>
-          <w:rFonts w:ascii="Times New Roman" w:hAnsi="Times New Roman" w:cs="Times New Roman"/>
-          <w:sz w:val="26"/>
-          <w:szCs w:val="26"/>
-        </w:rPr>
-        <w:t>(</w:t>
-      </w:r>
-      <w:r>
-        <w:rPr>
-          <w:rFonts w:ascii="Times New Roman" w:hAnsi="Times New Roman" w:cs="Times New Roman"/>
-          <w:sz w:val="26"/>
-          <w:szCs w:val="26"/>
-          <w:u w:val="single"/>
-        </w:rPr>
-        <w:t xml:space="preserve">Mã </w:t>
-      </w:r>
-      <w:r>
-        <w:rPr>
-          <w:rFonts w:ascii="Times New Roman" w:hAnsi="Times New Roman" w:cs="Times New Roman"/>
-          <w:sz w:val="26"/>
-          <w:szCs w:val="26"/>
-          <w:u w:val="single"/>
-        </w:rPr>
-        <w:t>hồ sơ</w:t>
-      </w:r>
-      <w:r>
-        <w:rPr>
-          <w:rFonts w:ascii="Times New Roman" w:hAnsi="Times New Roman" w:cs="Times New Roman"/>
-          <w:sz w:val="26"/>
-          <w:szCs w:val="26"/>
-        </w:rPr>
-        <w:t xml:space="preserve">, </w:t>
-      </w:r>
-      <w:r>
-        <w:rPr>
-          <w:rFonts w:ascii="Times New Roman" w:hAnsi="Times New Roman" w:cs="Times New Roman"/>
-          <w:sz w:val="26"/>
-          <w:szCs w:val="26"/>
-          <w:u w:val="dotted"/>
-        </w:rPr>
-        <w:t>Mã học sinh</w:t>
-      </w:r>
-      <w:r>
-        <w:rPr>
-          <w:rFonts w:ascii="Times New Roman" w:hAnsi="Times New Roman" w:cs="Times New Roman"/>
-          <w:sz w:val="26"/>
-          <w:szCs w:val="26"/>
-        </w:rPr>
-        <w:t xml:space="preserve">, </w:t>
-      </w:r>
-      <w:r>
-        <w:rPr>
-          <w:rFonts w:ascii="Times New Roman" w:hAnsi="Times New Roman" w:cs="Times New Roman"/>
-          <w:sz w:val="26"/>
-          <w:szCs w:val="26"/>
-        </w:rPr>
-        <w:t>Toan10_HK1, Toan10_HK2, Toan10_TrungBinhCong, Ly10_HK1, Ly10_HK2, Ly10_</w:t>
-      </w:r>
-      <w:r>
-        <w:rPr>
-          <w:rFonts w:ascii="Times New Roman" w:hAnsi="Times New Roman" w:cs="Times New Roman"/>
-          <w:sz w:val="26"/>
-          <w:szCs w:val="26"/>
-        </w:rPr>
-        <w:t xml:space="preserve"> </w:t>
-      </w:r>
-      <w:r>
-        <w:rPr>
-          <w:rFonts w:ascii="Times New Roman" w:hAnsi="Times New Roman" w:cs="Times New Roman"/>
-          <w:sz w:val="26"/>
-          <w:szCs w:val="26"/>
-        </w:rPr>
-        <w:t>TrungBinhCong, Hoa10_HK1, Hoa10_HK2, Hoa10_</w:t>
-      </w:r>
-      <w:r>
-        <w:rPr>
-          <w:rFonts w:ascii="Times New Roman" w:hAnsi="Times New Roman" w:cs="Times New Roman"/>
-          <w:sz w:val="26"/>
-          <w:szCs w:val="26"/>
-        </w:rPr>
-        <w:t xml:space="preserve"> </w:t>
-      </w:r>
-      <w:r>
-        <w:rPr>
-          <w:rFonts w:ascii="Times New Roman" w:hAnsi="Times New Roman" w:cs="Times New Roman"/>
-          <w:sz w:val="26"/>
-          <w:szCs w:val="26"/>
-        </w:rPr>
-        <w:t>TrungBinhCong, Sinh10_HK1, Sinh10_HK2, Sinh10_</w:t>
-      </w:r>
-      <w:r>
-        <w:rPr>
-          <w:rFonts w:ascii="Times New Roman" w:hAnsi="Times New Roman" w:cs="Times New Roman"/>
-          <w:sz w:val="26"/>
-          <w:szCs w:val="26"/>
-        </w:rPr>
-        <w:t xml:space="preserve"> </w:t>
-      </w:r>
-      <w:r>
-        <w:rPr>
-          <w:rFonts w:ascii="Times New Roman" w:hAnsi="Times New Roman" w:cs="Times New Roman"/>
-          <w:sz w:val="26"/>
-          <w:szCs w:val="26"/>
-        </w:rPr>
-        <w:t>TrungBinhCong, NguVan10_HK1, NguVan10_HK2, NguVan10_TrungBinhCong, LichSu10_HK1, LichSu10_HK2, LichSu10_TrungBinhCong, DiaLy10_HK1, DiaLy10_HK2, DiaLy10_TrungBinhCong, CongDan10_HK1, CongDan10_HK2, CongDan10_TrungBinhCong, TiengAnh10_HK1, TiengAnh10</w:t>
-      </w:r>
-      <w:r>
-        <w:rPr>
-          <w:rFonts w:ascii="Times New Roman" w:hAnsi="Times New Roman" w:cs="Times New Roman"/>
-          <w:sz w:val="26"/>
-          <w:szCs w:val="26"/>
-        </w:rPr>
-        <w:t xml:space="preserve">_HK2, TiengAnh10_TrungBinhCong, </w:t>
+        <w:t>Toan11_HK1, Toan11_HK2, Toan11_TrungBinhCong, Ly11_HK1, Ly11_HK2, Ly11_ TrungBinhCong, Hoa11_HK1, Hoa11_HK2, Hoa11_ TrungBinhCong, Sinh11_HK1, Sinh11_HK2, Sinh11_ TrungBinhCong, NguVan11_HK1, NguVan11_HK2, NguVan11_TrungBinhCong, LichSu11_HK1, LichSu11_HK2, LichSu11_TrungBinhCong, DiaLy11_HK1, DiaLy11_HK2, DiaLy11_TrungBinhCong, CongDan11_HK1, CongDan11_HK2, CongDan11_TrungBinhCong, TiengAnh11_HK1, TiengAnh11_HK2, TiengAnh11_TrungBinhCong,</w:t>
       </w:r>
     </w:p>
     <w:p>
       <w:pPr>
+        <w:pStyle w:val="ListParagraph"/>
         <w:rPr>
           <w:rFonts w:ascii="Times New Roman" w:hAnsi="Times New Roman" w:cs="Times New Roman"/>
           <w:sz w:val="26"/>
@@ -17135,59 +18033,104 @@
           <w:sz w:val="26"/>
           <w:szCs w:val="26"/>
         </w:rPr>
-        <w:t>Toan11_HK1, Toan11_HK2, Toan11_TrungBinhCong, Ly11_HK1, Ly11_HK2, Ly11_</w:t>
-      </w:r>
-      <w:r>
-        <w:rPr>
-          <w:rFonts w:ascii="Times New Roman" w:hAnsi="Times New Roman" w:cs="Times New Roman"/>
-          <w:sz w:val="26"/>
-          <w:szCs w:val="26"/>
-        </w:rPr>
-        <w:t xml:space="preserve"> </w:t>
-      </w:r>
-      <w:r>
-        <w:rPr>
-          <w:rFonts w:ascii="Times New Roman" w:hAnsi="Times New Roman" w:cs="Times New Roman"/>
-          <w:sz w:val="26"/>
-          <w:szCs w:val="26"/>
-        </w:rPr>
-        <w:t>TrungBinhCong, Hoa11_HK1, Hoa11_HK2, Hoa11_</w:t>
-      </w:r>
-      <w:r>
-        <w:rPr>
-          <w:rFonts w:ascii="Times New Roman" w:hAnsi="Times New Roman" w:cs="Times New Roman"/>
-          <w:sz w:val="26"/>
-          <w:szCs w:val="26"/>
-        </w:rPr>
-        <w:t xml:space="preserve"> </w:t>
-      </w:r>
-      <w:r>
-        <w:rPr>
-          <w:rFonts w:ascii="Times New Roman" w:hAnsi="Times New Roman" w:cs="Times New Roman"/>
-          <w:sz w:val="26"/>
-          <w:szCs w:val="26"/>
-        </w:rPr>
-        <w:t>TrungBinhCong, Sinh11_HK1, Sinh11_HK2, Sinh11_</w:t>
-      </w:r>
-      <w:r>
-        <w:rPr>
-          <w:rFonts w:ascii="Times New Roman" w:hAnsi="Times New Roman" w:cs="Times New Roman"/>
-          <w:sz w:val="26"/>
-          <w:szCs w:val="26"/>
-        </w:rPr>
-        <w:t xml:space="preserve"> </w:t>
-      </w:r>
-      <w:r>
-        <w:rPr>
-          <w:rFonts w:ascii="Times New Roman" w:hAnsi="Times New Roman" w:cs="Times New Roman"/>
-          <w:sz w:val="26"/>
-          <w:szCs w:val="26"/>
-        </w:rPr>
-        <w:t>TrungBinhCong, NguVan11_HK1, NguVan11_HK2, NguVan11_TrungBinhCong, LichSu11_HK1, LichSu11_HK2, LichSu11_TrungBinhCong, DiaLy11_HK1, DiaLy11_HK2, DiaLy11_TrungBinhCong, CongDan11_HK1, CongDan11_HK2, CongDan11_TrungBinhCong, TiengAnh11_HK1, TiengAnh11_HK2, TiengAnh11_TrungBinhCong,</w:t>
+        <w:t>Toan12_HK1, Toan12_HK2, Toan12_TrungBinhCong, Ly12_HK1, Ly12_HK2, Ly12_ TrungBinhCong, Hoa12_HK1, Hoa12_HK2, Hoa12_ TrungBinhCong, Sinh12</w:t>
+      </w:r>
+      <w:r>
+        <w:rPr>
+          <w:rFonts w:ascii="Times New Roman" w:hAnsi="Times New Roman" w:cs="Times New Roman"/>
+          <w:sz w:val="26"/>
+          <w:szCs w:val="26"/>
+        </w:rPr>
+        <w:t>_HK1, Sinh12_HK2, Sinh12</w:t>
+      </w:r>
+      <w:r>
+        <w:rPr>
+          <w:rFonts w:ascii="Times New Roman" w:hAnsi="Times New Roman" w:cs="Times New Roman"/>
+          <w:sz w:val="26"/>
+          <w:szCs w:val="26"/>
+        </w:rPr>
+        <w:t>_ TrungBinhCong</w:t>
+      </w:r>
+      <w:r>
+        <w:rPr>
+          <w:rFonts w:ascii="Times New Roman" w:hAnsi="Times New Roman" w:cs="Times New Roman"/>
+          <w:sz w:val="26"/>
+          <w:szCs w:val="26"/>
+        </w:rPr>
+        <w:t>, NguVan12</w:t>
+      </w:r>
+      <w:r>
+        <w:rPr>
+          <w:rFonts w:ascii="Times New Roman" w:hAnsi="Times New Roman" w:cs="Times New Roman"/>
+          <w:sz w:val="26"/>
+          <w:szCs w:val="26"/>
+        </w:rPr>
+        <w:t>_H</w:t>
+      </w:r>
+      <w:r>
+        <w:rPr>
+          <w:rFonts w:ascii="Times New Roman" w:hAnsi="Times New Roman" w:cs="Times New Roman"/>
+          <w:sz w:val="26"/>
+          <w:szCs w:val="26"/>
+        </w:rPr>
+        <w:t>K1, NguVan12</w:t>
+      </w:r>
+      <w:r>
+        <w:rPr>
+          <w:rFonts w:ascii="Times New Roman" w:hAnsi="Times New Roman" w:cs="Times New Roman"/>
+          <w:sz w:val="26"/>
+          <w:szCs w:val="26"/>
+        </w:rPr>
+        <w:t xml:space="preserve">_HK2, </w:t>
+      </w:r>
+      <w:r>
+        <w:rPr>
+          <w:rFonts w:ascii="Times New Roman" w:hAnsi="Times New Roman" w:cs="Times New Roman"/>
+          <w:sz w:val="26"/>
+          <w:szCs w:val="26"/>
+        </w:rPr>
+        <w:t>NguVan12</w:t>
+      </w:r>
+      <w:r>
+        <w:rPr>
+          <w:rFonts w:ascii="Times New Roman" w:hAnsi="Times New Roman" w:cs="Times New Roman"/>
+          <w:sz w:val="26"/>
+          <w:szCs w:val="26"/>
+        </w:rPr>
+        <w:t>_TrungBinhCong,</w:t>
+      </w:r>
+      <w:r>
+        <w:rPr>
+          <w:rFonts w:ascii="Times New Roman" w:hAnsi="Times New Roman" w:cs="Times New Roman"/>
+          <w:sz w:val="26"/>
+          <w:szCs w:val="26"/>
+        </w:rPr>
+        <w:t xml:space="preserve"> LichSu12_HK1, LichSu12_HK2, LichSu12_TrungBinhCong, DiaLy12_HK1, DiaLy12_HK2, DiaLy12_TrungBinhCong, CongDan12_HK1, CongDan12_HK2, CongDan12_TrungBinhCong, TiengAnh12_HK1, TiengAnh12_HK2, TiengAnh12</w:t>
+      </w:r>
+      <w:r>
+        <w:rPr>
+          <w:rFonts w:ascii="Times New Roman" w:hAnsi="Times New Roman" w:cs="Times New Roman"/>
+          <w:sz w:val="26"/>
+          <w:szCs w:val="26"/>
+        </w:rPr>
+        <w:t>_TrungB</w:t>
+      </w:r>
+      <w:r>
+        <w:rPr>
+          <w:rFonts w:ascii="Times New Roman" w:hAnsi="Times New Roman" w:cs="Times New Roman"/>
+          <w:sz w:val="26"/>
+          <w:szCs w:val="26"/>
+        </w:rPr>
+        <w:t>inhCong)</w:t>
       </w:r>
     </w:p>
     <w:p>
       <w:pPr>
+        <w:pStyle w:val="ListParagraph"/>
+        <w:numPr>
+          <w:ilvl w:val="0"/>
+          <w:numId w:val="10"/>
+        </w:numPr>
         <w:rPr>
           <w:rFonts w:ascii="Times New Roman" w:hAnsi="Times New Roman" w:cs="Times New Roman"/>
           <w:sz w:val="26"/>
@@ -17200,148 +18143,34 @@
           <w:sz w:val="26"/>
           <w:szCs w:val="26"/>
         </w:rPr>
-        <w:t>Toan12_HK1, Toan12_HK2, Toan12_TrungBinhCong, Ly12_HK1, Ly12_HK2, Ly12_</w:t>
-      </w:r>
-      <w:r>
-        <w:rPr>
-          <w:rFonts w:ascii="Times New Roman" w:hAnsi="Times New Roman" w:cs="Times New Roman"/>
-          <w:sz w:val="26"/>
-          <w:szCs w:val="26"/>
-        </w:rPr>
-        <w:t xml:space="preserve"> </w:t>
-      </w:r>
-      <w:r>
-        <w:rPr>
-          <w:rFonts w:ascii="Times New Roman" w:hAnsi="Times New Roman" w:cs="Times New Roman"/>
-          <w:sz w:val="26"/>
-          <w:szCs w:val="26"/>
-        </w:rPr>
-        <w:t>TrungBinhCong, Hoa12_HK1, Hoa12_HK2, Hoa12_</w:t>
-      </w:r>
-      <w:r>
-        <w:rPr>
-          <w:rFonts w:ascii="Times New Roman" w:hAnsi="Times New Roman" w:cs="Times New Roman"/>
-          <w:sz w:val="26"/>
-          <w:szCs w:val="26"/>
-        </w:rPr>
-        <w:t xml:space="preserve"> </w:t>
-      </w:r>
-      <w:r>
-        <w:rPr>
-          <w:rFonts w:ascii="Times New Roman" w:hAnsi="Times New Roman" w:cs="Times New Roman"/>
-          <w:sz w:val="26"/>
-          <w:szCs w:val="26"/>
-        </w:rPr>
-        <w:t>TrungBinhCong, Sinh12</w:t>
-      </w:r>
-      <w:r>
-        <w:rPr>
-          <w:rFonts w:ascii="Times New Roman" w:hAnsi="Times New Roman" w:cs="Times New Roman"/>
-          <w:sz w:val="26"/>
-          <w:szCs w:val="26"/>
-        </w:rPr>
-        <w:t>_HK1, Sinh12_HK2, Sinh12</w:t>
-      </w:r>
-      <w:r>
-        <w:rPr>
-          <w:rFonts w:ascii="Times New Roman" w:hAnsi="Times New Roman" w:cs="Times New Roman"/>
-          <w:sz w:val="26"/>
-          <w:szCs w:val="26"/>
-        </w:rPr>
-        <w:t>_</w:t>
-      </w:r>
-      <w:r>
-        <w:rPr>
-          <w:rFonts w:ascii="Times New Roman" w:hAnsi="Times New Roman" w:cs="Times New Roman"/>
-          <w:sz w:val="26"/>
-          <w:szCs w:val="26"/>
-        </w:rPr>
-        <w:t xml:space="preserve"> </w:t>
-      </w:r>
-      <w:r>
-        <w:rPr>
-          <w:rFonts w:ascii="Times New Roman" w:hAnsi="Times New Roman" w:cs="Times New Roman"/>
-          <w:sz w:val="26"/>
-          <w:szCs w:val="26"/>
-        </w:rPr>
-        <w:t>TrungBinhCong</w:t>
-      </w:r>
-      <w:r>
-        <w:rPr>
-          <w:rFonts w:ascii="Times New Roman" w:hAnsi="Times New Roman" w:cs="Times New Roman"/>
-          <w:sz w:val="26"/>
-          <w:szCs w:val="26"/>
-        </w:rPr>
-        <w:t>, NguVan12</w:t>
-      </w:r>
-      <w:r>
-        <w:rPr>
-          <w:rFonts w:ascii="Times New Roman" w:hAnsi="Times New Roman" w:cs="Times New Roman"/>
-          <w:sz w:val="26"/>
-          <w:szCs w:val="26"/>
-        </w:rPr>
-        <w:t>_H</w:t>
-      </w:r>
-      <w:r>
-        <w:rPr>
-          <w:rFonts w:ascii="Times New Roman" w:hAnsi="Times New Roman" w:cs="Times New Roman"/>
-          <w:sz w:val="26"/>
-          <w:szCs w:val="26"/>
-        </w:rPr>
-        <w:t>K1, NguVan12</w:t>
-      </w:r>
-      <w:r>
-        <w:rPr>
-          <w:rFonts w:ascii="Times New Roman" w:hAnsi="Times New Roman" w:cs="Times New Roman"/>
-          <w:sz w:val="26"/>
-          <w:szCs w:val="26"/>
-        </w:rPr>
-        <w:t xml:space="preserve">_HK2, </w:t>
-      </w:r>
-      <w:r>
-        <w:rPr>
-          <w:rFonts w:ascii="Times New Roman" w:hAnsi="Times New Roman" w:cs="Times New Roman"/>
-          <w:sz w:val="26"/>
-          <w:szCs w:val="26"/>
-        </w:rPr>
         <w:lastRenderedPageBreak/>
-        <w:t>NguVan12</w:t>
-      </w:r>
-      <w:r>
-        <w:rPr>
-          <w:rFonts w:ascii="Times New Roman" w:hAnsi="Times New Roman" w:cs="Times New Roman"/>
-          <w:sz w:val="26"/>
-          <w:szCs w:val="26"/>
-        </w:rPr>
-        <w:t>_TrungBinhCong,</w:t>
-      </w:r>
-      <w:r>
-        <w:rPr>
-          <w:rFonts w:ascii="Times New Roman" w:hAnsi="Times New Roman" w:cs="Times New Roman"/>
-          <w:sz w:val="26"/>
-          <w:szCs w:val="26"/>
-        </w:rPr>
-        <w:t xml:space="preserve"> LichSu12_HK1, LichSu12_HK2, LichSu12_TrungBinhCong, DiaLy12_HK1, DiaLy12_HK2, DiaLy12_TrungBinhCong, CongDan12_HK1, CongDan12_HK2, CongDan12_TrungBinhCong, TiengAnh12_HK1, TiengAnh12_HK2, TiengAnh12</w:t>
-      </w:r>
-      <w:r>
-        <w:rPr>
-          <w:rFonts w:ascii="Times New Roman" w:hAnsi="Times New Roman" w:cs="Times New Roman"/>
-          <w:sz w:val="26"/>
-          <w:szCs w:val="26"/>
-        </w:rPr>
-        <w:t>_TrungB</w:t>
-      </w:r>
-      <w:r>
-        <w:rPr>
-          <w:rFonts w:ascii="Times New Roman" w:hAnsi="Times New Roman" w:cs="Times New Roman"/>
-          <w:sz w:val="26"/>
-          <w:szCs w:val="26"/>
-        </w:rPr>
-        <w:t>inhCong)</w:t>
+        <w:t>Quản lý thông tin tổ hợp xét tuyển bao gồm (</w:t>
+      </w:r>
+      <w:r>
+        <w:rPr>
+          <w:rFonts w:ascii="Times New Roman" w:hAnsi="Times New Roman" w:cs="Times New Roman"/>
+          <w:sz w:val="26"/>
+          <w:szCs w:val="26"/>
+          <w:u w:val="single"/>
+        </w:rPr>
+        <w:t>Mã tổ hợp xét tuyển</w:t>
+      </w:r>
+      <w:r>
+        <w:rPr>
+          <w:rFonts w:ascii="Times New Roman" w:hAnsi="Times New Roman" w:cs="Times New Roman"/>
+          <w:sz w:val="26"/>
+          <w:szCs w:val="26"/>
+        </w:rPr>
+        <w:t>, điểm xét tuyển, gi chú).</w:t>
       </w:r>
     </w:p>
     <w:p>
       <w:pPr>
+        <w:pStyle w:val="ListParagraph"/>
+        <w:numPr>
+          <w:ilvl w:val="0"/>
+          <w:numId w:val="10"/>
+        </w:numPr>
         <w:rPr>
           <w:rFonts w:ascii="Times New Roman" w:hAnsi="Times New Roman" w:cs="Times New Roman"/>
           <w:sz w:val="26"/>
@@ -17354,7 +18183,41 @@
           <w:sz w:val="26"/>
           <w:szCs w:val="26"/>
         </w:rPr>
-        <w:t>Quản lý ngành học(</w:t>
+        <w:t xml:space="preserve">Quản lý </w:t>
+      </w:r>
+      <w:r>
+        <w:rPr>
+          <w:rFonts w:ascii="Times New Roman" w:hAnsi="Times New Roman" w:cs="Times New Roman"/>
+          <w:sz w:val="26"/>
+          <w:szCs w:val="26"/>
+        </w:rPr>
+        <w:t xml:space="preserve">thông tin </w:t>
+      </w:r>
+      <w:r>
+        <w:rPr>
+          <w:rFonts w:ascii="Times New Roman" w:hAnsi="Times New Roman" w:cs="Times New Roman"/>
+          <w:b/>
+          <w:sz w:val="26"/>
+          <w:szCs w:val="26"/>
+        </w:rPr>
+        <w:t>ngành học</w:t>
+      </w:r>
+      <w:r>
+        <w:rPr>
+          <w:rFonts w:ascii="Times New Roman" w:hAnsi="Times New Roman" w:cs="Times New Roman"/>
+          <w:b/>
+          <w:sz w:val="26"/>
+          <w:szCs w:val="26"/>
+        </w:rPr>
+        <w:t xml:space="preserve"> bao gồm </w:t>
+      </w:r>
+      <w:r>
+        <w:rPr>
+          <w:rFonts w:ascii="Times New Roman" w:hAnsi="Times New Roman" w:cs="Times New Roman"/>
+          <w:sz w:val="26"/>
+          <w:szCs w:val="26"/>
+        </w:rPr>
+        <w:t>(</w:t>
       </w:r>
       <w:r>
         <w:rPr>
@@ -17371,11 +18234,24 @@
           <w:sz w:val="26"/>
           <w:szCs w:val="26"/>
         </w:rPr>
-        <w:t>, tên ngành học, tổ hợp xét tuyển, điểm xét tuyển)</w:t>
+        <w:t xml:space="preserve">, tên ngành học, </w:t>
+      </w:r>
+      <w:r>
+        <w:rPr>
+          <w:rFonts w:ascii="Times New Roman" w:hAnsi="Times New Roman" w:cs="Times New Roman"/>
+          <w:sz w:val="26"/>
+          <w:szCs w:val="26"/>
+        </w:rPr>
+        <w:t>tên viết tắt).</w:t>
       </w:r>
     </w:p>
     <w:p>
       <w:pPr>
+        <w:pStyle w:val="ListParagraph"/>
+        <w:numPr>
+          <w:ilvl w:val="0"/>
+          <w:numId w:val="10"/>
+        </w:numPr>
         <w:rPr>
           <w:rFonts w:ascii="Times New Roman" w:hAnsi="Times New Roman" w:cs="Times New Roman"/>
           <w:sz w:val="26"/>
@@ -17388,15 +18264,7 @@
           <w:sz w:val="26"/>
           <w:szCs w:val="26"/>
         </w:rPr>
-        <w:t xml:space="preserve">Quản lý </w:t>
-      </w:r>
-      <w:r>
-        <w:rPr>
-          <w:rFonts w:ascii="Times New Roman" w:hAnsi="Times New Roman" w:cs="Times New Roman"/>
-          <w:sz w:val="26"/>
-          <w:szCs w:val="26"/>
-        </w:rPr>
-        <w:t>đăng kí xét tuyển(</w:t>
+        <w:t>Quản lý thông tin ngành học thuộc tổ hợp xét tuyển bao gồm (</w:t>
       </w:r>
       <w:r>
         <w:rPr>
@@ -17405,7 +18273,7 @@
           <w:szCs w:val="26"/>
           <w:u w:val="single"/>
         </w:rPr>
-        <w:t>Mã xét tuyển</w:t>
+        <w:t>Mã tổ hợp xét tuyển ngành học</w:t>
       </w:r>
       <w:r>
         <w:rPr>
@@ -17422,7 +18290,16 @@
           <w:szCs w:val="26"/>
           <w:u w:val="dotted"/>
         </w:rPr>
-        <w:t>Mã học sinh</w:t>
+        <w:t>M</w:t>
+      </w:r>
+      <w:r>
+        <w:rPr>
+          <w:rFonts w:ascii="Times New Roman" w:hAnsi="Times New Roman" w:cs="Times New Roman"/>
+          <w:sz w:val="26"/>
+          <w:szCs w:val="26"/>
+          <w:u w:val="dotted"/>
+        </w:rPr>
+        <w:t>ã ngành học</w:t>
       </w:r>
       <w:r>
         <w:rPr>
@@ -17439,15 +18316,7 @@
           <w:szCs w:val="26"/>
           <w:u w:val="dotted"/>
         </w:rPr>
-        <w:t>Mã ngành học</w:t>
-      </w:r>
-      <w:r>
-        <w:rPr>
-          <w:rFonts w:ascii="Times New Roman" w:hAnsi="Times New Roman" w:cs="Times New Roman"/>
-          <w:sz w:val="26"/>
-          <w:szCs w:val="26"/>
-        </w:rPr>
-        <w:t xml:space="preserve">, </w:t>
+        <w:t>M</w:t>
       </w:r>
       <w:r>
         <w:rPr>
@@ -17456,52 +18325,24 @@
           <w:szCs w:val="26"/>
           <w:u w:val="dotted"/>
         </w:rPr>
-        <w:t xml:space="preserve">Mã </w:t>
-      </w:r>
-      <w:r>
-        <w:rPr>
-          <w:rFonts w:ascii="Times New Roman" w:hAnsi="Times New Roman" w:cs="Times New Roman"/>
-          <w:sz w:val="26"/>
-          <w:szCs w:val="26"/>
-          <w:u w:val="dotted"/>
-        </w:rPr>
-        <w:t>hồ sơ</w:t>
-      </w:r>
-      <w:r>
-        <w:rPr>
-          <w:rFonts w:ascii="Times New Roman" w:hAnsi="Times New Roman" w:cs="Times New Roman"/>
-          <w:sz w:val="26"/>
-          <w:szCs w:val="26"/>
-        </w:rPr>
-        <w:t xml:space="preserve">, </w:t>
-      </w:r>
-      <w:r>
-        <w:rPr>
-          <w:rFonts w:ascii="Times New Roman" w:hAnsi="Times New Roman" w:cs="Times New Roman"/>
-          <w:sz w:val="26"/>
-          <w:szCs w:val="26"/>
-        </w:rPr>
-        <w:t>bậc chương trình</w:t>
-      </w:r>
-      <w:r>
-        <w:rPr>
-          <w:rFonts w:ascii="Times New Roman" w:hAnsi="Times New Roman" w:cs="Times New Roman"/>
-          <w:sz w:val="26"/>
-          <w:szCs w:val="26"/>
-        </w:rPr>
-        <w:t>, trạng thái, ghi chú)</w:t>
-      </w:r>
-      <w:r>
-        <w:rPr>
-          <w:rFonts w:ascii="Times New Roman" w:hAnsi="Times New Roman" w:cs="Times New Roman"/>
-          <w:sz w:val="26"/>
-          <w:szCs w:val="26"/>
-        </w:rPr>
-        <w:t>.</w:t>
+        <w:t>ã tổ hợp xét tuyển</w:t>
+      </w:r>
+      <w:r>
+        <w:rPr>
+          <w:rFonts w:ascii="Times New Roman" w:hAnsi="Times New Roman" w:cs="Times New Roman"/>
+          <w:sz w:val="26"/>
+          <w:szCs w:val="26"/>
+        </w:rPr>
+        <w:t>, chỉ tiêu).</w:t>
       </w:r>
     </w:p>
     <w:p>
       <w:pPr>
+        <w:pStyle w:val="ListParagraph"/>
+        <w:numPr>
+          <w:ilvl w:val="0"/>
+          <w:numId w:val="10"/>
+        </w:numPr>
         <w:rPr>
           <w:rFonts w:ascii="Times New Roman" w:hAnsi="Times New Roman" w:cs="Times New Roman"/>
           <w:sz w:val="26"/>
@@ -17514,6 +18355,87 @@
           <w:sz w:val="26"/>
           <w:szCs w:val="26"/>
         </w:rPr>
+        <w:t xml:space="preserve">Quản lý </w:t>
+      </w:r>
+      <w:r>
+        <w:rPr>
+          <w:rFonts w:ascii="Times New Roman" w:hAnsi="Times New Roman" w:cs="Times New Roman"/>
+          <w:sz w:val="26"/>
+          <w:szCs w:val="26"/>
+        </w:rPr>
+        <w:t>đăng kí xét tuyển(</w:t>
+      </w:r>
+      <w:r>
+        <w:rPr>
+          <w:rFonts w:ascii="Times New Roman" w:hAnsi="Times New Roman" w:cs="Times New Roman"/>
+          <w:sz w:val="26"/>
+          <w:szCs w:val="26"/>
+          <w:u w:val="single"/>
+        </w:rPr>
+        <w:t>Mã xét tuyển</w:t>
+      </w:r>
+      <w:r>
+        <w:rPr>
+          <w:rFonts w:ascii="Times New Roman" w:hAnsi="Times New Roman" w:cs="Times New Roman"/>
+          <w:sz w:val="26"/>
+          <w:szCs w:val="26"/>
+        </w:rPr>
+        <w:t xml:space="preserve">, </w:t>
+      </w:r>
+      <w:r>
+        <w:rPr>
+          <w:rFonts w:ascii="Times New Roman" w:hAnsi="Times New Roman" w:cs="Times New Roman"/>
+          <w:sz w:val="26"/>
+          <w:szCs w:val="26"/>
+          <w:u w:val="dotted"/>
+        </w:rPr>
+        <w:t>Mã điểm học bạ</w:t>
+      </w:r>
+      <w:r>
+        <w:rPr>
+          <w:rFonts w:ascii="Times New Roman" w:hAnsi="Times New Roman" w:cs="Times New Roman"/>
+          <w:sz w:val="26"/>
+          <w:szCs w:val="26"/>
+        </w:rPr>
+        <w:t xml:space="preserve">, </w:t>
+      </w:r>
+      <w:r>
+        <w:rPr>
+          <w:rFonts w:ascii="Times New Roman" w:hAnsi="Times New Roman" w:cs="Times New Roman"/>
+          <w:sz w:val="26"/>
+          <w:szCs w:val="26"/>
+          <w:u w:val="dotted"/>
+        </w:rPr>
+        <w:t>Mã tổ hợp xét tuyển ngành học</w:t>
+      </w:r>
+      <w:r>
+        <w:rPr>
+          <w:rFonts w:ascii="Times New Roman" w:hAnsi="Times New Roman" w:cs="Times New Roman"/>
+          <w:sz w:val="26"/>
+          <w:szCs w:val="26"/>
+        </w:rPr>
+        <w:t>, trạng thái, ghi chú).</w:t>
+      </w:r>
+    </w:p>
+    <w:p>
+      <w:pPr>
+        <w:pStyle w:val="ListParagraph"/>
+        <w:numPr>
+          <w:ilvl w:val="0"/>
+          <w:numId w:val="10"/>
+        </w:numPr>
+        <w:rPr>
+          <w:rFonts w:ascii="Times New Roman" w:hAnsi="Times New Roman" w:cs="Times New Roman"/>
+          <w:sz w:val="26"/>
+          <w:szCs w:val="26"/>
+        </w:rPr>
+      </w:pPr>
+      <w:r>
+        <w:rPr>
+          <w:rFonts w:ascii="Times New Roman" w:hAnsi="Times New Roman" w:cs="Times New Roman"/>
+          <w:sz w:val="26"/>
+          <w:szCs w:val="26"/>
+        </w:rPr>
         <w:t>Quản lý chỉ tiêu xét tuyển (</w:t>
       </w:r>
       <w:r>
@@ -17548,7 +18470,34 @@
           <w:sz w:val="26"/>
           <w:szCs w:val="26"/>
         </w:rPr>
-        <w:t>, Số lượng học sinh xét tuyển).</w:t>
+        <w:t xml:space="preserve">, </w:t>
+      </w:r>
+      <w:bookmarkStart w:id="21" w:name="_GoBack"/>
+      <w:r>
+        <w:rPr>
+          <w:rFonts w:ascii="Times New Roman" w:hAnsi="Times New Roman" w:cs="Times New Roman"/>
+          <w:sz w:val="26"/>
+          <w:szCs w:val="26"/>
+          <w:u w:val="dotted"/>
+        </w:rPr>
+        <w:t>Mã tổ hợp xét tuyển ngành học</w:t>
+      </w:r>
+      <w:bookmarkEnd w:id="21"/>
+      <w:r>
+        <w:rPr>
+          <w:rFonts w:ascii="Times New Roman" w:hAnsi="Times New Roman" w:cs="Times New Roman"/>
+          <w:sz w:val="26"/>
+          <w:szCs w:val="26"/>
+        </w:rPr>
+        <w:t xml:space="preserve">, </w:t>
+      </w:r>
+      <w:r>
+        <w:rPr>
+          <w:rFonts w:ascii="Times New Roman" w:hAnsi="Times New Roman" w:cs="Times New Roman"/>
+          <w:sz w:val="26"/>
+          <w:szCs w:val="26"/>
+        </w:rPr>
+        <w:t>Số lượng học sinh xét tuyển).</w:t>
       </w:r>
       <w:r>
         <w:rPr>
@@ -17984,7 +18933,23 @@
                 <w:sz w:val="26"/>
                 <w:szCs w:val="26"/>
               </w:rPr>
-              <w:t>NVARCHAR(15)</w:t>
+              <w:t>NVARCHAR(</w:t>
+            </w:r>
+            <w:r>
+              <w:rPr>
+                <w:rFonts w:ascii="Times New Roman" w:hAnsi="Times New Roman" w:cs="Times New Roman"/>
+                <w:sz w:val="26"/>
+                <w:szCs w:val="26"/>
+              </w:rPr>
+              <w:t>100</w:t>
+            </w:r>
+            <w:r>
+              <w:rPr>
+                <w:rFonts w:ascii="Times New Roman" w:hAnsi="Times New Roman" w:cs="Times New Roman"/>
+                <w:sz w:val="26"/>
+                <w:szCs w:val="26"/>
+              </w:rPr>
+              <w:t>)</w:t>
             </w:r>
           </w:p>
         </w:tc>
@@ -18105,7 +19070,23 @@
                 <w:sz w:val="26"/>
                 <w:szCs w:val="26"/>
               </w:rPr>
-              <w:t>NVARCHAR(50)</w:t>
+              <w:t>NVARCHAR(</w:t>
+            </w:r>
+            <w:r>
+              <w:rPr>
+                <w:rFonts w:ascii="Times New Roman" w:hAnsi="Times New Roman" w:cs="Times New Roman"/>
+                <w:sz w:val="26"/>
+                <w:szCs w:val="26"/>
+              </w:rPr>
+              <w:t>100</w:t>
+            </w:r>
+            <w:r>
+              <w:rPr>
+                <w:rFonts w:ascii="Times New Roman" w:hAnsi="Times New Roman" w:cs="Times New Roman"/>
+                <w:sz w:val="26"/>
+                <w:szCs w:val="26"/>
+              </w:rPr>
+              <w:t>)</w:t>
             </w:r>
           </w:p>
         </w:tc>
@@ -18226,7 +19207,23 @@
                 <w:sz w:val="26"/>
                 <w:szCs w:val="26"/>
               </w:rPr>
-              <w:t>NVARCHAR(20)</w:t>
+              <w:t>NVARCHAR(</w:t>
+            </w:r>
+            <w:r>
+              <w:rPr>
+                <w:rFonts w:ascii="Times New Roman" w:hAnsi="Times New Roman" w:cs="Times New Roman"/>
+                <w:sz w:val="26"/>
+                <w:szCs w:val="26"/>
+              </w:rPr>
+              <w:t>100</w:t>
+            </w:r>
+            <w:r>
+              <w:rPr>
+                <w:rFonts w:ascii="Times New Roman" w:hAnsi="Times New Roman" w:cs="Times New Roman"/>
+                <w:sz w:val="26"/>
+                <w:szCs w:val="26"/>
+              </w:rPr>
+              <w:t>)</w:t>
             </w:r>
           </w:p>
         </w:tc>
@@ -18568,20 +19565,13 @@
             <w:tcW w:w="2288" w:type="dxa"/>
           </w:tcPr>
           <w:p>
-            <w:pPr>
-              <w:rPr>
-                <w:rFonts w:ascii="Times New Roman" w:hAnsi="Times New Roman" w:cs="Times New Roman"/>
-                <w:sz w:val="26"/>
-                <w:szCs w:val="26"/>
-              </w:rPr>
-            </w:pPr>
-            <w:r>
-              <w:rPr>
-                <w:rFonts w:ascii="Times New Roman" w:hAnsi="Times New Roman" w:cs="Times New Roman"/>
-                <w:sz w:val="26"/>
-                <w:szCs w:val="26"/>
-              </w:rPr>
-              <w:t>NVARCHAR(25)</w:t>
+            <w:r>
+              <w:rPr>
+                <w:rFonts w:ascii="Times New Roman" w:hAnsi="Times New Roman" w:cs="Times New Roman"/>
+                <w:sz w:val="26"/>
+                <w:szCs w:val="26"/>
+              </w:rPr>
+              <w:t>NVARCHAR(100)</w:t>
             </w:r>
           </w:p>
         </w:tc>
@@ -18689,20 +19679,13 @@
             <w:tcW w:w="2288" w:type="dxa"/>
           </w:tcPr>
           <w:p>
-            <w:pPr>
-              <w:rPr>
-                <w:rFonts w:ascii="Times New Roman" w:hAnsi="Times New Roman" w:cs="Times New Roman"/>
-                <w:sz w:val="26"/>
-                <w:szCs w:val="26"/>
-              </w:rPr>
-            </w:pPr>
-            <w:r>
-              <w:rPr>
-                <w:rFonts w:ascii="Times New Roman" w:hAnsi="Times New Roman" w:cs="Times New Roman"/>
-                <w:sz w:val="26"/>
-                <w:szCs w:val="26"/>
-              </w:rPr>
-              <w:t xml:space="preserve">NVARCHAR(25) </w:t>
+            <w:r>
+              <w:rPr>
+                <w:rFonts w:ascii="Times New Roman" w:hAnsi="Times New Roman" w:cs="Times New Roman"/>
+                <w:sz w:val="26"/>
+                <w:szCs w:val="26"/>
+              </w:rPr>
+              <w:t>NVARCHAR(100)</w:t>
             </w:r>
           </w:p>
         </w:tc>
@@ -18810,20 +19793,13 @@
             <w:tcW w:w="2288" w:type="dxa"/>
           </w:tcPr>
           <w:p>
-            <w:pPr>
-              <w:rPr>
-                <w:rFonts w:ascii="Times New Roman" w:hAnsi="Times New Roman" w:cs="Times New Roman"/>
-                <w:sz w:val="26"/>
-                <w:szCs w:val="26"/>
-              </w:rPr>
-            </w:pPr>
-            <w:r>
-              <w:rPr>
-                <w:rFonts w:ascii="Times New Roman" w:hAnsi="Times New Roman" w:cs="Times New Roman"/>
-                <w:sz w:val="26"/>
-                <w:szCs w:val="26"/>
-              </w:rPr>
-              <w:t>NVARCHAR(5)</w:t>
+            <w:r>
+              <w:rPr>
+                <w:rFonts w:ascii="Times New Roman" w:hAnsi="Times New Roman" w:cs="Times New Roman"/>
+                <w:sz w:val="26"/>
+                <w:szCs w:val="26"/>
+              </w:rPr>
+              <w:t>NVARCHAR(100)</w:t>
             </w:r>
           </w:p>
         </w:tc>
@@ -19052,20 +20028,13 @@
             <w:tcW w:w="2288" w:type="dxa"/>
           </w:tcPr>
           <w:p>
-            <w:pPr>
-              <w:rPr>
-                <w:rFonts w:ascii="Times New Roman" w:hAnsi="Times New Roman" w:cs="Times New Roman"/>
-                <w:sz w:val="26"/>
-                <w:szCs w:val="26"/>
-              </w:rPr>
-            </w:pPr>
-            <w:r>
-              <w:rPr>
-                <w:rFonts w:ascii="Times New Roman" w:hAnsi="Times New Roman" w:cs="Times New Roman"/>
-                <w:sz w:val="26"/>
-                <w:szCs w:val="26"/>
-              </w:rPr>
-              <w:t>NVARCHAR(50)</w:t>
+            <w:r>
+              <w:rPr>
+                <w:rFonts w:ascii="Times New Roman" w:hAnsi="Times New Roman" w:cs="Times New Roman"/>
+                <w:sz w:val="26"/>
+                <w:szCs w:val="26"/>
+              </w:rPr>
+              <w:t>NVARCHAR(100)</w:t>
             </w:r>
           </w:p>
         </w:tc>
@@ -19173,20 +20142,13 @@
             <w:tcW w:w="2288" w:type="dxa"/>
           </w:tcPr>
           <w:p>
-            <w:pPr>
-              <w:rPr>
-                <w:rFonts w:ascii="Times New Roman" w:hAnsi="Times New Roman" w:cs="Times New Roman"/>
-                <w:sz w:val="26"/>
-                <w:szCs w:val="26"/>
-              </w:rPr>
-            </w:pPr>
-            <w:r>
-              <w:rPr>
-                <w:rFonts w:ascii="Times New Roman" w:hAnsi="Times New Roman" w:cs="Times New Roman"/>
-                <w:sz w:val="26"/>
-                <w:szCs w:val="26"/>
-              </w:rPr>
-              <w:t>NVARCHAR(10)</w:t>
+            <w:r>
+              <w:rPr>
+                <w:rFonts w:ascii="Times New Roman" w:hAnsi="Times New Roman" w:cs="Times New Roman"/>
+                <w:sz w:val="26"/>
+                <w:szCs w:val="26"/>
+              </w:rPr>
+              <w:t>NVARCHAR(100)</w:t>
             </w:r>
           </w:p>
         </w:tc>
@@ -19263,30 +20225,38 @@
                 <w:sz w:val="26"/>
                 <w:szCs w:val="26"/>
               </w:rPr>
+              <w:t>13</w:t>
+            </w:r>
+          </w:p>
+        </w:tc>
+        <w:tc>
+          <w:tcPr>
+            <w:tcW w:w="1510" w:type="dxa"/>
+          </w:tcPr>
+          <w:p>
+            <w:pPr>
+              <w:rPr>
+                <w:rFonts w:ascii="Times New Roman" w:hAnsi="Times New Roman" w:cs="Times New Roman"/>
+                <w:sz w:val="26"/>
+                <w:szCs w:val="26"/>
+              </w:rPr>
+            </w:pPr>
+            <w:r>
+              <w:rPr>
+                <w:rFonts w:ascii="Times New Roman" w:hAnsi="Times New Roman" w:cs="Times New Roman"/>
+                <w:sz w:val="26"/>
+                <w:szCs w:val="26"/>
+              </w:rPr>
+              <w:t>DiaChiLien</w:t>
+            </w:r>
+            <w:r>
+              <w:rPr>
+                <w:rFonts w:ascii="Times New Roman" w:hAnsi="Times New Roman" w:cs="Times New Roman"/>
+                <w:sz w:val="26"/>
+                <w:szCs w:val="26"/>
+              </w:rPr>
               <w:lastRenderedPageBreak/>
-              <w:t>13</w:t>
-            </w:r>
-          </w:p>
-        </w:tc>
-        <w:tc>
-          <w:tcPr>
-            <w:tcW w:w="1510" w:type="dxa"/>
-          </w:tcPr>
-          <w:p>
-            <w:pPr>
-              <w:rPr>
-                <w:rFonts w:ascii="Times New Roman" w:hAnsi="Times New Roman" w:cs="Times New Roman"/>
-                <w:sz w:val="26"/>
-                <w:szCs w:val="26"/>
-              </w:rPr>
-            </w:pPr>
-            <w:r>
-              <w:rPr>
-                <w:rFonts w:ascii="Times New Roman" w:hAnsi="Times New Roman" w:cs="Times New Roman"/>
-                <w:sz w:val="26"/>
-                <w:szCs w:val="26"/>
-              </w:rPr>
-              <w:t>DiaChiLienLac</w:t>
+              <w:t>Lac</w:t>
             </w:r>
           </w:p>
         </w:tc>
@@ -19295,20 +20265,14 @@
             <w:tcW w:w="2288" w:type="dxa"/>
           </w:tcPr>
           <w:p>
-            <w:pPr>
-              <w:rPr>
-                <w:rFonts w:ascii="Times New Roman" w:hAnsi="Times New Roman" w:cs="Times New Roman"/>
-                <w:sz w:val="26"/>
-                <w:szCs w:val="26"/>
-              </w:rPr>
-            </w:pPr>
-            <w:r>
-              <w:rPr>
-                <w:rFonts w:ascii="Times New Roman" w:hAnsi="Times New Roman" w:cs="Times New Roman"/>
-                <w:sz w:val="26"/>
-                <w:szCs w:val="26"/>
-              </w:rPr>
-              <w:t>NVARCHAR(150)</w:t>
+            <w:r>
+              <w:rPr>
+                <w:rFonts w:ascii="Times New Roman" w:hAnsi="Times New Roman" w:cs="Times New Roman"/>
+                <w:sz w:val="26"/>
+                <w:szCs w:val="26"/>
+              </w:rPr>
+              <w:lastRenderedPageBreak/>
+              <w:t>NVARCHAR(100)</w:t>
             </w:r>
           </w:p>
         </w:tc>
@@ -19385,6 +20349,7 @@
                 <w:sz w:val="26"/>
                 <w:szCs w:val="26"/>
               </w:rPr>
+              <w:lastRenderedPageBreak/>
               <w:t>14</w:t>
             </w:r>
           </w:p>
@@ -19416,20 +20381,13 @@
             <w:tcW w:w="2288" w:type="dxa"/>
           </w:tcPr>
           <w:p>
-            <w:pPr>
-              <w:rPr>
-                <w:rFonts w:ascii="Times New Roman" w:hAnsi="Times New Roman" w:cs="Times New Roman"/>
-                <w:sz w:val="26"/>
-                <w:szCs w:val="26"/>
-              </w:rPr>
-            </w:pPr>
-            <w:r>
-              <w:rPr>
-                <w:rFonts w:ascii="Times New Roman" w:hAnsi="Times New Roman" w:cs="Times New Roman"/>
-                <w:sz w:val="26"/>
-                <w:szCs w:val="26"/>
-              </w:rPr>
-              <w:t>NVARCHAR(150</w:t>
+            <w:r>
+              <w:rPr>
+                <w:rFonts w:ascii="Times New Roman" w:hAnsi="Times New Roman" w:cs="Times New Roman"/>
+                <w:sz w:val="26"/>
+                <w:szCs w:val="26"/>
+              </w:rPr>
+              <w:t>NVARCHAR(100)</w:t>
             </w:r>
           </w:p>
         </w:tc>
@@ -20125,20 +21083,13 @@
             <w:tcW w:w="2266" w:type="dxa"/>
           </w:tcPr>
           <w:p>
-            <w:pPr>
-              <w:rPr>
-                <w:rFonts w:ascii="Times New Roman" w:hAnsi="Times New Roman" w:cs="Times New Roman"/>
-                <w:sz w:val="26"/>
-                <w:szCs w:val="26"/>
-              </w:rPr>
-            </w:pPr>
-            <w:r>
-              <w:rPr>
-                <w:rFonts w:ascii="Times New Roman" w:hAnsi="Times New Roman" w:cs="Times New Roman"/>
-                <w:sz w:val="26"/>
-                <w:szCs w:val="26"/>
-              </w:rPr>
-              <w:t>NVARCHAR(15)</w:t>
+            <w:r>
+              <w:rPr>
+                <w:rFonts w:ascii="Times New Roman" w:hAnsi="Times New Roman" w:cs="Times New Roman"/>
+                <w:sz w:val="26"/>
+                <w:szCs w:val="26"/>
+              </w:rPr>
+              <w:t>NVARCHAR(100)</w:t>
             </w:r>
           </w:p>
         </w:tc>
@@ -20246,20 +21197,13 @@
             <w:tcW w:w="2266" w:type="dxa"/>
           </w:tcPr>
           <w:p>
-            <w:pPr>
-              <w:rPr>
-                <w:rFonts w:ascii="Times New Roman" w:hAnsi="Times New Roman" w:cs="Times New Roman"/>
-                <w:sz w:val="26"/>
-                <w:szCs w:val="26"/>
-              </w:rPr>
-            </w:pPr>
-            <w:r>
-              <w:rPr>
-                <w:rFonts w:ascii="Times New Roman" w:hAnsi="Times New Roman" w:cs="Times New Roman"/>
-                <w:sz w:val="26"/>
-                <w:szCs w:val="26"/>
-              </w:rPr>
-              <w:t>NVARCHAR(50)</w:t>
+            <w:r>
+              <w:rPr>
+                <w:rFonts w:ascii="Times New Roman" w:hAnsi="Times New Roman" w:cs="Times New Roman"/>
+                <w:sz w:val="26"/>
+                <w:szCs w:val="26"/>
+              </w:rPr>
+              <w:t>NVARCHAR(100)</w:t>
             </w:r>
           </w:p>
         </w:tc>
@@ -20367,20 +21311,13 @@
             <w:tcW w:w="2266" w:type="dxa"/>
           </w:tcPr>
           <w:p>
-            <w:pPr>
-              <w:rPr>
-                <w:rFonts w:ascii="Times New Roman" w:hAnsi="Times New Roman" w:cs="Times New Roman"/>
-                <w:sz w:val="26"/>
-                <w:szCs w:val="26"/>
-              </w:rPr>
-            </w:pPr>
-            <w:r>
-              <w:rPr>
-                <w:rFonts w:ascii="Times New Roman" w:hAnsi="Times New Roman" w:cs="Times New Roman"/>
-                <w:sz w:val="26"/>
-                <w:szCs w:val="26"/>
-              </w:rPr>
-              <w:t>NVARCHAR(20)</w:t>
+            <w:r>
+              <w:rPr>
+                <w:rFonts w:ascii="Times New Roman" w:hAnsi="Times New Roman" w:cs="Times New Roman"/>
+                <w:sz w:val="26"/>
+                <w:szCs w:val="26"/>
+              </w:rPr>
+              <w:t>NVARCHAR(100)</w:t>
             </w:r>
           </w:p>
         </w:tc>
@@ -20722,20 +21659,13 @@
             <w:tcW w:w="2266" w:type="dxa"/>
           </w:tcPr>
           <w:p>
-            <w:pPr>
-              <w:rPr>
-                <w:rFonts w:ascii="Times New Roman" w:hAnsi="Times New Roman" w:cs="Times New Roman"/>
-                <w:sz w:val="26"/>
-                <w:szCs w:val="26"/>
-              </w:rPr>
-            </w:pPr>
-            <w:r>
-              <w:rPr>
-                <w:rFonts w:ascii="Times New Roman" w:hAnsi="Times New Roman" w:cs="Times New Roman"/>
-                <w:sz w:val="26"/>
-                <w:szCs w:val="26"/>
-              </w:rPr>
-              <w:t>NVARCHAR(25)</w:t>
+            <w:r>
+              <w:rPr>
+                <w:rFonts w:ascii="Times New Roman" w:hAnsi="Times New Roman" w:cs="Times New Roman"/>
+                <w:sz w:val="26"/>
+                <w:szCs w:val="26"/>
+              </w:rPr>
+              <w:t>NVARCHAR(100)</w:t>
             </w:r>
           </w:p>
         </w:tc>
@@ -20843,20 +21773,13 @@
             <w:tcW w:w="2266" w:type="dxa"/>
           </w:tcPr>
           <w:p>
-            <w:pPr>
-              <w:rPr>
-                <w:rFonts w:ascii="Times New Roman" w:hAnsi="Times New Roman" w:cs="Times New Roman"/>
-                <w:sz w:val="26"/>
-                <w:szCs w:val="26"/>
-              </w:rPr>
-            </w:pPr>
-            <w:r>
-              <w:rPr>
-                <w:rFonts w:ascii="Times New Roman" w:hAnsi="Times New Roman" w:cs="Times New Roman"/>
-                <w:sz w:val="26"/>
-                <w:szCs w:val="26"/>
-              </w:rPr>
-              <w:t xml:space="preserve">NVARCHAR(25) </w:t>
+            <w:r>
+              <w:rPr>
+                <w:rFonts w:ascii="Times New Roman" w:hAnsi="Times New Roman" w:cs="Times New Roman"/>
+                <w:sz w:val="26"/>
+                <w:szCs w:val="26"/>
+              </w:rPr>
+              <w:t>NVARCHAR(100)</w:t>
             </w:r>
           </w:p>
         </w:tc>
@@ -20964,20 +21887,13 @@
             <w:tcW w:w="2266" w:type="dxa"/>
           </w:tcPr>
           <w:p>
-            <w:pPr>
-              <w:rPr>
-                <w:rFonts w:ascii="Times New Roman" w:hAnsi="Times New Roman" w:cs="Times New Roman"/>
-                <w:sz w:val="26"/>
-                <w:szCs w:val="26"/>
-              </w:rPr>
-            </w:pPr>
-            <w:r>
-              <w:rPr>
-                <w:rFonts w:ascii="Times New Roman" w:hAnsi="Times New Roman" w:cs="Times New Roman"/>
-                <w:sz w:val="26"/>
-                <w:szCs w:val="26"/>
-              </w:rPr>
-              <w:t>NVARCHAR(5)</w:t>
+            <w:r>
+              <w:rPr>
+                <w:rFonts w:ascii="Times New Roman" w:hAnsi="Times New Roman" w:cs="Times New Roman"/>
+                <w:sz w:val="26"/>
+                <w:szCs w:val="26"/>
+              </w:rPr>
+              <w:t>NVARCHAR(100)</w:t>
             </w:r>
           </w:p>
         </w:tc>
@@ -21206,20 +22122,13 @@
             <w:tcW w:w="2266" w:type="dxa"/>
           </w:tcPr>
           <w:p>
-            <w:pPr>
-              <w:rPr>
-                <w:rFonts w:ascii="Times New Roman" w:hAnsi="Times New Roman" w:cs="Times New Roman"/>
-                <w:sz w:val="26"/>
-                <w:szCs w:val="26"/>
-              </w:rPr>
-            </w:pPr>
-            <w:r>
-              <w:rPr>
-                <w:rFonts w:ascii="Times New Roman" w:hAnsi="Times New Roman" w:cs="Times New Roman"/>
-                <w:sz w:val="26"/>
-                <w:szCs w:val="26"/>
-              </w:rPr>
-              <w:t>NVARCHAR(50)</w:t>
+            <w:r>
+              <w:rPr>
+                <w:rFonts w:ascii="Times New Roman" w:hAnsi="Times New Roman" w:cs="Times New Roman"/>
+                <w:sz w:val="26"/>
+                <w:szCs w:val="26"/>
+              </w:rPr>
+              <w:t>NVARCHAR(100)</w:t>
             </w:r>
           </w:p>
         </w:tc>
@@ -21327,20 +22236,13 @@
             <w:tcW w:w="2266" w:type="dxa"/>
           </w:tcPr>
           <w:p>
-            <w:pPr>
-              <w:rPr>
-                <w:rFonts w:ascii="Times New Roman" w:hAnsi="Times New Roman" w:cs="Times New Roman"/>
-                <w:sz w:val="26"/>
-                <w:szCs w:val="26"/>
-              </w:rPr>
-            </w:pPr>
-            <w:r>
-              <w:rPr>
-                <w:rFonts w:ascii="Times New Roman" w:hAnsi="Times New Roman" w:cs="Times New Roman"/>
-                <w:sz w:val="26"/>
-                <w:szCs w:val="26"/>
-              </w:rPr>
-              <w:t>NVARCHAR(10)</w:t>
+            <w:r>
+              <w:rPr>
+                <w:rFonts w:ascii="Times New Roman" w:hAnsi="Times New Roman" w:cs="Times New Roman"/>
+                <w:sz w:val="26"/>
+                <w:szCs w:val="26"/>
+              </w:rPr>
+              <w:t>NVARCHAR(100)</w:t>
             </w:r>
           </w:p>
         </w:tc>
@@ -21448,20 +22350,13 @@
             <w:tcW w:w="2266" w:type="dxa"/>
           </w:tcPr>
           <w:p>
-            <w:pPr>
-              <w:rPr>
-                <w:rFonts w:ascii="Times New Roman" w:hAnsi="Times New Roman" w:cs="Times New Roman"/>
-                <w:sz w:val="26"/>
-                <w:szCs w:val="26"/>
-              </w:rPr>
-            </w:pPr>
-            <w:r>
-              <w:rPr>
-                <w:rFonts w:ascii="Times New Roman" w:hAnsi="Times New Roman" w:cs="Times New Roman"/>
-                <w:sz w:val="26"/>
-                <w:szCs w:val="26"/>
-              </w:rPr>
-              <w:t>NVARCHAR(150)</w:t>
+            <w:r>
+              <w:rPr>
+                <w:rFonts w:ascii="Times New Roman" w:hAnsi="Times New Roman" w:cs="Times New Roman"/>
+                <w:sz w:val="26"/>
+                <w:szCs w:val="26"/>
+              </w:rPr>
+              <w:t>NVARCHAR(100)</w:t>
             </w:r>
           </w:p>
         </w:tc>
@@ -21569,20 +22464,13 @@
             <w:tcW w:w="2266" w:type="dxa"/>
           </w:tcPr>
           <w:p>
-            <w:pPr>
-              <w:rPr>
-                <w:rFonts w:ascii="Times New Roman" w:hAnsi="Times New Roman" w:cs="Times New Roman"/>
-                <w:sz w:val="26"/>
-                <w:szCs w:val="26"/>
-              </w:rPr>
-            </w:pPr>
-            <w:r>
-              <w:rPr>
-                <w:rFonts w:ascii="Times New Roman" w:hAnsi="Times New Roman" w:cs="Times New Roman"/>
-                <w:sz w:val="26"/>
-                <w:szCs w:val="26"/>
-              </w:rPr>
-              <w:t>NVARCHAR(150</w:t>
+            <w:r>
+              <w:rPr>
+                <w:rFonts w:ascii="Times New Roman" w:hAnsi="Times New Roman" w:cs="Times New Roman"/>
+                <w:sz w:val="26"/>
+                <w:szCs w:val="26"/>
+              </w:rPr>
+              <w:t>NVARCHAR(100)</w:t>
             </w:r>
           </w:p>
         </w:tc>
@@ -21690,20 +22578,13 @@
             <w:tcW w:w="2266" w:type="dxa"/>
           </w:tcPr>
           <w:p>
-            <w:pPr>
-              <w:rPr>
-                <w:rFonts w:ascii="Times New Roman" w:hAnsi="Times New Roman" w:cs="Times New Roman"/>
-                <w:sz w:val="26"/>
-                <w:szCs w:val="26"/>
-              </w:rPr>
-            </w:pPr>
-            <w:r>
-              <w:rPr>
-                <w:rFonts w:ascii="Times New Roman" w:hAnsi="Times New Roman" w:cs="Times New Roman"/>
-                <w:sz w:val="26"/>
-                <w:szCs w:val="26"/>
-              </w:rPr>
-              <w:t>INT</w:t>
+            <w:r>
+              <w:rPr>
+                <w:rFonts w:ascii="Times New Roman" w:hAnsi="Times New Roman" w:cs="Times New Roman"/>
+                <w:sz w:val="26"/>
+                <w:szCs w:val="26"/>
+              </w:rPr>
+              <w:t>NVARCHAR(100)</w:t>
             </w:r>
           </w:p>
         </w:tc>
@@ -21811,13 +22692,6 @@
             <w:tcW w:w="2266" w:type="dxa"/>
           </w:tcPr>
           <w:p>
-            <w:pPr>
-              <w:rPr>
-                <w:rFonts w:ascii="Times New Roman" w:hAnsi="Times New Roman" w:cs="Times New Roman"/>
-                <w:sz w:val="26"/>
-                <w:szCs w:val="26"/>
-              </w:rPr>
-            </w:pPr>
             <w:r>
               <w:rPr>
                 <w:rFonts w:ascii="Times New Roman" w:hAnsi="Times New Roman" w:cs="Times New Roman"/>
@@ -22272,20 +23146,13 @@
             <w:tcW w:w="2250" w:type="dxa"/>
           </w:tcPr>
           <w:p>
-            <w:pPr>
-              <w:rPr>
-                <w:rFonts w:ascii="Times New Roman" w:hAnsi="Times New Roman" w:cs="Times New Roman"/>
-                <w:sz w:val="26"/>
-                <w:szCs w:val="26"/>
-              </w:rPr>
-            </w:pPr>
-            <w:r>
-              <w:rPr>
-                <w:rFonts w:ascii="Times New Roman" w:hAnsi="Times New Roman" w:cs="Times New Roman"/>
-                <w:sz w:val="26"/>
-                <w:szCs w:val="26"/>
-              </w:rPr>
-              <w:t>NVARCHAR(15)</w:t>
+            <w:r>
+              <w:rPr>
+                <w:rFonts w:ascii="Times New Roman" w:hAnsi="Times New Roman" w:cs="Times New Roman"/>
+                <w:sz w:val="26"/>
+                <w:szCs w:val="26"/>
+              </w:rPr>
+              <w:t>NVARCHAR(100)</w:t>
             </w:r>
           </w:p>
         </w:tc>
@@ -22393,20 +23260,13 @@
             <w:tcW w:w="2250" w:type="dxa"/>
           </w:tcPr>
           <w:p>
-            <w:pPr>
-              <w:rPr>
-                <w:rFonts w:ascii="Times New Roman" w:hAnsi="Times New Roman" w:cs="Times New Roman"/>
-                <w:sz w:val="26"/>
-                <w:szCs w:val="26"/>
-              </w:rPr>
-            </w:pPr>
-            <w:r>
-              <w:rPr>
-                <w:rFonts w:ascii="Times New Roman" w:hAnsi="Times New Roman" w:cs="Times New Roman"/>
-                <w:sz w:val="26"/>
-                <w:szCs w:val="26"/>
-              </w:rPr>
-              <w:t>NVARCHAR(50)</w:t>
+            <w:r>
+              <w:rPr>
+                <w:rFonts w:ascii="Times New Roman" w:hAnsi="Times New Roman" w:cs="Times New Roman"/>
+                <w:sz w:val="26"/>
+                <w:szCs w:val="26"/>
+              </w:rPr>
+              <w:t>NVARCHAR(100)</w:t>
             </w:r>
           </w:p>
         </w:tc>
@@ -22514,20 +23374,13 @@
             <w:tcW w:w="2250" w:type="dxa"/>
           </w:tcPr>
           <w:p>
-            <w:pPr>
-              <w:rPr>
-                <w:rFonts w:ascii="Times New Roman" w:hAnsi="Times New Roman" w:cs="Times New Roman"/>
-                <w:sz w:val="26"/>
-                <w:szCs w:val="26"/>
-              </w:rPr>
-            </w:pPr>
-            <w:r>
-              <w:rPr>
-                <w:rFonts w:ascii="Times New Roman" w:hAnsi="Times New Roman" w:cs="Times New Roman"/>
-                <w:sz w:val="26"/>
-                <w:szCs w:val="26"/>
-              </w:rPr>
-              <w:t>NVARCHAR(20)</w:t>
+            <w:r>
+              <w:rPr>
+                <w:rFonts w:ascii="Times New Roman" w:hAnsi="Times New Roman" w:cs="Times New Roman"/>
+                <w:sz w:val="26"/>
+                <w:szCs w:val="26"/>
+              </w:rPr>
+              <w:t>NVARCHAR(100)</w:t>
             </w:r>
           </w:p>
         </w:tc>
@@ -22748,20 +23601,13 @@
             <w:tcW w:w="2250" w:type="dxa"/>
           </w:tcPr>
           <w:p>
-            <w:pPr>
-              <w:rPr>
-                <w:rFonts w:ascii="Times New Roman" w:hAnsi="Times New Roman" w:cs="Times New Roman"/>
-                <w:sz w:val="26"/>
-                <w:szCs w:val="26"/>
-              </w:rPr>
-            </w:pPr>
-            <w:r>
-              <w:rPr>
-                <w:rFonts w:ascii="Times New Roman" w:hAnsi="Times New Roman" w:cs="Times New Roman"/>
-                <w:sz w:val="26"/>
-                <w:szCs w:val="26"/>
-              </w:rPr>
-              <w:t xml:space="preserve"> NVARCHAR(100)</w:t>
+            <w:r>
+              <w:rPr>
+                <w:rFonts w:ascii="Times New Roman" w:hAnsi="Times New Roman" w:cs="Times New Roman"/>
+                <w:sz w:val="26"/>
+                <w:szCs w:val="26"/>
+              </w:rPr>
+              <w:t>NVARCHAR(100)</w:t>
             </w:r>
           </w:p>
         </w:tc>
@@ -22869,20 +23715,13 @@
             <w:tcW w:w="2250" w:type="dxa"/>
           </w:tcPr>
           <w:p>
-            <w:pPr>
-              <w:rPr>
-                <w:rFonts w:ascii="Times New Roman" w:hAnsi="Times New Roman" w:cs="Times New Roman"/>
-                <w:sz w:val="26"/>
-                <w:szCs w:val="26"/>
-              </w:rPr>
-            </w:pPr>
-            <w:r>
-              <w:rPr>
-                <w:rFonts w:ascii="Times New Roman" w:hAnsi="Times New Roman" w:cs="Times New Roman"/>
-                <w:sz w:val="26"/>
-                <w:szCs w:val="26"/>
-              </w:rPr>
-              <w:t>NVARCHAR(25)</w:t>
+            <w:r>
+              <w:rPr>
+                <w:rFonts w:ascii="Times New Roman" w:hAnsi="Times New Roman" w:cs="Times New Roman"/>
+                <w:sz w:val="26"/>
+                <w:szCs w:val="26"/>
+              </w:rPr>
+              <w:t>NVARCHAR(100)</w:t>
             </w:r>
           </w:p>
         </w:tc>
@@ -22990,20 +23829,13 @@
             <w:tcW w:w="2250" w:type="dxa"/>
           </w:tcPr>
           <w:p>
-            <w:pPr>
-              <w:rPr>
-                <w:rFonts w:ascii="Times New Roman" w:hAnsi="Times New Roman" w:cs="Times New Roman"/>
-                <w:sz w:val="26"/>
-                <w:szCs w:val="26"/>
-              </w:rPr>
-            </w:pPr>
-            <w:r>
-              <w:rPr>
-                <w:rFonts w:ascii="Times New Roman" w:hAnsi="Times New Roman" w:cs="Times New Roman"/>
-                <w:sz w:val="26"/>
-                <w:szCs w:val="26"/>
-              </w:rPr>
-              <w:t xml:space="preserve">NVARCHAR(25) </w:t>
+            <w:r>
+              <w:rPr>
+                <w:rFonts w:ascii="Times New Roman" w:hAnsi="Times New Roman" w:cs="Times New Roman"/>
+                <w:sz w:val="26"/>
+                <w:szCs w:val="26"/>
+              </w:rPr>
+              <w:t>NVARCHAR(100)</w:t>
             </w:r>
           </w:p>
         </w:tc>
@@ -23111,20 +23943,13 @@
             <w:tcW w:w="2250" w:type="dxa"/>
           </w:tcPr>
           <w:p>
-            <w:pPr>
-              <w:rPr>
-                <w:rFonts w:ascii="Times New Roman" w:hAnsi="Times New Roman" w:cs="Times New Roman"/>
-                <w:sz w:val="26"/>
-                <w:szCs w:val="26"/>
-              </w:rPr>
-            </w:pPr>
-            <w:r>
-              <w:rPr>
-                <w:rFonts w:ascii="Times New Roman" w:hAnsi="Times New Roman" w:cs="Times New Roman"/>
-                <w:sz w:val="26"/>
-                <w:szCs w:val="26"/>
-              </w:rPr>
-              <w:t>NVARCHAR(5)</w:t>
+            <w:r>
+              <w:rPr>
+                <w:rFonts w:ascii="Times New Roman" w:hAnsi="Times New Roman" w:cs="Times New Roman"/>
+                <w:sz w:val="26"/>
+                <w:szCs w:val="26"/>
+              </w:rPr>
+              <w:t>NVARCHAR(100)</w:t>
             </w:r>
           </w:p>
         </w:tc>
@@ -23353,20 +24178,13 @@
             <w:tcW w:w="2250" w:type="dxa"/>
           </w:tcPr>
           <w:p>
-            <w:pPr>
-              <w:rPr>
-                <w:rFonts w:ascii="Times New Roman" w:hAnsi="Times New Roman" w:cs="Times New Roman"/>
-                <w:sz w:val="26"/>
-                <w:szCs w:val="26"/>
-              </w:rPr>
-            </w:pPr>
-            <w:r>
-              <w:rPr>
-                <w:rFonts w:ascii="Times New Roman" w:hAnsi="Times New Roman" w:cs="Times New Roman"/>
-                <w:sz w:val="26"/>
-                <w:szCs w:val="26"/>
-              </w:rPr>
-              <w:t>NVARCHAR(50)</w:t>
+            <w:r>
+              <w:rPr>
+                <w:rFonts w:ascii="Times New Roman" w:hAnsi="Times New Roman" w:cs="Times New Roman"/>
+                <w:sz w:val="26"/>
+                <w:szCs w:val="26"/>
+              </w:rPr>
+              <w:t>NVARCHAR(100)</w:t>
             </w:r>
           </w:p>
         </w:tc>
@@ -23474,20 +24292,13 @@
             <w:tcW w:w="2250" w:type="dxa"/>
           </w:tcPr>
           <w:p>
-            <w:pPr>
-              <w:rPr>
-                <w:rFonts w:ascii="Times New Roman" w:hAnsi="Times New Roman" w:cs="Times New Roman"/>
-                <w:sz w:val="26"/>
-                <w:szCs w:val="26"/>
-              </w:rPr>
-            </w:pPr>
-            <w:r>
-              <w:rPr>
-                <w:rFonts w:ascii="Times New Roman" w:hAnsi="Times New Roman" w:cs="Times New Roman"/>
-                <w:sz w:val="26"/>
-                <w:szCs w:val="26"/>
-              </w:rPr>
-              <w:t>NVARCHAR(10)</w:t>
+            <w:r>
+              <w:rPr>
+                <w:rFonts w:ascii="Times New Roman" w:hAnsi="Times New Roman" w:cs="Times New Roman"/>
+                <w:sz w:val="26"/>
+                <w:szCs w:val="26"/>
+              </w:rPr>
+              <w:t>NVARCHAR(100)</w:t>
             </w:r>
           </w:p>
         </w:tc>
@@ -23595,20 +24406,13 @@
             <w:tcW w:w="2250" w:type="dxa"/>
           </w:tcPr>
           <w:p>
-            <w:pPr>
-              <w:rPr>
-                <w:rFonts w:ascii="Times New Roman" w:hAnsi="Times New Roman" w:cs="Times New Roman"/>
-                <w:sz w:val="26"/>
-                <w:szCs w:val="26"/>
-              </w:rPr>
-            </w:pPr>
-            <w:r>
-              <w:rPr>
-                <w:rFonts w:ascii="Times New Roman" w:hAnsi="Times New Roman" w:cs="Times New Roman"/>
-                <w:sz w:val="26"/>
-                <w:szCs w:val="26"/>
-              </w:rPr>
-              <w:t>NVARCHAR(150)</w:t>
+            <w:r>
+              <w:rPr>
+                <w:rFonts w:ascii="Times New Roman" w:hAnsi="Times New Roman" w:cs="Times New Roman"/>
+                <w:sz w:val="26"/>
+                <w:szCs w:val="26"/>
+              </w:rPr>
+              <w:t>NVARCHAR(100)</w:t>
             </w:r>
           </w:p>
         </w:tc>
@@ -23716,20 +24520,13 @@
             <w:tcW w:w="2250" w:type="dxa"/>
           </w:tcPr>
           <w:p>
-            <w:pPr>
-              <w:rPr>
-                <w:rFonts w:ascii="Times New Roman" w:hAnsi="Times New Roman" w:cs="Times New Roman"/>
-                <w:sz w:val="26"/>
-                <w:szCs w:val="26"/>
-              </w:rPr>
-            </w:pPr>
-            <w:r>
-              <w:rPr>
-                <w:rFonts w:ascii="Times New Roman" w:hAnsi="Times New Roman" w:cs="Times New Roman"/>
-                <w:sz w:val="26"/>
-                <w:szCs w:val="26"/>
-              </w:rPr>
-              <w:t>NVARCHAR(150</w:t>
+            <w:r>
+              <w:rPr>
+                <w:rFonts w:ascii="Times New Roman" w:hAnsi="Times New Roman" w:cs="Times New Roman"/>
+                <w:sz w:val="26"/>
+                <w:szCs w:val="26"/>
+              </w:rPr>
+              <w:t>NVARCHAR(100)</w:t>
             </w:r>
           </w:p>
         </w:tc>
@@ -24250,7 +25047,6 @@
                 <w:sz w:val="26"/>
                 <w:szCs w:val="26"/>
               </w:rPr>
-              <w:lastRenderedPageBreak/>
               <w:t>1</w:t>
             </w:r>
           </w:p>
@@ -24283,20 +25079,13 @@
             <w:gridSpan w:val="2"/>
           </w:tcPr>
           <w:p>
-            <w:pPr>
-              <w:rPr>
-                <w:rFonts w:ascii="Times New Roman" w:hAnsi="Times New Roman" w:cs="Times New Roman"/>
-                <w:sz w:val="26"/>
-                <w:szCs w:val="26"/>
-              </w:rPr>
-            </w:pPr>
-            <w:r>
-              <w:rPr>
-                <w:rFonts w:ascii="Times New Roman" w:hAnsi="Times New Roman" w:cs="Times New Roman"/>
-                <w:sz w:val="26"/>
-                <w:szCs w:val="26"/>
-              </w:rPr>
-              <w:t>Nvarchar(50)</w:t>
+            <w:r>
+              <w:rPr>
+                <w:rFonts w:ascii="Times New Roman" w:hAnsi="Times New Roman" w:cs="Times New Roman"/>
+                <w:sz w:val="26"/>
+                <w:szCs w:val="26"/>
+              </w:rPr>
+              <w:t>NVARCHAR(100)</w:t>
             </w:r>
           </w:p>
         </w:tc>
@@ -24382,6 +25171,7 @@
                 <w:sz w:val="26"/>
                 <w:szCs w:val="26"/>
               </w:rPr>
+              <w:lastRenderedPageBreak/>
               <w:t>2</w:t>
             </w:r>
           </w:p>
@@ -24414,20 +25204,13 @@
             <w:gridSpan w:val="2"/>
           </w:tcPr>
           <w:p>
-            <w:pPr>
-              <w:rPr>
-                <w:rFonts w:ascii="Times New Roman" w:hAnsi="Times New Roman" w:cs="Times New Roman"/>
-                <w:sz w:val="26"/>
-                <w:szCs w:val="26"/>
-              </w:rPr>
-            </w:pPr>
-            <w:r>
-              <w:rPr>
-                <w:rFonts w:ascii="Times New Roman" w:hAnsi="Times New Roman" w:cs="Times New Roman"/>
-                <w:sz w:val="26"/>
-                <w:szCs w:val="26"/>
-              </w:rPr>
-              <w:t>Nvarchar(50)</w:t>
+            <w:r>
+              <w:rPr>
+                <w:rFonts w:ascii="Times New Roman" w:hAnsi="Times New Roman" w:cs="Times New Roman"/>
+                <w:sz w:val="26"/>
+                <w:szCs w:val="26"/>
+              </w:rPr>
+              <w:t>NVARCHAR(100)</w:t>
             </w:r>
           </w:p>
         </w:tc>
@@ -24538,20 +25321,13 @@
             <w:gridSpan w:val="2"/>
           </w:tcPr>
           <w:p>
-            <w:pPr>
-              <w:rPr>
-                <w:rFonts w:ascii="Times New Roman" w:hAnsi="Times New Roman" w:cs="Times New Roman"/>
-                <w:sz w:val="26"/>
-                <w:szCs w:val="26"/>
-              </w:rPr>
-            </w:pPr>
-            <w:r>
-              <w:rPr>
-                <w:rFonts w:ascii="Times New Roman" w:hAnsi="Times New Roman" w:cs="Times New Roman"/>
-                <w:sz w:val="26"/>
-                <w:szCs w:val="26"/>
-              </w:rPr>
-              <w:t>Nvarchar(50)</w:t>
+            <w:r>
+              <w:rPr>
+                <w:rFonts w:ascii="Times New Roman" w:hAnsi="Times New Roman" w:cs="Times New Roman"/>
+                <w:sz w:val="26"/>
+                <w:szCs w:val="26"/>
+              </w:rPr>
+              <w:t>NVARCHAR(100)</w:t>
             </w:r>
           </w:p>
         </w:tc>
@@ -25246,20 +26022,13 @@
             <w:tcW w:w="2239" w:type="dxa"/>
           </w:tcPr>
           <w:p>
-            <w:pPr>
-              <w:rPr>
-                <w:rFonts w:ascii="Times New Roman" w:hAnsi="Times New Roman" w:cs="Times New Roman"/>
-                <w:sz w:val="26"/>
-                <w:szCs w:val="26"/>
-              </w:rPr>
-            </w:pPr>
-            <w:r>
-              <w:rPr>
-                <w:rFonts w:ascii="Times New Roman" w:hAnsi="Times New Roman" w:cs="Times New Roman"/>
-                <w:sz w:val="26"/>
-                <w:szCs w:val="26"/>
-              </w:rPr>
-              <w:t>NVARCHAR(50)</w:t>
+            <w:r>
+              <w:rPr>
+                <w:rFonts w:ascii="Times New Roman" w:hAnsi="Times New Roman" w:cs="Times New Roman"/>
+                <w:sz w:val="26"/>
+                <w:szCs w:val="26"/>
+              </w:rPr>
+              <w:t>NVARCHAR(100)</w:t>
             </w:r>
           </w:p>
         </w:tc>
@@ -25359,20 +26128,13 @@
             <w:tcW w:w="2239" w:type="dxa"/>
           </w:tcPr>
           <w:p>
-            <w:pPr>
-              <w:rPr>
-                <w:rFonts w:ascii="Times New Roman" w:hAnsi="Times New Roman" w:cs="Times New Roman"/>
-                <w:sz w:val="26"/>
-                <w:szCs w:val="26"/>
-              </w:rPr>
-            </w:pPr>
-            <w:r>
-              <w:rPr>
-                <w:rFonts w:ascii="Times New Roman" w:hAnsi="Times New Roman" w:cs="Times New Roman"/>
-                <w:sz w:val="26"/>
-                <w:szCs w:val="26"/>
-              </w:rPr>
-              <w:t>NVARCHAR(50)</w:t>
+            <w:r>
+              <w:rPr>
+                <w:rFonts w:ascii="Times New Roman" w:hAnsi="Times New Roman" w:cs="Times New Roman"/>
+                <w:sz w:val="26"/>
+                <w:szCs w:val="26"/>
+              </w:rPr>
+              <w:t>NVARCHAR(100)</w:t>
             </w:r>
           </w:p>
         </w:tc>
@@ -25472,28 +26234,13 @@
             <w:tcW w:w="2239" w:type="dxa"/>
           </w:tcPr>
           <w:p>
-            <w:pPr>
-              <w:rPr>
-                <w:rFonts w:ascii="Times New Roman" w:hAnsi="Times New Roman" w:cs="Times New Roman"/>
-                <w:sz w:val="26"/>
-                <w:szCs w:val="26"/>
-              </w:rPr>
-            </w:pPr>
-            <w:r>
-              <w:rPr>
-                <w:rFonts w:ascii="Times New Roman" w:hAnsi="Times New Roman" w:cs="Times New Roman"/>
-                <w:sz w:val="26"/>
-                <w:szCs w:val="26"/>
-              </w:rPr>
-              <w:t>NVARCHAR(10</w:t>
-            </w:r>
-            <w:r>
-              <w:rPr>
-                <w:rFonts w:ascii="Times New Roman" w:hAnsi="Times New Roman" w:cs="Times New Roman"/>
-                <w:sz w:val="26"/>
-                <w:szCs w:val="26"/>
-              </w:rPr>
-              <w:t>0)</w:t>
+            <w:r>
+              <w:rPr>
+                <w:rFonts w:ascii="Times New Roman" w:hAnsi="Times New Roman" w:cs="Times New Roman"/>
+                <w:sz w:val="26"/>
+                <w:szCs w:val="26"/>
+              </w:rPr>
+              <w:t>NVARCHAR(100)</w:t>
             </w:r>
           </w:p>
         </w:tc>
@@ -26404,16 +27151,7 @@
                 <w:sz w:val="26"/>
                 <w:szCs w:val="26"/>
               </w:rPr>
-              <w:t xml:space="preserve">Điểm toán </w:t>
-            </w:r>
-            <w:r>
-              <w:rPr>
-                <w:rFonts w:ascii="Times New Roman" w:hAnsi="Times New Roman" w:cs="Times New Roman"/>
-                <w:sz w:val="26"/>
-                <w:szCs w:val="26"/>
-              </w:rPr>
-              <w:lastRenderedPageBreak/>
-              <w:t>học kì 1</w:t>
+              <w:t>Điểm toán học kì 1</w:t>
             </w:r>
           </w:p>
         </w:tc>
@@ -26437,7 +27175,6 @@
                 <w:sz w:val="26"/>
                 <w:szCs w:val="26"/>
               </w:rPr>
-              <w:lastRenderedPageBreak/>
               <w:t>4</w:t>
             </w:r>
           </w:p>
@@ -26556,6 +27293,7 @@
                 <w:sz w:val="26"/>
                 <w:szCs w:val="26"/>
               </w:rPr>
+              <w:lastRenderedPageBreak/>
               <w:t>5</w:t>
             </w:r>
           </w:p>
@@ -27817,20 +28555,13 @@
             <w:tcW w:w="2288" w:type="dxa"/>
           </w:tcPr>
           <w:p>
-            <w:pPr>
-              <w:rPr>
-                <w:rFonts w:ascii="Times New Roman" w:hAnsi="Times New Roman" w:cs="Times New Roman"/>
-                <w:sz w:val="26"/>
-                <w:szCs w:val="26"/>
-              </w:rPr>
-            </w:pPr>
-            <w:r>
-              <w:rPr>
-                <w:rFonts w:ascii="Times New Roman" w:hAnsi="Times New Roman" w:cs="Times New Roman"/>
-                <w:sz w:val="26"/>
-                <w:szCs w:val="26"/>
-              </w:rPr>
-              <w:t>NVARCHAR(15)</w:t>
+            <w:r>
+              <w:rPr>
+                <w:rFonts w:ascii="Times New Roman" w:hAnsi="Times New Roman" w:cs="Times New Roman"/>
+                <w:sz w:val="26"/>
+                <w:szCs w:val="26"/>
+              </w:rPr>
+              <w:t>NVARCHAR(100)</w:t>
             </w:r>
           </w:p>
         </w:tc>
@@ -27852,23 +28583,7 @@
                 <w:sz w:val="26"/>
                 <w:szCs w:val="26"/>
               </w:rPr>
-              <w:t xml:space="preserve">Foreign key( </w:t>
-            </w:r>
-            <w:r>
-              <w:rPr>
-                <w:rFonts w:ascii="Times New Roman" w:hAnsi="Times New Roman" w:cs="Times New Roman"/>
-                <w:sz w:val="26"/>
-                <w:szCs w:val="26"/>
-              </w:rPr>
-              <w:t>NganhHoc</w:t>
-            </w:r>
-            <w:r>
-              <w:rPr>
-                <w:rFonts w:ascii="Times New Roman" w:hAnsi="Times New Roman" w:cs="Times New Roman"/>
-                <w:sz w:val="26"/>
-                <w:szCs w:val="26"/>
-              </w:rPr>
-              <w:t>)</w:t>
+              <w:t>Foreign key( NganhHoc)</w:t>
             </w:r>
           </w:p>
         </w:tc>
@@ -27962,20 +28677,13 @@
             <w:tcW w:w="2288" w:type="dxa"/>
           </w:tcPr>
           <w:p>
-            <w:pPr>
-              <w:rPr>
-                <w:rFonts w:ascii="Times New Roman" w:hAnsi="Times New Roman" w:cs="Times New Roman"/>
-                <w:sz w:val="26"/>
-                <w:szCs w:val="26"/>
-              </w:rPr>
-            </w:pPr>
-            <w:r>
-              <w:rPr>
-                <w:rFonts w:ascii="Times New Roman" w:hAnsi="Times New Roman" w:cs="Times New Roman"/>
-                <w:sz w:val="26"/>
-                <w:szCs w:val="26"/>
-              </w:rPr>
-              <w:t>NVARCHAR(50)</w:t>
+            <w:r>
+              <w:rPr>
+                <w:rFonts w:ascii="Times New Roman" w:hAnsi="Times New Roman" w:cs="Times New Roman"/>
+                <w:sz w:val="26"/>
+                <w:szCs w:val="26"/>
+              </w:rPr>
+              <w:t>NVARCHAR(100)</w:t>
             </w:r>
           </w:p>
         </w:tc>
@@ -28033,6 +28741,92 @@
     </w:tbl>
     <w:p>
       <w:pPr>
+        <w:rPr>
+          <w:rFonts w:ascii="Times New Roman" w:hAnsi="Times New Roman" w:cs="Times New Roman"/>
+          <w:b/>
+          <w:sz w:val="26"/>
+          <w:szCs w:val="26"/>
+        </w:rPr>
+      </w:pPr>
+      <w:r>
+        <w:rPr>
+          <w:rFonts w:ascii="Times New Roman" w:hAnsi="Times New Roman" w:cs="Times New Roman"/>
+          <w:b/>
+          <w:sz w:val="26"/>
+          <w:szCs w:val="26"/>
+        </w:rPr>
+        <w:br/>
+      </w:r>
+      <w:r>
+        <w:rPr>
+          <w:rFonts w:ascii="Times New Roman" w:hAnsi="Times New Roman" w:cs="Times New Roman"/>
+          <w:b/>
+          <w:sz w:val="26"/>
+          <w:szCs w:val="26"/>
+        </w:rPr>
+        <w:tab/>
+      </w:r>
+    </w:p>
+    <w:p>
+      <w:pPr>
+        <w:pStyle w:val="ListParagraph"/>
+        <w:numPr>
+          <w:ilvl w:val="0"/>
+          <w:numId w:val="10"/>
+        </w:numPr>
+        <w:rPr>
+          <w:rFonts w:ascii="Times New Roman" w:hAnsi="Times New Roman" w:cs="Times New Roman"/>
+          <w:b/>
+          <w:sz w:val="26"/>
+          <w:szCs w:val="26"/>
+        </w:rPr>
+      </w:pPr>
+      <w:r>
+        <w:rPr>
+          <w:rFonts w:ascii="Times New Roman" w:hAnsi="Times New Roman" w:cs="Times New Roman"/>
+          <w:b/>
+          <w:sz w:val="26"/>
+          <w:szCs w:val="26"/>
+        </w:rPr>
+        <w:t xml:space="preserve">Table </w:t>
+      </w:r>
+      <w:r>
+        <w:rPr>
+          <w:rFonts w:ascii="Times New Roman" w:hAnsi="Times New Roman" w:cs="Times New Roman"/>
+          <w:b/>
+          <w:sz w:val="26"/>
+          <w:szCs w:val="26"/>
+        </w:rPr>
+        <w:t>ToHopXetTuyen(Tổ hợp xét tuyển) :</w:t>
+      </w:r>
+    </w:p>
+    <w:p>
+      <w:pPr>
+        <w:pStyle w:val="ListParagraph"/>
+        <w:numPr>
+          <w:ilvl w:val="0"/>
+          <w:numId w:val="10"/>
+        </w:numPr>
+        <w:rPr>
+          <w:rFonts w:ascii="Times New Roman" w:hAnsi="Times New Roman" w:cs="Times New Roman"/>
+          <w:b/>
+          <w:sz w:val="26"/>
+          <w:szCs w:val="26"/>
+        </w:rPr>
+      </w:pPr>
+      <w:r>
+        <w:rPr>
+          <w:rFonts w:ascii="Times New Roman" w:hAnsi="Times New Roman" w:cs="Times New Roman"/>
+          <w:b/>
+          <w:sz w:val="26"/>
+          <w:szCs w:val="26"/>
+        </w:rPr>
+        <w:t>Table THXTNganhHoc(Tổ hợp xét tuyển ngành học) :</w:t>
+      </w:r>
+    </w:p>
+    <w:p>
+      <w:pPr>
+        <w:pStyle w:val="ListParagraph"/>
         <w:rPr>
           <w:rFonts w:ascii="Times New Roman" w:hAnsi="Times New Roman" w:cs="Times New Roman"/>
           <w:b/>
@@ -28089,8 +28883,8 @@
         <w:lastRenderedPageBreak/>
         <w:drawing>
           <wp:inline distT="0" distB="0" distL="0" distR="0" wp14:anchorId="71EAD0B5" wp14:editId="5855A58A">
-            <wp:extent cx="6505274" cy="3830128"/>
-            <wp:effectExtent l="0" t="0" r="0" b="0"/>
+            <wp:extent cx="6504253" cy="3424687"/>
+            <wp:effectExtent l="0" t="0" r="0" b="4445"/>
             <wp:docPr id="7" name="Picture 7"/>
             <wp:cNvGraphicFramePr>
               <a:graphicFrameLocks xmlns:a="http://schemas.openxmlformats.org/drawingml/2006/main" noChangeAspect="1"/>
@@ -28117,7 +28911,7 @@
                   <pic:spPr>
                     <a:xfrm>
                       <a:off x="0" y="0"/>
-                      <a:ext cx="6505497" cy="3830259"/>
+                      <a:ext cx="6509700" cy="3427555"/>
                     </a:xfrm>
                     <a:prstGeom prst="rect">
                       <a:avLst/>
@@ -30913,7 +31707,7 @@
 </file>
 
 <file path=customXml/itemProps1.xml><?xml version="1.0" encoding="utf-8"?>
-<ds:datastoreItem xmlns:ds="http://schemas.openxmlformats.org/officeDocument/2006/customXml" ds:itemID="{9DD33D3A-359B-44CF-9804-93F88ACDF439}">
+<ds:datastoreItem xmlns:ds="http://schemas.openxmlformats.org/officeDocument/2006/customXml" ds:itemID="{5DA2C8A0-C8B8-4B2C-A53A-11063C343F17}">
   <ds:schemaRefs>
     <ds:schemaRef ds:uri="http://schemas.openxmlformats.org/officeDocument/2006/bibliography"/>
   </ds:schemaRefs>

--- a/Initial_Stage/Specification_PhanMemXetTuyenTBD.docx
+++ b/Initial_Stage/Specification_PhanMemXetTuyenTBD.docx
@@ -1,6 +1,6 @@
 
 <file path=word/document.xml><?xml version="1.0" encoding="utf-8"?>
-<w:document xmlns:wpc="http://schemas.microsoft.com/office/word/2010/wordprocessingCanvas" xmlns:mc="http://schemas.openxmlformats.org/markup-compatibility/2006" xmlns:o="urn:schemas-microsoft-com:office:office" xmlns:r="http://schemas.openxmlformats.org/officeDocument/2006/relationships" xmlns:m="http://schemas.openxmlformats.org/officeDocument/2006/math" xmlns:v="urn:schemas-microsoft-com:vml" xmlns:wp14="http://schemas.microsoft.com/office/word/2010/wordprocessingDrawing" xmlns:wp="http://schemas.openxmlformats.org/drawingml/2006/wordprocessingDrawing" xmlns:w10="urn:schemas-microsoft-com:office:word" xmlns:w="http://schemas.openxmlformats.org/wordprocessingml/2006/main" xmlns:w14="http://schemas.microsoft.com/office/word/2010/wordml" xmlns:wpg="http://schemas.microsoft.com/office/word/2010/wordprocessingGroup" xmlns:wpi="http://schemas.microsoft.com/office/word/2010/wordprocessingInk" xmlns:wne="http://schemas.microsoft.com/office/word/2006/wordml" xmlns:wps="http://schemas.microsoft.com/office/word/2010/wordprocessingShape" mc:Ignorable="w14 wp14">
+<w:document xmlns:wpc="http://schemas.microsoft.com/office/word/2010/wordprocessingCanvas" xmlns:cx="http://schemas.microsoft.com/office/drawing/2014/chartex" xmlns:cx1="http://schemas.microsoft.com/office/drawing/2015/9/8/chartex" xmlns:cx2="http://schemas.microsoft.com/office/drawing/2015/10/21/chartex" xmlns:cx3="http://schemas.microsoft.com/office/drawing/2016/5/9/chartex" xmlns:cx4="http://schemas.microsoft.com/office/drawing/2016/5/10/chartex" xmlns:cx5="http://schemas.microsoft.com/office/drawing/2016/5/11/chartex" xmlns:cx6="http://schemas.microsoft.com/office/drawing/2016/5/12/chartex" xmlns:cx7="http://schemas.microsoft.com/office/drawing/2016/5/13/chartex" xmlns:cx8="http://schemas.microsoft.com/office/drawing/2016/5/14/chartex" xmlns:mc="http://schemas.openxmlformats.org/markup-compatibility/2006" xmlns:aink="http://schemas.microsoft.com/office/drawing/2016/ink" xmlns:am3d="http://schemas.microsoft.com/office/drawing/2017/model3d" xmlns:o="urn:schemas-microsoft-com:office:office" xmlns:r="http://schemas.openxmlformats.org/officeDocument/2006/relationships" xmlns:m="http://schemas.openxmlformats.org/officeDocument/2006/math" xmlns:v="urn:schemas-microsoft-com:vml" xmlns:wp14="http://schemas.microsoft.com/office/word/2010/wordprocessingDrawing" xmlns:wp="http://schemas.openxmlformats.org/drawingml/2006/wordprocessingDrawing" xmlns:w10="urn:schemas-microsoft-com:office:word" xmlns:w="http://schemas.openxmlformats.org/wordprocessingml/2006/main" xmlns:w14="http://schemas.microsoft.com/office/word/2010/wordml" xmlns:w15="http://schemas.microsoft.com/office/word/2012/wordml" xmlns:w16cex="http://schemas.microsoft.com/office/word/2018/wordml/cex" xmlns:w16cid="http://schemas.microsoft.com/office/word/2016/wordml/cid" xmlns:w16="http://schemas.microsoft.com/office/word/2018/wordml" xmlns:w16se="http://schemas.microsoft.com/office/word/2015/wordml/symex" xmlns:wpg="http://schemas.microsoft.com/office/word/2010/wordprocessingGroup" xmlns:wpi="http://schemas.microsoft.com/office/word/2010/wordprocessingInk" xmlns:wne="http://schemas.microsoft.com/office/word/2006/wordml" xmlns:wps="http://schemas.microsoft.com/office/word/2010/wordprocessingShape" mc:Ignorable="w14 w15 w16se w16cid w16 w16cex wp14">
   <w:body>
     <w:p>
       <w:pPr>
@@ -69,7 +69,7 @@
         <mc:AlternateContent>
           <mc:Choice Requires="wps">
             <w:drawing>
-              <wp:inline distT="0" distB="0" distL="0" distR="0" wp14:anchorId="5F026BB0" wp14:editId="7AEA3A7E">
+              <wp:inline distT="0" distB="0" distL="0" distR="0" wp14:anchorId="7A0E22B8" wp14:editId="7A0E22B9">
                 <wp:extent cx="3114675" cy="8890"/>
                 <wp:effectExtent l="0" t="0" r="0" b="0"/>
                 <wp:docPr id="2" name="Rectangle 2" descr="https://docs.google.com/drawings/u/0/d/sp8_iLFN_ZawxV2BSv3eDCQ/image?w=327&amp;h=1&amp;rev=1&amp;ac=1&amp;parent=13aiHJ2Jhqa7tim4ekb3whtvOzSIMIvdU2egciiIJoU4"/>
@@ -125,7 +125,7 @@
           </mc:Choice>
           <mc:Fallback>
             <w:pict>
-              <v:rect id="Rectangle 2" o:spid="_x0000_s1026" alt="Description: https://docs.google.com/drawings/u/0/d/sp8_iLFN_ZawxV2BSv3eDCQ/image?w=327&amp;h=1&amp;rev=1&amp;ac=1&amp;parent=13aiHJ2Jhqa7tim4ekb3whtvOzSIMIvdU2egciiIJoU4" style="width:245.25pt;height:.7pt;visibility:visible;mso-wrap-style:square;mso-left-percent:-10001;mso-top-percent:-10001;mso-position-horizontal:absolute;mso-position-horizontal-relative:char;mso-position-vertical:absolute;mso-position-vertical-relative:line;mso-left-percent:-10001;mso-top-percent:-10001;v-text-anchor:top" o:gfxdata="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" filled="f" stroked="f">
+              <v:rect w14:anchorId="6E196250" id="Rectangle 2" o:spid="_x0000_s1026" alt="https://docs.google.com/drawings/u/0/d/sp8_iLFN_ZawxV2BSv3eDCQ/image?w=327&amp;h=1&amp;rev=1&amp;ac=1&amp;parent=13aiHJ2Jhqa7tim4ekb3whtvOzSIMIvdU2egciiIJoU4" style="width:245.25pt;height:.7pt;visibility:visible;mso-wrap-style:square;mso-left-percent:-10001;mso-top-percent:-10001;mso-position-horizontal:absolute;mso-position-horizontal-relative:char;mso-position-vertical:absolute;mso-position-vertical-relative:line;mso-left-percent:-10001;mso-top-percent:-10001;v-text-anchor:top" o:gfxdata="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" filled="f" stroked="f">
                 <o:lock v:ext="edit" aspectratio="t"/>
                 <w10:anchorlock/>
               </v:rect>
@@ -154,10 +154,10 @@
           <w:bdr w:val="none" w:sz="0" w:space="0" w:color="auto" w:frame="1"/>
         </w:rPr>
         <w:drawing>
-          <wp:inline distT="0" distB="0" distL="0" distR="0" wp14:anchorId="06D2E1C6" wp14:editId="632C0EEB">
-            <wp:extent cx="2200275" cy="2200275"/>
-            <wp:effectExtent l="0" t="0" r="9525" b="9525"/>
-            <wp:docPr id="1" name="Picture 1" descr="https://lh4.googleusercontent.com/SfWPMVMCd7obITR254Xx4MtL9vxBxo1cqsY4wRTlO_mm3eWu5J-ABefQXog910dU8vmGpwhmWhRmkklIKLsW2A1E1j_oSlG--zrUXPLvG2Kimayu4PvVqPrkICBt_OCC1qGMbZcDFBam99WXzA"/>
+          <wp:inline distT="0" distB="0" distL="0" distR="0" wp14:anchorId="7A0E22BA" wp14:editId="7F1F0C7D">
+            <wp:extent cx="2200275" cy="2197929"/>
+            <wp:effectExtent l="0" t="0" r="0" b="0"/>
+            <wp:docPr id="1" name="Picture 1"/>
             <wp:cNvGraphicFramePr>
               <a:graphicFrameLocks xmlns:a="http://schemas.openxmlformats.org/drawingml/2006/main" noChangeAspect="1"/>
             </wp:cNvGraphicFramePr>
@@ -165,20 +165,19 @@
               <a:graphicData uri="http://schemas.openxmlformats.org/drawingml/2006/picture">
                 <pic:pic xmlns:pic="http://schemas.openxmlformats.org/drawingml/2006/picture">
                   <pic:nvPicPr>
-                    <pic:cNvPr id="0" name="Picture 2" descr="https://lh4.googleusercontent.com/SfWPMVMCd7obITR254Xx4MtL9vxBxo1cqsY4wRTlO_mm3eWu5J-ABefQXog910dU8vmGpwhmWhRmkklIKLsW2A1E1j_oSlG--zrUXPLvG2Kimayu4PvVqPrkICBt_OCC1qGMbZcDFBam99WXzA"/>
+                    <pic:cNvPr id="1" name="Picture 1"/>
                     <pic:cNvPicPr>
                       <a:picLocks noChangeAspect="1" noChangeArrowheads="1"/>
                     </pic:cNvPicPr>
                   </pic:nvPicPr>
                   <pic:blipFill>
-                    <a:blip r:embed="rId7" cstate="print">
+                    <a:blip r:embed="rId6" cstate="print">
                       <a:extLst>
                         <a:ext uri="{28A0092B-C50C-407E-A947-70E740481C1C}">
                           <a14:useLocalDpi xmlns:a14="http://schemas.microsoft.com/office/drawing/2010/main" val="0"/>
                         </a:ext>
                       </a:extLst>
                     </a:blip>
-                    <a:srcRect/>
                     <a:stretch>
                       <a:fillRect/>
                     </a:stretch>
@@ -186,7 +185,7 @@
                   <pic:spPr bwMode="auto">
                     <a:xfrm>
                       <a:off x="0" y="0"/>
-                      <a:ext cx="2200275" cy="2200275"/>
+                      <a:ext cx="2200275" cy="2197929"/>
                     </a:xfrm>
                     <a:prstGeom prst="rect">
                       <a:avLst/>
@@ -7861,7 +7860,7 @@
           <w:szCs w:val="28"/>
         </w:rPr>
         <w:drawing>
-          <wp:inline distT="0" distB="0" distL="0" distR="0" wp14:anchorId="15F0FCAE" wp14:editId="591A505D">
+          <wp:inline distT="0" distB="0" distL="0" distR="0" wp14:anchorId="7A0E22BC" wp14:editId="7A0E22BD">
             <wp:extent cx="4384221" cy="4988588"/>
             <wp:effectExtent l="0" t="0" r="0" b="2540"/>
             <wp:docPr id="4" name="Picture 4"/>
@@ -7876,7 +7875,7 @@
                     <pic:cNvPicPr/>
                   </pic:nvPicPr>
                   <pic:blipFill>
-                    <a:blip r:embed="rId8" cstate="print">
+                    <a:blip r:embed="rId7" cstate="print">
                       <a:extLst>
                         <a:ext uri="{28A0092B-C50C-407E-A947-70E740481C1C}">
                           <a14:useLocalDpi xmlns:a14="http://schemas.microsoft.com/office/drawing/2010/main" val="0"/>
@@ -8755,7 +8754,7 @@
           <w:noProof/>
         </w:rPr>
         <w:drawing>
-          <wp:inline distT="0" distB="0" distL="0" distR="0" wp14:anchorId="6189DF9E" wp14:editId="01549674">
+          <wp:inline distT="0" distB="0" distL="0" distR="0" wp14:anchorId="7A0E22BE" wp14:editId="7A0E22BF">
             <wp:extent cx="4019909" cy="3401460"/>
             <wp:effectExtent l="0" t="0" r="0" b="8890"/>
             <wp:docPr id="5" name="Picture 5"/>
@@ -8770,7 +8769,7 @@
                     <pic:cNvPicPr/>
                   </pic:nvPicPr>
                   <pic:blipFill>
-                    <a:blip r:embed="rId9" cstate="print">
+                    <a:blip r:embed="rId8" cstate="print">
                       <a:extLst>
                         <a:ext uri="{28A0092B-C50C-407E-A947-70E740481C1C}">
                           <a14:useLocalDpi xmlns:a14="http://schemas.microsoft.com/office/drawing/2010/main" val="0"/>
@@ -18472,7 +18471,6 @@
         </w:rPr>
         <w:t xml:space="preserve">, </w:t>
       </w:r>
-      <w:bookmarkStart w:id="21" w:name="_GoBack"/>
       <w:r>
         <w:rPr>
           <w:rFonts w:ascii="Times New Roman" w:hAnsi="Times New Roman" w:cs="Times New Roman"/>
@@ -18482,7 +18480,6 @@
         </w:rPr>
         <w:t>Mã tổ hợp xét tuyển ngành học</w:t>
       </w:r>
-      <w:bookmarkEnd w:id="21"/>
       <w:r>
         <w:rPr>
           <w:rFonts w:ascii="Times New Roman" w:hAnsi="Times New Roman" w:cs="Times New Roman"/>
@@ -20349,7 +20346,6 @@
                 <w:sz w:val="26"/>
                 <w:szCs w:val="26"/>
               </w:rPr>
-              <w:lastRenderedPageBreak/>
               <w:t>14</w:t>
             </w:r>
           </w:p>
@@ -28851,7 +28847,7 @@
           <w:lang w:val="vi-VN"/>
         </w:rPr>
       </w:pPr>
-      <w:bookmarkStart w:id="22" w:name="_Toc55808863"/>
+      <w:bookmarkStart w:id="21" w:name="_Toc55808863"/>
       <w:r>
         <w:rPr>
           <w:rFonts w:ascii="Times New Roman" w:hAnsi="Times New Roman" w:cs="Times New Roman"/>
@@ -28862,7 +28858,7 @@
         </w:rPr>
         <w:t>Database diagram</w:t>
       </w:r>
-      <w:bookmarkEnd w:id="22"/>
+      <w:bookmarkEnd w:id="21"/>
     </w:p>
     <w:p>
       <w:pPr>
@@ -28882,7 +28878,7 @@
         </w:rPr>
         <w:lastRenderedPageBreak/>
         <w:drawing>
-          <wp:inline distT="0" distB="0" distL="0" distR="0" wp14:anchorId="71EAD0B5" wp14:editId="5855A58A">
+          <wp:inline distT="0" distB="0" distL="0" distR="0" wp14:anchorId="7A0E22C0" wp14:editId="7A0E22C1">
             <wp:extent cx="6504253" cy="3424687"/>
             <wp:effectExtent l="0" t="0" r="0" b="4445"/>
             <wp:docPr id="7" name="Picture 7"/>
@@ -28897,7 +28893,7 @@
                     <pic:cNvPicPr/>
                   </pic:nvPicPr>
                   <pic:blipFill>
-                    <a:blip r:embed="rId10">
+                    <a:blip r:embed="rId9">
                       <a:extLst>
                         <a:ext uri="{28A0092B-C50C-407E-A947-70E740481C1C}">
                           <a14:useLocalDpi xmlns:a14="http://schemas.microsoft.com/office/drawing/2010/main" val="0"/>
@@ -28961,8 +28957,8 @@
 </file>
 
 <file path=word/numbering.xml><?xml version="1.0" encoding="utf-8"?>
-<w:numbering xmlns:wpc="http://schemas.microsoft.com/office/word/2010/wordprocessingCanvas" xmlns:mc="http://schemas.openxmlformats.org/markup-compatibility/2006" xmlns:o="urn:schemas-microsoft-com:office:office" xmlns:r="http://schemas.openxmlformats.org/officeDocument/2006/relationships" xmlns:m="http://schemas.openxmlformats.org/officeDocument/2006/math" xmlns:v="urn:schemas-microsoft-com:vml" xmlns:wp14="http://schemas.microsoft.com/office/word/2010/wordprocessingDrawing" xmlns:wp="http://schemas.openxmlformats.org/drawingml/2006/wordprocessingDrawing" xmlns:w10="urn:schemas-microsoft-com:office:word" xmlns:w="http://schemas.openxmlformats.org/wordprocessingml/2006/main" xmlns:w14="http://schemas.microsoft.com/office/word/2010/wordml" xmlns:wpg="http://schemas.microsoft.com/office/word/2010/wordprocessingGroup" xmlns:wpi="http://schemas.microsoft.com/office/word/2010/wordprocessingInk" xmlns:wne="http://schemas.microsoft.com/office/word/2006/wordml" xmlns:wps="http://schemas.microsoft.com/office/word/2010/wordprocessingShape" mc:Ignorable="w14 wp14">
-  <w:abstractNum w:abstractNumId="0">
+<w:numbering xmlns:wpc="http://schemas.microsoft.com/office/word/2010/wordprocessingCanvas" xmlns:cx="http://schemas.microsoft.com/office/drawing/2014/chartex" xmlns:cx1="http://schemas.microsoft.com/office/drawing/2015/9/8/chartex" xmlns:cx2="http://schemas.microsoft.com/office/drawing/2015/10/21/chartex" xmlns:cx3="http://schemas.microsoft.com/office/drawing/2016/5/9/chartex" xmlns:cx4="http://schemas.microsoft.com/office/drawing/2016/5/10/chartex" xmlns:cx5="http://schemas.microsoft.com/office/drawing/2016/5/11/chartex" xmlns:cx6="http://schemas.microsoft.com/office/drawing/2016/5/12/chartex" xmlns:cx7="http://schemas.microsoft.com/office/drawing/2016/5/13/chartex" xmlns:cx8="http://schemas.microsoft.com/office/drawing/2016/5/14/chartex" xmlns:mc="http://schemas.openxmlformats.org/markup-compatibility/2006" xmlns:aink="http://schemas.microsoft.com/office/drawing/2016/ink" xmlns:am3d="http://schemas.microsoft.com/office/drawing/2017/model3d" xmlns:o="urn:schemas-microsoft-com:office:office" xmlns:r="http://schemas.openxmlformats.org/officeDocument/2006/relationships" xmlns:m="http://schemas.openxmlformats.org/officeDocument/2006/math" xmlns:v="urn:schemas-microsoft-com:vml" xmlns:wp14="http://schemas.microsoft.com/office/word/2010/wordprocessingDrawing" xmlns:wp="http://schemas.openxmlformats.org/drawingml/2006/wordprocessingDrawing" xmlns:w10="urn:schemas-microsoft-com:office:word" xmlns:w="http://schemas.openxmlformats.org/wordprocessingml/2006/main" xmlns:w14="http://schemas.microsoft.com/office/word/2010/wordml" xmlns:w15="http://schemas.microsoft.com/office/word/2012/wordml" xmlns:w16cex="http://schemas.microsoft.com/office/word/2018/wordml/cex" xmlns:w16cid="http://schemas.microsoft.com/office/word/2016/wordml/cid" xmlns:w16="http://schemas.microsoft.com/office/word/2018/wordml" xmlns:w16se="http://schemas.microsoft.com/office/word/2015/wordml/symex" xmlns:wpg="http://schemas.microsoft.com/office/word/2010/wordprocessingGroup" xmlns:wpi="http://schemas.microsoft.com/office/word/2010/wordprocessingInk" xmlns:wne="http://schemas.microsoft.com/office/word/2006/wordml" xmlns:wps="http://schemas.microsoft.com/office/word/2010/wordprocessingShape" mc:Ignorable="w14 w15 w16se w16cid w16 w16cex wp14">
+  <w:abstractNum w:abstractNumId="0" w15:restartNumberingAfterBreak="0">
     <w:nsid w:val="09D42A2C"/>
     <w:multiLevelType w:val="hybridMultilevel"/>
     <w:tmpl w:val="15942B30"/>
@@ -29074,7 +29070,7 @@
       </w:rPr>
     </w:lvl>
   </w:abstractNum>
-  <w:abstractNum w:abstractNumId="1">
+  <w:abstractNum w:abstractNumId="1" w15:restartNumberingAfterBreak="0">
     <w:nsid w:val="11ED67A0"/>
     <w:multiLevelType w:val="hybridMultilevel"/>
     <w:tmpl w:val="DA0699FA"/>
@@ -29187,7 +29183,7 @@
       </w:rPr>
     </w:lvl>
   </w:abstractNum>
-  <w:abstractNum w:abstractNumId="2">
+  <w:abstractNum w:abstractNumId="2" w15:restartNumberingAfterBreak="0">
     <w:nsid w:val="12FB638D"/>
     <w:multiLevelType w:val="hybridMultilevel"/>
     <w:tmpl w:val="E1A07BE2"/>
@@ -29300,7 +29296,7 @@
       </w:rPr>
     </w:lvl>
   </w:abstractNum>
-  <w:abstractNum w:abstractNumId="3">
+  <w:abstractNum w:abstractNumId="3" w15:restartNumberingAfterBreak="0">
     <w:nsid w:val="264428C5"/>
     <w:multiLevelType w:val="hybridMultilevel"/>
     <w:tmpl w:val="9EDCD858"/>
@@ -29386,7 +29382,7 @@
       </w:pPr>
     </w:lvl>
   </w:abstractNum>
-  <w:abstractNum w:abstractNumId="4">
+  <w:abstractNum w:abstractNumId="4" w15:restartNumberingAfterBreak="0">
     <w:nsid w:val="2CF6036C"/>
     <w:multiLevelType w:val="hybridMultilevel"/>
     <w:tmpl w:val="FFC6D692"/>
@@ -29502,7 +29498,7 @@
       </w:rPr>
     </w:lvl>
   </w:abstractNum>
-  <w:abstractNum w:abstractNumId="5">
+  <w:abstractNum w:abstractNumId="5" w15:restartNumberingAfterBreak="0">
     <w:nsid w:val="367C03EF"/>
     <w:multiLevelType w:val="multilevel"/>
     <w:tmpl w:val="224C404C"/>
@@ -29623,7 +29619,7 @@
       </w:rPr>
     </w:lvl>
   </w:abstractNum>
-  <w:abstractNum w:abstractNumId="6">
+  <w:abstractNum w:abstractNumId="6" w15:restartNumberingAfterBreak="0">
     <w:nsid w:val="3F1B3F0A"/>
     <w:multiLevelType w:val="hybridMultilevel"/>
     <w:tmpl w:val="A7FE40B8"/>
@@ -29738,7 +29734,7 @@
       </w:rPr>
     </w:lvl>
   </w:abstractNum>
-  <w:abstractNum w:abstractNumId="7">
+  <w:abstractNum w:abstractNumId="7" w15:restartNumberingAfterBreak="0">
     <w:nsid w:val="3F65342B"/>
     <w:multiLevelType w:val="hybridMultilevel"/>
     <w:tmpl w:val="69A44FC6"/>
@@ -29850,7 +29846,7 @@
       </w:rPr>
     </w:lvl>
   </w:abstractNum>
-  <w:abstractNum w:abstractNumId="8">
+  <w:abstractNum w:abstractNumId="8" w15:restartNumberingAfterBreak="0">
     <w:nsid w:val="3FA316CB"/>
     <w:multiLevelType w:val="multilevel"/>
     <w:tmpl w:val="224C404C"/>
@@ -29971,7 +29967,7 @@
       </w:rPr>
     </w:lvl>
   </w:abstractNum>
-  <w:abstractNum w:abstractNumId="9">
+  <w:abstractNum w:abstractNumId="9" w15:restartNumberingAfterBreak="0">
     <w:nsid w:val="4098533D"/>
     <w:multiLevelType w:val="hybridMultilevel"/>
     <w:tmpl w:val="657CC33E"/>
@@ -30083,7 +30079,7 @@
       </w:rPr>
     </w:lvl>
   </w:abstractNum>
-  <w:abstractNum w:abstractNumId="10">
+  <w:abstractNum w:abstractNumId="10" w15:restartNumberingAfterBreak="0">
     <w:nsid w:val="48DD1040"/>
     <w:multiLevelType w:val="hybridMultilevel"/>
     <w:tmpl w:val="F5AC6560"/>
@@ -30195,7 +30191,7 @@
       </w:rPr>
     </w:lvl>
   </w:abstractNum>
-  <w:abstractNum w:abstractNumId="11">
+  <w:abstractNum w:abstractNumId="11" w15:restartNumberingAfterBreak="0">
     <w:nsid w:val="694C6245"/>
     <w:multiLevelType w:val="hybridMultilevel"/>
     <w:tmpl w:val="1764D9D6"/>
@@ -30308,7 +30304,7 @@
       </w:rPr>
     </w:lvl>
   </w:abstractNum>
-  <w:abstractNum w:abstractNumId="12">
+  <w:abstractNum w:abstractNumId="12" w15:restartNumberingAfterBreak="0">
     <w:nsid w:val="69930983"/>
     <w:multiLevelType w:val="hybridMultilevel"/>
     <w:tmpl w:val="28D0274E"/>
@@ -30421,7 +30417,7 @@
       </w:rPr>
     </w:lvl>
   </w:abstractNum>
-  <w:abstractNum w:abstractNumId="13">
+  <w:abstractNum w:abstractNumId="13" w15:restartNumberingAfterBreak="0">
     <w:nsid w:val="6C216BD5"/>
     <w:multiLevelType w:val="hybridMultilevel"/>
     <w:tmpl w:val="D1321054"/>
@@ -30534,7 +30530,7 @@
       </w:rPr>
     </w:lvl>
   </w:abstractNum>
-  <w:abstractNum w:abstractNumId="14">
+  <w:abstractNum w:abstractNumId="14" w15:restartNumberingAfterBreak="0">
     <w:nsid w:val="70B804E4"/>
     <w:multiLevelType w:val="hybridMultilevel"/>
     <w:tmpl w:val="123E20EA"/>
@@ -30696,7 +30692,7 @@
 </file>
 
 <file path=word/styles.xml><?xml version="1.0" encoding="utf-8"?>
-<w:styles xmlns:mc="http://schemas.openxmlformats.org/markup-compatibility/2006" xmlns:r="http://schemas.openxmlformats.org/officeDocument/2006/relationships" xmlns:w="http://schemas.openxmlformats.org/wordprocessingml/2006/main" xmlns:w14="http://schemas.microsoft.com/office/word/2010/wordml" mc:Ignorable="w14">
+<w:styles xmlns:mc="http://schemas.openxmlformats.org/markup-compatibility/2006" xmlns:r="http://schemas.openxmlformats.org/officeDocument/2006/relationships" xmlns:w="http://schemas.openxmlformats.org/wordprocessingml/2006/main" xmlns:w14="http://schemas.microsoft.com/office/word/2010/wordml" xmlns:w15="http://schemas.microsoft.com/office/word/2012/wordml" xmlns:w16cex="http://schemas.microsoft.com/office/word/2018/wordml/cex" xmlns:w16cid="http://schemas.microsoft.com/office/word/2016/wordml/cid" xmlns:w16="http://schemas.microsoft.com/office/word/2018/wordml" xmlns:w16se="http://schemas.microsoft.com/office/word/2015/wordml/symex" mc:Ignorable="w14 w15 w16se w16cid w16 w16cex">
   <w:docDefaults>
     <w:rPrDefault>
       <w:rPr>
@@ -30712,144 +30708,383 @@
       </w:pPr>
     </w:pPrDefault>
   </w:docDefaults>
-  <w:latentStyles w:defLockedState="0" w:defUIPriority="99" w:defSemiHidden="1" w:defUnhideWhenUsed="1" w:defQFormat="0" w:count="267">
-    <w:lsdException w:name="Normal" w:semiHidden="0" w:uiPriority="0" w:unhideWhenUsed="0" w:qFormat="1"/>
-    <w:lsdException w:name="heading 1" w:semiHidden="0" w:uiPriority="9" w:unhideWhenUsed="0" w:qFormat="1"/>
-    <w:lsdException w:name="heading 2" w:uiPriority="9" w:qFormat="1"/>
-    <w:lsdException w:name="heading 3" w:uiPriority="9" w:qFormat="1"/>
-    <w:lsdException w:name="heading 4" w:uiPriority="9" w:qFormat="1"/>
-    <w:lsdException w:name="heading 5" w:uiPriority="9" w:qFormat="1"/>
-    <w:lsdException w:name="heading 6" w:uiPriority="9" w:qFormat="1"/>
-    <w:lsdException w:name="heading 7" w:uiPriority="9" w:qFormat="1"/>
-    <w:lsdException w:name="heading 8" w:uiPriority="9" w:qFormat="1"/>
-    <w:lsdException w:name="heading 9" w:uiPriority="9" w:qFormat="1"/>
-    <w:lsdException w:name="toc 1" w:uiPriority="39"/>
-    <w:lsdException w:name="toc 2" w:uiPriority="39"/>
-    <w:lsdException w:name="toc 3" w:uiPriority="39"/>
-    <w:lsdException w:name="toc 4" w:uiPriority="39"/>
-    <w:lsdException w:name="toc 5" w:uiPriority="39"/>
-    <w:lsdException w:name="toc 6" w:uiPriority="39"/>
-    <w:lsdException w:name="toc 7" w:uiPriority="39"/>
-    <w:lsdException w:name="toc 8" w:uiPriority="39"/>
-    <w:lsdException w:name="toc 9" w:uiPriority="39"/>
-    <w:lsdException w:name="caption" w:uiPriority="35" w:qFormat="1"/>
-    <w:lsdException w:name="Title" w:semiHidden="0" w:uiPriority="10" w:unhideWhenUsed="0" w:qFormat="1"/>
-    <w:lsdException w:name="Default Paragraph Font" w:uiPriority="1"/>
-    <w:lsdException w:name="Subtitle" w:semiHidden="0" w:uiPriority="11" w:unhideWhenUsed="0" w:qFormat="1"/>
-    <w:lsdException w:name="Strong" w:semiHidden="0" w:uiPriority="22" w:unhideWhenUsed="0" w:qFormat="1"/>
-    <w:lsdException w:name="Emphasis" w:semiHidden="0" w:uiPriority="20" w:unhideWhenUsed="0" w:qFormat="1"/>
-    <w:lsdException w:name="Table Grid" w:semiHidden="0" w:uiPriority="59" w:unhideWhenUsed="0"/>
-    <w:lsdException w:name="Placeholder Text" w:unhideWhenUsed="0"/>
-    <w:lsdException w:name="No Spacing" w:semiHidden="0" w:uiPriority="1" w:unhideWhenUsed="0" w:qFormat="1"/>
-    <w:lsdException w:name="Light Shading" w:semiHidden="0" w:uiPriority="60" w:unhideWhenUsed="0"/>
-    <w:lsdException w:name="Light List" w:semiHidden="0" w:uiPriority="61" w:unhideWhenUsed="0"/>
-    <w:lsdException w:name="Light Grid" w:semiHidden="0" w:uiPriority="62" w:unhideWhenUsed="0"/>
-    <w:lsdException w:name="Medium Shading 1" w:semiHidden="0" w:uiPriority="63" w:unhideWhenUsed="0"/>
-    <w:lsdException w:name="Medium Shading 2" w:semiHidden="0" w:uiPriority="64" w:unhideWhenUsed="0"/>
-    <w:lsdException w:name="Medium List 1" w:semiHidden="0" w:uiPriority="65" w:unhideWhenUsed="0"/>
-    <w:lsdException w:name="Medium List 2" w:semiHidden="0" w:uiPriority="66" w:unhideWhenUsed="0"/>
-    <w:lsdException w:name="Medium Grid 1" w:semiHidden="0" w:uiPriority="67" w:unhideWhenUsed="0"/>
-    <w:lsdException w:name="Medium Grid 2" w:semiHidden="0" w:uiPriority="68" w:unhideWhenUsed="0"/>
-    <w:lsdException w:name="Medium Grid 3" w:semiHidden="0" w:uiPriority="69" w:unhideWhenUsed="0"/>
-    <w:lsdException w:name="Dark List" w:semiHidden="0" w:uiPriority="70" w:unhideWhenUsed="0"/>
-    <w:lsdException w:name="Colorful Shading" w:semiHidden="0" w:uiPriority="71" w:unhideWhenUsed="0"/>
-    <w:lsdException w:name="Colorful List" w:semiHidden="0" w:uiPriority="72" w:unhideWhenUsed="0"/>
-    <w:lsdException w:name="Colorful Grid" w:semiHidden="0" w:uiPriority="73" w:unhideWhenUsed="0"/>
-    <w:lsdException w:name="Light Shading Accent 1" w:semiHidden="0" w:uiPriority="60" w:unhideWhenUsed="0"/>
-    <w:lsdException w:name="Light List Accent 1" w:semiHidden="0" w:uiPriority="61" w:unhideWhenUsed="0"/>
-    <w:lsdException w:name="Light Grid Accent 1" w:semiHidden="0" w:uiPriority="62" w:unhideWhenUsed="0"/>
-    <w:lsdException w:name="Medium Shading 1 Accent 1" w:semiHidden="0" w:uiPriority="63" w:unhideWhenUsed="0"/>
-    <w:lsdException w:name="Medium Shading 2 Accent 1" w:semiHidden="0" w:uiPriority="64" w:unhideWhenUsed="0"/>
-    <w:lsdException w:name="Medium List 1 Accent 1" w:semiHidden="0" w:uiPriority="65" w:unhideWhenUsed="0"/>
-    <w:lsdException w:name="Revision" w:unhideWhenUsed="0"/>
-    <w:lsdException w:name="List Paragraph" w:semiHidden="0" w:uiPriority="34" w:unhideWhenUsed="0" w:qFormat="1"/>
-    <w:lsdException w:name="Quote" w:semiHidden="0" w:uiPriority="29" w:unhideWhenUsed="0" w:qFormat="1"/>
-    <w:lsdException w:name="Intense Quote" w:semiHidden="0" w:uiPriority="30" w:unhideWhenUsed="0" w:qFormat="1"/>
-    <w:lsdException w:name="Medium List 2 Accent 1" w:semiHidden="0" w:uiPriority="66" w:unhideWhenUsed="0"/>
-    <w:lsdException w:name="Medium Grid 1 Accent 1" w:semiHidden="0" w:uiPriority="67" w:unhideWhenUsed="0"/>
-    <w:lsdException w:name="Medium Grid 2 Accent 1" w:semiHidden="0" w:uiPriority="68" w:unhideWhenUsed="0"/>
-    <w:lsdException w:name="Medium Grid 3 Accent 1" w:semiHidden="0" w:uiPriority="69" w:unhideWhenUsed="0"/>
-    <w:lsdException w:name="Dark List Accent 1" w:semiHidden="0" w:uiPriority="70" w:unhideWhenUsed="0"/>
-    <w:lsdException w:name="Colorful Shading Accent 1" w:semiHidden="0" w:uiPriority="71" w:unhideWhenUsed="0"/>
-    <w:lsdException w:name="Colorful List Accent 1" w:semiHidden="0" w:uiPriority="72" w:unhideWhenUsed="0"/>
-    <w:lsdException w:name="Colorful Grid Accent 1" w:semiHidden="0" w:uiPriority="73" w:unhideWhenUsed="0"/>
-    <w:lsdException w:name="Light Shading Accent 2" w:semiHidden="0" w:uiPriority="60" w:unhideWhenUsed="0"/>
-    <w:lsdException w:name="Light List Accent 2" w:semiHidden="0" w:uiPriority="61" w:unhideWhenUsed="0"/>
-    <w:lsdException w:name="Light Grid Accent 2" w:semiHidden="0" w:uiPriority="62" w:unhideWhenUsed="0"/>
-    <w:lsdException w:name="Medium Shading 1 Accent 2" w:semiHidden="0" w:uiPriority="63" w:unhideWhenUsed="0"/>
-    <w:lsdException w:name="Medium Shading 2 Accent 2" w:semiHidden="0" w:uiPriority="64" w:unhideWhenUsed="0"/>
-    <w:lsdException w:name="Medium List 1 Accent 2" w:semiHidden="0" w:uiPriority="65" w:unhideWhenUsed="0"/>
-    <w:lsdException w:name="Medium List 2 Accent 2" w:semiHidden="0" w:uiPriority="66" w:unhideWhenUsed="0"/>
-    <w:lsdException w:name="Medium Grid 1 Accent 2" w:semiHidden="0" w:uiPriority="67" w:unhideWhenUsed="0"/>
-    <w:lsdException w:name="Medium Grid 2 Accent 2" w:semiHidden="0" w:uiPriority="68" w:unhideWhenUsed="0"/>
-    <w:lsdException w:name="Medium Grid 3 Accent 2" w:semiHidden="0" w:uiPriority="69" w:unhideWhenUsed="0"/>
-    <w:lsdException w:name="Dark List Accent 2" w:semiHidden="0" w:uiPriority="70" w:unhideWhenUsed="0"/>
-    <w:lsdException w:name="Colorful Shading Accent 2" w:semiHidden="0" w:uiPriority="71" w:unhideWhenUsed="0"/>
-    <w:lsdException w:name="Colorful List Accent 2" w:semiHidden="0" w:uiPriority="72" w:unhideWhenUsed="0"/>
-    <w:lsdException w:name="Colorful Grid Accent 2" w:semiHidden="0" w:uiPriority="73" w:unhideWhenUsed="0"/>
-    <w:lsdException w:name="Light Shading Accent 3" w:semiHidden="0" w:uiPriority="60" w:unhideWhenUsed="0"/>
-    <w:lsdException w:name="Light List Accent 3" w:semiHidden="0" w:uiPriority="61" w:unhideWhenUsed="0"/>
-    <w:lsdException w:name="Light Grid Accent 3" w:semiHidden="0" w:uiPriority="62" w:unhideWhenUsed="0"/>
-    <w:lsdException w:name="Medium Shading 1 Accent 3" w:semiHidden="0" w:uiPriority="63" w:unhideWhenUsed="0"/>
-    <w:lsdException w:name="Medium Shading 2 Accent 3" w:semiHidden="0" w:uiPriority="64" w:unhideWhenUsed="0"/>
-    <w:lsdException w:name="Medium List 1 Accent 3" w:semiHidden="0" w:uiPriority="65" w:unhideWhenUsed="0"/>
-    <w:lsdException w:name="Medium List 2 Accent 3" w:semiHidden="0" w:uiPriority="66" w:unhideWhenUsed="0"/>
-    <w:lsdException w:name="Medium Grid 1 Accent 3" w:semiHidden="0" w:uiPriority="67" w:unhideWhenUsed="0"/>
-    <w:lsdException w:name="Medium Grid 2 Accent 3" w:semiHidden="0" w:uiPriority="68" w:unhideWhenUsed="0"/>
-    <w:lsdException w:name="Medium Grid 3 Accent 3" w:semiHidden="0" w:uiPriority="69" w:unhideWhenUsed="0"/>
-    <w:lsdException w:name="Dark List Accent 3" w:semiHidden="0" w:uiPriority="70" w:unhideWhenUsed="0"/>
-    <w:lsdException w:name="Colorful Shading Accent 3" w:semiHidden="0" w:uiPriority="71" w:unhideWhenUsed="0"/>
-    <w:lsdException w:name="Colorful List Accent 3" w:semiHidden="0" w:uiPriority="72" w:unhideWhenUsed="0"/>
-    <w:lsdException w:name="Colorful Grid Accent 3" w:semiHidden="0" w:uiPriority="73" w:unhideWhenUsed="0"/>
-    <w:lsdException w:name="Light Shading Accent 4" w:semiHidden="0" w:uiPriority="60" w:unhideWhenUsed="0"/>
-    <w:lsdException w:name="Light List Accent 4" w:semiHidden="0" w:uiPriority="61" w:unhideWhenUsed="0"/>
-    <w:lsdException w:name="Light Grid Accent 4" w:semiHidden="0" w:uiPriority="62" w:unhideWhenUsed="0"/>
-    <w:lsdException w:name="Medium Shading 1 Accent 4" w:semiHidden="0" w:uiPriority="63" w:unhideWhenUsed="0"/>
-    <w:lsdException w:name="Medium Shading 2 Accent 4" w:semiHidden="0" w:uiPriority="64" w:unhideWhenUsed="0"/>
-    <w:lsdException w:name="Medium List 1 Accent 4" w:semiHidden="0" w:uiPriority="65" w:unhideWhenUsed="0"/>
-    <w:lsdException w:name="Medium List 2 Accent 4" w:semiHidden="0" w:uiPriority="66" w:unhideWhenUsed="0"/>
-    <w:lsdException w:name="Medium Grid 1 Accent 4" w:semiHidden="0" w:uiPriority="67" w:unhideWhenUsed="0"/>
-    <w:lsdException w:name="Medium Grid 2 Accent 4" w:semiHidden="0" w:uiPriority="68" w:unhideWhenUsed="0"/>
-    <w:lsdException w:name="Medium Grid 3 Accent 4" w:semiHidden="0" w:uiPriority="69" w:unhideWhenUsed="0"/>
-    <w:lsdException w:name="Dark List Accent 4" w:semiHidden="0" w:uiPriority="70" w:unhideWhenUsed="0"/>
-    <w:lsdException w:name="Colorful Shading Accent 4" w:semiHidden="0" w:uiPriority="71" w:unhideWhenUsed="0"/>
-    <w:lsdException w:name="Colorful List Accent 4" w:semiHidden="0" w:uiPriority="72" w:unhideWhenUsed="0"/>
-    <w:lsdException w:name="Colorful Grid Accent 4" w:semiHidden="0" w:uiPriority="73" w:unhideWhenUsed="0"/>
-    <w:lsdException w:name="Light Shading Accent 5" w:semiHidden="0" w:uiPriority="60" w:unhideWhenUsed="0"/>
-    <w:lsdException w:name="Light List Accent 5" w:semiHidden="0" w:uiPriority="61" w:unhideWhenUsed="0"/>
-    <w:lsdException w:name="Light Grid Accent 5" w:semiHidden="0" w:uiPriority="62" w:unhideWhenUsed="0"/>
-    <w:lsdException w:name="Medium Shading 1 Accent 5" w:semiHidden="0" w:uiPriority="63" w:unhideWhenUsed="0"/>
-    <w:lsdException w:name="Medium Shading 2 Accent 5" w:semiHidden="0" w:uiPriority="64" w:unhideWhenUsed="0"/>
-    <w:lsdException w:name="Medium List 1 Accent 5" w:semiHidden="0" w:uiPriority="65" w:unhideWhenUsed="0"/>
-    <w:lsdException w:name="Medium List 2 Accent 5" w:semiHidden="0" w:uiPriority="66" w:unhideWhenUsed="0"/>
-    <w:lsdException w:name="Medium Grid 1 Accent 5" w:semiHidden="0" w:uiPriority="67" w:unhideWhenUsed="0"/>
-    <w:lsdException w:name="Medium Grid 2 Accent 5" w:semiHidden="0" w:uiPriority="68" w:unhideWhenUsed="0"/>
-    <w:lsdException w:name="Medium Grid 3 Accent 5" w:semiHidden="0" w:uiPriority="69" w:unhideWhenUsed="0"/>
-    <w:lsdException w:name="Dark List Accent 5" w:semiHidden="0" w:uiPriority="70" w:unhideWhenUsed="0"/>
-    <w:lsdException w:name="Colorful Shading Accent 5" w:semiHidden="0" w:uiPriority="71" w:unhideWhenUsed="0"/>
-    <w:lsdException w:name="Colorful List Accent 5" w:semiHidden="0" w:uiPriority="72" w:unhideWhenUsed="0"/>
-    <w:lsdException w:name="Colorful Grid Accent 5" w:semiHidden="0" w:uiPriority="73" w:unhideWhenUsed="0"/>
-    <w:lsdException w:name="Light Shading Accent 6" w:semiHidden="0" w:uiPriority="60" w:unhideWhenUsed="0"/>
-    <w:lsdException w:name="Light List Accent 6" w:semiHidden="0" w:uiPriority="61" w:unhideWhenUsed="0"/>
-    <w:lsdException w:name="Light Grid Accent 6" w:semiHidden="0" w:uiPriority="62" w:unhideWhenUsed="0"/>
-    <w:lsdException w:name="Medium Shading 1 Accent 6" w:semiHidden="0" w:uiPriority="63" w:unhideWhenUsed="0"/>
-    <w:lsdException w:name="Medium Shading 2 Accent 6" w:semiHidden="0" w:uiPriority="64" w:unhideWhenUsed="0"/>
-    <w:lsdException w:name="Medium List 1 Accent 6" w:semiHidden="0" w:uiPriority="65" w:unhideWhenUsed="0"/>
-    <w:lsdException w:name="Medium List 2 Accent 6" w:semiHidden="0" w:uiPriority="66" w:unhideWhenUsed="0"/>
-    <w:lsdException w:name="Medium Grid 1 Accent 6" w:semiHidden="0" w:uiPriority="67" w:unhideWhenUsed="0"/>
-    <w:lsdException w:name="Medium Grid 2 Accent 6" w:semiHidden="0" w:uiPriority="68" w:unhideWhenUsed="0"/>
-    <w:lsdException w:name="Medium Grid 3 Accent 6" w:semiHidden="0" w:uiPriority="69" w:unhideWhenUsed="0"/>
-    <w:lsdException w:name="Dark List Accent 6" w:semiHidden="0" w:uiPriority="70" w:unhideWhenUsed="0"/>
-    <w:lsdException w:name="Colorful Shading Accent 6" w:semiHidden="0" w:uiPriority="71" w:unhideWhenUsed="0"/>
-    <w:lsdException w:name="Colorful List Accent 6" w:semiHidden="0" w:uiPriority="72" w:unhideWhenUsed="0"/>
-    <w:lsdException w:name="Colorful Grid Accent 6" w:semiHidden="0" w:uiPriority="73" w:unhideWhenUsed="0"/>
-    <w:lsdException w:name="Subtle Emphasis" w:semiHidden="0" w:uiPriority="19" w:unhideWhenUsed="0" w:qFormat="1"/>
-    <w:lsdException w:name="Intense Emphasis" w:semiHidden="0" w:uiPriority="21" w:unhideWhenUsed="0" w:qFormat="1"/>
-    <w:lsdException w:name="Subtle Reference" w:semiHidden="0" w:uiPriority="31" w:unhideWhenUsed="0" w:qFormat="1"/>
-    <w:lsdException w:name="Intense Reference" w:semiHidden="0" w:uiPriority="32" w:unhideWhenUsed="0" w:qFormat="1"/>
-    <w:lsdException w:name="Book Title" w:semiHidden="0" w:uiPriority="33" w:unhideWhenUsed="0" w:qFormat="1"/>
-    <w:lsdException w:name="Bibliography" w:uiPriority="37"/>
-    <w:lsdException w:name="TOC Heading" w:uiPriority="39" w:qFormat="1"/>
+  <w:latentStyles w:defLockedState="0" w:defUIPriority="99" w:defSemiHidden="0" w:defUnhideWhenUsed="0" w:defQFormat="0" w:count="376">
+    <w:lsdException w:name="Normal" w:uiPriority="0" w:qFormat="1"/>
+    <w:lsdException w:name="heading 1" w:uiPriority="9" w:qFormat="1"/>
+    <w:lsdException w:name="heading 2" w:semiHidden="1" w:uiPriority="9" w:unhideWhenUsed="1" w:qFormat="1"/>
+    <w:lsdException w:name="heading 3" w:semiHidden="1" w:uiPriority="9" w:unhideWhenUsed="1" w:qFormat="1"/>
+    <w:lsdException w:name="heading 4" w:semiHidden="1" w:uiPriority="9" w:unhideWhenUsed="1" w:qFormat="1"/>
+    <w:lsdException w:name="heading 5" w:semiHidden="1" w:uiPriority="9" w:unhideWhenUsed="1" w:qFormat="1"/>
+    <w:lsdException w:name="heading 6" w:semiHidden="1" w:uiPriority="9" w:unhideWhenUsed="1" w:qFormat="1"/>
+    <w:lsdException w:name="heading 7" w:semiHidden="1" w:uiPriority="9" w:unhideWhenUsed="1" w:qFormat="1"/>
+    <w:lsdException w:name="heading 8" w:semiHidden="1" w:uiPriority="9" w:unhideWhenUsed="1" w:qFormat="1"/>
+    <w:lsdException w:name="heading 9" w:semiHidden="1" w:uiPriority="9" w:unhideWhenUsed="1" w:qFormat="1"/>
+    <w:lsdException w:name="index 1" w:semiHidden="1" w:unhideWhenUsed="1"/>
+    <w:lsdException w:name="index 2" w:semiHidden="1" w:unhideWhenUsed="1"/>
+    <w:lsdException w:name="index 3" w:semiHidden="1" w:unhideWhenUsed="1"/>
+    <w:lsdException w:name="index 4" w:semiHidden="1" w:unhideWhenUsed="1"/>
+    <w:lsdException w:name="index 5" w:semiHidden="1" w:unhideWhenUsed="1"/>
+    <w:lsdException w:name="index 6" w:semiHidden="1" w:unhideWhenUsed="1"/>
+    <w:lsdException w:name="index 7" w:semiHidden="1" w:unhideWhenUsed="1"/>
+    <w:lsdException w:name="index 8" w:semiHidden="1" w:unhideWhenUsed="1"/>
+    <w:lsdException w:name="index 9" w:semiHidden="1" w:unhideWhenUsed="1"/>
+    <w:lsdException w:name="toc 1" w:semiHidden="1" w:uiPriority="39" w:unhideWhenUsed="1"/>
+    <w:lsdException w:name="toc 2" w:semiHidden="1" w:uiPriority="39" w:unhideWhenUsed="1"/>
+    <w:lsdException w:name="toc 3" w:semiHidden="1" w:uiPriority="39" w:unhideWhenUsed="1"/>
+    <w:lsdException w:name="toc 4" w:semiHidden="1" w:uiPriority="39" w:unhideWhenUsed="1"/>
+    <w:lsdException w:name="toc 5" w:semiHidden="1" w:uiPriority="39" w:unhideWhenUsed="1"/>
+    <w:lsdException w:name="toc 6" w:semiHidden="1" w:uiPriority="39" w:unhideWhenUsed="1"/>
+    <w:lsdException w:name="toc 7" w:semiHidden="1" w:uiPriority="39" w:unhideWhenUsed="1"/>
+    <w:lsdException w:name="toc 8" w:semiHidden="1" w:uiPriority="39" w:unhideWhenUsed="1"/>
+    <w:lsdException w:name="toc 9" w:semiHidden="1" w:uiPriority="39" w:unhideWhenUsed="1"/>
+    <w:lsdException w:name="Normal Indent" w:semiHidden="1" w:unhideWhenUsed="1"/>
+    <w:lsdException w:name="footnote text" w:semiHidden="1" w:unhideWhenUsed="1"/>
+    <w:lsdException w:name="annotation text" w:semiHidden="1" w:unhideWhenUsed="1"/>
+    <w:lsdException w:name="header" w:semiHidden="1" w:unhideWhenUsed="1"/>
+    <w:lsdException w:name="footer" w:semiHidden="1" w:unhideWhenUsed="1"/>
+    <w:lsdException w:name="index heading" w:semiHidden="1" w:unhideWhenUsed="1"/>
+    <w:lsdException w:name="caption" w:semiHidden="1" w:uiPriority="35" w:unhideWhenUsed="1" w:qFormat="1"/>
+    <w:lsdException w:name="table of figures" w:semiHidden="1" w:unhideWhenUsed="1"/>
+    <w:lsdException w:name="envelope address" w:semiHidden="1" w:unhideWhenUsed="1"/>
+    <w:lsdException w:name="envelope return" w:semiHidden="1" w:unhideWhenUsed="1"/>
+    <w:lsdException w:name="footnote reference" w:semiHidden="1" w:unhideWhenUsed="1"/>
+    <w:lsdException w:name="annotation reference" w:semiHidden="1" w:unhideWhenUsed="1"/>
+    <w:lsdException w:name="line number" w:semiHidden="1" w:unhideWhenUsed="1"/>
+    <w:lsdException w:name="page number" w:semiHidden="1" w:unhideWhenUsed="1"/>
+    <w:lsdException w:name="endnote reference" w:semiHidden="1" w:unhideWhenUsed="1"/>
+    <w:lsdException w:name="endnote text" w:semiHidden="1" w:unhideWhenUsed="1"/>
+    <w:lsdException w:name="table of authorities" w:semiHidden="1" w:unhideWhenUsed="1"/>
+    <w:lsdException w:name="macro" w:semiHidden="1" w:unhideWhenUsed="1"/>
+    <w:lsdException w:name="toa heading" w:semiHidden="1" w:unhideWhenUsed="1"/>
+    <w:lsdException w:name="List" w:semiHidden="1" w:unhideWhenUsed="1"/>
+    <w:lsdException w:name="List Bullet" w:semiHidden="1" w:unhideWhenUsed="1"/>
+    <w:lsdException w:name="List Number" w:semiHidden="1" w:unhideWhenUsed="1"/>
+    <w:lsdException w:name="List 2" w:semiHidden="1" w:unhideWhenUsed="1"/>
+    <w:lsdException w:name="List 3" w:semiHidden="1" w:unhideWhenUsed="1"/>
+    <w:lsdException w:name="List 4" w:semiHidden="1" w:unhideWhenUsed="1"/>
+    <w:lsdException w:name="List 5" w:semiHidden="1" w:unhideWhenUsed="1"/>
+    <w:lsdException w:name="List Bullet 2" w:semiHidden="1" w:unhideWhenUsed="1"/>
+    <w:lsdException w:name="List Bullet 3" w:semiHidden="1" w:unhideWhenUsed="1"/>
+    <w:lsdException w:name="List Bullet 4" w:semiHidden="1" w:unhideWhenUsed="1"/>
+    <w:lsdException w:name="List Bullet 5" w:semiHidden="1" w:unhideWhenUsed="1"/>
+    <w:lsdException w:name="List Number 2" w:semiHidden="1" w:unhideWhenUsed="1"/>
+    <w:lsdException w:name="List Number 3" w:semiHidden="1" w:unhideWhenUsed="1"/>
+    <w:lsdException w:name="List Number 4" w:semiHidden="1" w:unhideWhenUsed="1"/>
+    <w:lsdException w:name="List Number 5" w:semiHidden="1" w:unhideWhenUsed="1"/>
+    <w:lsdException w:name="Title" w:uiPriority="10" w:qFormat="1"/>
+    <w:lsdException w:name="Closing" w:semiHidden="1" w:unhideWhenUsed="1"/>
+    <w:lsdException w:name="Signature" w:semiHidden="1" w:unhideWhenUsed="1"/>
+    <w:lsdException w:name="Default Paragraph Font" w:semiHidden="1" w:uiPriority="1" w:unhideWhenUsed="1"/>
+    <w:lsdException w:name="Body Text" w:semiHidden="1" w:unhideWhenUsed="1"/>
+    <w:lsdException w:name="Body Text Indent" w:semiHidden="1" w:unhideWhenUsed="1"/>
+    <w:lsdException w:name="List Continue" w:semiHidden="1" w:unhideWhenUsed="1"/>
+    <w:lsdException w:name="List Continue 2" w:semiHidden="1" w:unhideWhenUsed="1"/>
+    <w:lsdException w:name="List Continue 3" w:semiHidden="1" w:unhideWhenUsed="1"/>
+    <w:lsdException w:name="List Continue 4" w:semiHidden="1" w:unhideWhenUsed="1"/>
+    <w:lsdException w:name="List Continue 5" w:semiHidden="1" w:unhideWhenUsed="1"/>
+    <w:lsdException w:name="Message Header" w:semiHidden="1" w:unhideWhenUsed="1"/>
+    <w:lsdException w:name="Subtitle" w:uiPriority="11" w:qFormat="1"/>
+    <w:lsdException w:name="Salutation" w:semiHidden="1" w:unhideWhenUsed="1"/>
+    <w:lsdException w:name="Date" w:semiHidden="1" w:unhideWhenUsed="1"/>
+    <w:lsdException w:name="Body Text First Indent" w:semiHidden="1" w:unhideWhenUsed="1"/>
+    <w:lsdException w:name="Body Text First Indent 2" w:semiHidden="1" w:unhideWhenUsed="1"/>
+    <w:lsdException w:name="Note Heading" w:semiHidden="1" w:unhideWhenUsed="1"/>
+    <w:lsdException w:name="Body Text 2" w:semiHidden="1" w:unhideWhenUsed="1"/>
+    <w:lsdException w:name="Body Text 3" w:semiHidden="1" w:unhideWhenUsed="1"/>
+    <w:lsdException w:name="Body Text Indent 2" w:semiHidden="1" w:unhideWhenUsed="1"/>
+    <w:lsdException w:name="Body Text Indent 3" w:semiHidden="1" w:unhideWhenUsed="1"/>
+    <w:lsdException w:name="Block Text" w:semiHidden="1" w:unhideWhenUsed="1"/>
+    <w:lsdException w:name="Hyperlink" w:semiHidden="1" w:unhideWhenUsed="1"/>
+    <w:lsdException w:name="FollowedHyperlink" w:semiHidden="1" w:unhideWhenUsed="1"/>
+    <w:lsdException w:name="Strong" w:uiPriority="22" w:qFormat="1"/>
+    <w:lsdException w:name="Emphasis" w:uiPriority="20" w:qFormat="1"/>
+    <w:lsdException w:name="Document Map" w:semiHidden="1" w:unhideWhenUsed="1"/>
+    <w:lsdException w:name="Plain Text" w:semiHidden="1" w:unhideWhenUsed="1"/>
+    <w:lsdException w:name="E-mail Signature" w:semiHidden="1" w:unhideWhenUsed="1"/>
+    <w:lsdException w:name="HTML Top of Form" w:semiHidden="1" w:unhideWhenUsed="1"/>
+    <w:lsdException w:name="HTML Bottom of Form" w:semiHidden="1" w:unhideWhenUsed="1"/>
+    <w:lsdException w:name="Normal (Web)" w:semiHidden="1" w:unhideWhenUsed="1"/>
+    <w:lsdException w:name="HTML Acronym" w:semiHidden="1" w:unhideWhenUsed="1"/>
+    <w:lsdException w:name="HTML Address" w:semiHidden="1" w:unhideWhenUsed="1"/>
+    <w:lsdException w:name="HTML Cite" w:semiHidden="1" w:unhideWhenUsed="1"/>
+    <w:lsdException w:name="HTML Code" w:semiHidden="1" w:unhideWhenUsed="1"/>
+    <w:lsdException w:name="HTML Definition" w:semiHidden="1" w:unhideWhenUsed="1"/>
+    <w:lsdException w:name="HTML Keyboard" w:semiHidden="1" w:unhideWhenUsed="1"/>
+    <w:lsdException w:name="HTML Preformatted" w:semiHidden="1" w:unhideWhenUsed="1"/>
+    <w:lsdException w:name="HTML Sample" w:semiHidden="1" w:unhideWhenUsed="1"/>
+    <w:lsdException w:name="HTML Typewriter" w:semiHidden="1" w:unhideWhenUsed="1"/>
+    <w:lsdException w:name="HTML Variable" w:semiHidden="1" w:unhideWhenUsed="1"/>
+    <w:lsdException w:name="Normal Table" w:semiHidden="1" w:unhideWhenUsed="1"/>
+    <w:lsdException w:name="annotation subject" w:semiHidden="1" w:unhideWhenUsed="1"/>
+    <w:lsdException w:name="No List" w:semiHidden="1" w:unhideWhenUsed="1"/>
+    <w:lsdException w:name="Outline List 1" w:semiHidden="1" w:unhideWhenUsed="1"/>
+    <w:lsdException w:name="Outline List 2" w:semiHidden="1" w:unhideWhenUsed="1"/>
+    <w:lsdException w:name="Outline List 3" w:semiHidden="1" w:unhideWhenUsed="1"/>
+    <w:lsdException w:name="Table Simple 1" w:semiHidden="1" w:unhideWhenUsed="1"/>
+    <w:lsdException w:name="Table Simple 2" w:semiHidden="1" w:unhideWhenUsed="1"/>
+    <w:lsdException w:name="Table Simple 3" w:semiHidden="1" w:unhideWhenUsed="1"/>
+    <w:lsdException w:name="Table Classic 1" w:semiHidden="1" w:unhideWhenUsed="1"/>
+    <w:lsdException w:name="Table Classic 2" w:semiHidden="1" w:unhideWhenUsed="1"/>
+    <w:lsdException w:name="Table Classic 3" w:semiHidden="1" w:unhideWhenUsed="1"/>
+    <w:lsdException w:name="Table Classic 4" w:semiHidden="1" w:unhideWhenUsed="1"/>
+    <w:lsdException w:name="Table Colorful 1" w:semiHidden="1" w:unhideWhenUsed="1"/>
+    <w:lsdException w:name="Table Colorful 2" w:semiHidden="1" w:unhideWhenUsed="1"/>
+    <w:lsdException w:name="Table Colorful 3" w:semiHidden="1" w:unhideWhenUsed="1"/>
+    <w:lsdException w:name="Table Columns 1" w:semiHidden="1" w:unhideWhenUsed="1"/>
+    <w:lsdException w:name="Table Columns 2" w:semiHidden="1" w:unhideWhenUsed="1"/>
+    <w:lsdException w:name="Table Columns 3" w:semiHidden="1" w:unhideWhenUsed="1"/>
+    <w:lsdException w:name="Table Columns 4" w:semiHidden="1" w:unhideWhenUsed="1"/>
+    <w:lsdException w:name="Table Columns 5" w:semiHidden="1" w:unhideWhenUsed="1"/>
+    <w:lsdException w:name="Table Grid 1" w:semiHidden="1" w:unhideWhenUsed="1"/>
+    <w:lsdException w:name="Table Grid 2" w:semiHidden="1" w:unhideWhenUsed="1"/>
+    <w:lsdException w:name="Table Grid 3" w:semiHidden="1" w:unhideWhenUsed="1"/>
+    <w:lsdException w:name="Table Grid 4" w:semiHidden="1" w:unhideWhenUsed="1"/>
+    <w:lsdException w:name="Table Grid 5" w:semiHidden="1" w:unhideWhenUsed="1"/>
+    <w:lsdException w:name="Table Grid 6" w:semiHidden="1" w:unhideWhenUsed="1"/>
+    <w:lsdException w:name="Table Grid 7" w:semiHidden="1" w:unhideWhenUsed="1"/>
+    <w:lsdException w:name="Table Grid 8" w:semiHidden="1" w:unhideWhenUsed="1"/>
+    <w:lsdException w:name="Table List 1" w:semiHidden="1" w:unhideWhenUsed="1"/>
+    <w:lsdException w:name="Table List 2" w:semiHidden="1" w:unhideWhenUsed="1"/>
+    <w:lsdException w:name="Table List 3" w:semiHidden="1" w:unhideWhenUsed="1"/>
+    <w:lsdException w:name="Table List 4" w:semiHidden="1" w:unhideWhenUsed="1"/>
+    <w:lsdException w:name="Table List 5" w:semiHidden="1" w:unhideWhenUsed="1"/>
+    <w:lsdException w:name="Table List 6" w:semiHidden="1" w:unhideWhenUsed="1"/>
+    <w:lsdException w:name="Table List 7" w:semiHidden="1" w:unhideWhenUsed="1"/>
+    <w:lsdException w:name="Table List 8" w:semiHidden="1" w:unhideWhenUsed="1"/>
+    <w:lsdException w:name="Table 3D effects 1" w:semiHidden="1" w:unhideWhenUsed="1"/>
+    <w:lsdException w:name="Table 3D effects 2" w:semiHidden="1" w:unhideWhenUsed="1"/>
+    <w:lsdException w:name="Table 3D effects 3" w:semiHidden="1" w:unhideWhenUsed="1"/>
+    <w:lsdException w:name="Table Contemporary" w:semiHidden="1" w:unhideWhenUsed="1"/>
+    <w:lsdException w:name="Table Elegant" w:semiHidden="1" w:unhideWhenUsed="1"/>
+    <w:lsdException w:name="Table Professional" w:semiHidden="1" w:unhideWhenUsed="1"/>
+    <w:lsdException w:name="Table Subtle 1" w:semiHidden="1" w:unhideWhenUsed="1"/>
+    <w:lsdException w:name="Table Subtle 2" w:semiHidden="1" w:unhideWhenUsed="1"/>
+    <w:lsdException w:name="Table Web 1" w:semiHidden="1" w:unhideWhenUsed="1"/>
+    <w:lsdException w:name="Table Web 2" w:semiHidden="1" w:unhideWhenUsed="1"/>
+    <w:lsdException w:name="Table Web 3" w:semiHidden="1" w:unhideWhenUsed="1"/>
+    <w:lsdException w:name="Balloon Text" w:semiHidden="1" w:unhideWhenUsed="1"/>
+    <w:lsdException w:name="Table Grid" w:semiHidden="1" w:uiPriority="59" w:unhideWhenUsed="1"/>
+    <w:lsdException w:name="Table Theme" w:semiHidden="1" w:unhideWhenUsed="1"/>
+    <w:lsdException w:name="Placeholder Text" w:semiHidden="1"/>
+    <w:lsdException w:name="No Spacing" w:uiPriority="1" w:qFormat="1"/>
+    <w:lsdException w:name="Light Shading" w:uiPriority="60"/>
+    <w:lsdException w:name="Light List" w:uiPriority="61"/>
+    <w:lsdException w:name="Light Grid" w:uiPriority="62"/>
+    <w:lsdException w:name="Medium Shading 1" w:uiPriority="63"/>
+    <w:lsdException w:name="Medium Shading 2" w:uiPriority="64"/>
+    <w:lsdException w:name="Medium List 1" w:uiPriority="65"/>
+    <w:lsdException w:name="Medium List 2" w:uiPriority="66"/>
+    <w:lsdException w:name="Medium Grid 1" w:uiPriority="67"/>
+    <w:lsdException w:name="Medium Grid 2" w:uiPriority="68"/>
+    <w:lsdException w:name="Medium Grid 3" w:uiPriority="69"/>
+    <w:lsdException w:name="Dark List" w:uiPriority="70"/>
+    <w:lsdException w:name="Colorful Shading" w:uiPriority="71"/>
+    <w:lsdException w:name="Colorful List" w:uiPriority="72"/>
+    <w:lsdException w:name="Colorful Grid" w:uiPriority="73"/>
+    <w:lsdException w:name="Light Shading Accent 1" w:uiPriority="60"/>
+    <w:lsdException w:name="Light List Accent 1" w:uiPriority="61"/>
+    <w:lsdException w:name="Light Grid Accent 1" w:uiPriority="62"/>
+    <w:lsdException w:name="Medium Shading 1 Accent 1" w:uiPriority="63"/>
+    <w:lsdException w:name="Medium Shading 2 Accent 1" w:uiPriority="64"/>
+    <w:lsdException w:name="Medium List 1 Accent 1" w:uiPriority="65"/>
+    <w:lsdException w:name="Revision" w:semiHidden="1"/>
+    <w:lsdException w:name="List Paragraph" w:uiPriority="34" w:qFormat="1"/>
+    <w:lsdException w:name="Quote" w:uiPriority="29" w:qFormat="1"/>
+    <w:lsdException w:name="Intense Quote" w:uiPriority="30" w:qFormat="1"/>
+    <w:lsdException w:name="Medium List 2 Accent 1" w:uiPriority="66"/>
+    <w:lsdException w:name="Medium Grid 1 Accent 1" w:uiPriority="67"/>
+    <w:lsdException w:name="Medium Grid 2 Accent 1" w:uiPriority="68"/>
+    <w:lsdException w:name="Medium Grid 3 Accent 1" w:uiPriority="69"/>
+    <w:lsdException w:name="Dark List Accent 1" w:uiPriority="70"/>
+    <w:lsdException w:name="Colorful Shading Accent 1" w:uiPriority="71"/>
+    <w:lsdException w:name="Colorful List Accent 1" w:uiPriority="72"/>
+    <w:lsdException w:name="Colorful Grid Accent 1" w:uiPriority="73"/>
+    <w:lsdException w:name="Light Shading Accent 2" w:uiPriority="60"/>
+    <w:lsdException w:name="Light List Accent 2" w:uiPriority="61"/>
+    <w:lsdException w:name="Light Grid Accent 2" w:uiPriority="62"/>
+    <w:lsdException w:name="Medium Shading 1 Accent 2" w:uiPriority="63"/>
+    <w:lsdException w:name="Medium Shading 2 Accent 2" w:uiPriority="64"/>
+    <w:lsdException w:name="Medium List 1 Accent 2" w:uiPriority="65"/>
+    <w:lsdException w:name="Medium List 2 Accent 2" w:uiPriority="66"/>
+    <w:lsdException w:name="Medium Grid 1 Accent 2" w:uiPriority="67"/>
+    <w:lsdException w:name="Medium Grid 2 Accent 2" w:uiPriority="68"/>
+    <w:lsdException w:name="Medium Grid 3 Accent 2" w:uiPriority="69"/>
+    <w:lsdException w:name="Dark List Accent 2" w:uiPriority="70"/>
+    <w:lsdException w:name="Colorful Shading Accent 2" w:uiPriority="71"/>
+    <w:lsdException w:name="Colorful List Accent 2" w:uiPriority="72"/>
+    <w:lsdException w:name="Colorful Grid Accent 2" w:uiPriority="73"/>
+    <w:lsdException w:name="Light Shading Accent 3" w:uiPriority="60"/>
+    <w:lsdException w:name="Light List Accent 3" w:uiPriority="61"/>
+    <w:lsdException w:name="Light Grid Accent 3" w:uiPriority="62"/>
+    <w:lsdException w:name="Medium Shading 1 Accent 3" w:uiPriority="63"/>
+    <w:lsdException w:name="Medium Shading 2 Accent 3" w:uiPriority="64"/>
+    <w:lsdException w:name="Medium List 1 Accent 3" w:uiPriority="65"/>
+    <w:lsdException w:name="Medium List 2 Accent 3" w:uiPriority="66"/>
+    <w:lsdException w:name="Medium Grid 1 Accent 3" w:uiPriority="67"/>
+    <w:lsdException w:name="Medium Grid 2 Accent 3" w:uiPriority="68"/>
+    <w:lsdException w:name="Medium Grid 3 Accent 3" w:uiPriority="69"/>
+    <w:lsdException w:name="Dark List Accent 3" w:uiPriority="70"/>
+    <w:lsdException w:name="Colorful Shading Accent 3" w:uiPriority="71"/>
+    <w:lsdException w:name="Colorful List Accent 3" w:uiPriority="72"/>
+    <w:lsdException w:name="Colorful Grid Accent 3" w:uiPriority="73"/>
+    <w:lsdException w:name="Light Shading Accent 4" w:uiPriority="60"/>
+    <w:lsdException w:name="Light List Accent 4" w:uiPriority="61"/>
+    <w:lsdException w:name="Light Grid Accent 4" w:uiPriority="62"/>
+    <w:lsdException w:name="Medium Shading 1 Accent 4" w:uiPriority="63"/>
+    <w:lsdException w:name="Medium Shading 2 Accent 4" w:uiPriority="64"/>
+    <w:lsdException w:name="Medium List 1 Accent 4" w:uiPriority="65"/>
+    <w:lsdException w:name="Medium List 2 Accent 4" w:uiPriority="66"/>
+    <w:lsdException w:name="Medium Grid 1 Accent 4" w:uiPriority="67"/>
+    <w:lsdException w:name="Medium Grid 2 Accent 4" w:uiPriority="68"/>
+    <w:lsdException w:name="Medium Grid 3 Accent 4" w:uiPriority="69"/>
+    <w:lsdException w:name="Dark List Accent 4" w:uiPriority="70"/>
+    <w:lsdException w:name="Colorful Shading Accent 4" w:uiPriority="71"/>
+    <w:lsdException w:name="Colorful List Accent 4" w:uiPriority="72"/>
+    <w:lsdException w:name="Colorful Grid Accent 4" w:uiPriority="73"/>
+    <w:lsdException w:name="Light Shading Accent 5" w:uiPriority="60"/>
+    <w:lsdException w:name="Light List Accent 5" w:uiPriority="61"/>
+    <w:lsdException w:name="Light Grid Accent 5" w:uiPriority="62"/>
+    <w:lsdException w:name="Medium Shading 1 Accent 5" w:uiPriority="63"/>
+    <w:lsdException w:name="Medium Shading 2 Accent 5" w:uiPriority="64"/>
+    <w:lsdException w:name="Medium List 1 Accent 5" w:uiPriority="65"/>
+    <w:lsdException w:name="Medium List 2 Accent 5" w:uiPriority="66"/>
+    <w:lsdException w:name="Medium Grid 1 Accent 5" w:uiPriority="67"/>
+    <w:lsdException w:name="Medium Grid 2 Accent 5" w:uiPriority="68"/>
+    <w:lsdException w:name="Medium Grid 3 Accent 5" w:uiPriority="69"/>
+    <w:lsdException w:name="Dark List Accent 5" w:uiPriority="70"/>
+    <w:lsdException w:name="Colorful Shading Accent 5" w:uiPriority="71"/>
+    <w:lsdException w:name="Colorful List Accent 5" w:uiPriority="72"/>
+    <w:lsdException w:name="Colorful Grid Accent 5" w:uiPriority="73"/>
+    <w:lsdException w:name="Light Shading Accent 6" w:uiPriority="60"/>
+    <w:lsdException w:name="Light List Accent 6" w:uiPriority="61"/>
+    <w:lsdException w:name="Light Grid Accent 6" w:uiPriority="62"/>
+    <w:lsdException w:name="Medium Shading 1 Accent 6" w:uiPriority="63"/>
+    <w:lsdException w:name="Medium Shading 2 Accent 6" w:uiPriority="64"/>
+    <w:lsdException w:name="Medium List 1 Accent 6" w:uiPriority="65"/>
+    <w:lsdException w:name="Medium List 2 Accent 6" w:uiPriority="66"/>
+    <w:lsdException w:name="Medium Grid 1 Accent 6" w:uiPriority="67"/>
+    <w:lsdException w:name="Medium Grid 2 Accent 6" w:uiPriority="68"/>
+    <w:lsdException w:name="Medium Grid 3 Accent 6" w:uiPriority="69"/>
+    <w:lsdException w:name="Dark List Accent 6" w:uiPriority="70"/>
+    <w:lsdException w:name="Colorful Shading Accent 6" w:uiPriority="71"/>
+    <w:lsdException w:name="Colorful List Accent 6" w:uiPriority="72"/>
+    <w:lsdException w:name="Colorful Grid Accent 6" w:uiPriority="73"/>
+    <w:lsdException w:name="Subtle Emphasis" w:uiPriority="19" w:qFormat="1"/>
+    <w:lsdException w:name="Intense Emphasis" w:uiPriority="21" w:qFormat="1"/>
+    <w:lsdException w:name="Subtle Reference" w:uiPriority="31" w:qFormat="1"/>
+    <w:lsdException w:name="Intense Reference" w:uiPriority="32" w:qFormat="1"/>
+    <w:lsdException w:name="Book Title" w:uiPriority="33" w:qFormat="1"/>
+    <w:lsdException w:name="Bibliography" w:semiHidden="1" w:uiPriority="37" w:unhideWhenUsed="1"/>
+    <w:lsdException w:name="TOC Heading" w:semiHidden="1" w:uiPriority="39" w:unhideWhenUsed="1" w:qFormat="1"/>
+    <w:lsdException w:name="Plain Table 1" w:uiPriority="41"/>
+    <w:lsdException w:name="Plain Table 2" w:uiPriority="42"/>
+    <w:lsdException w:name="Plain Table 3" w:uiPriority="43"/>
+    <w:lsdException w:name="Plain Table 4" w:uiPriority="44"/>
+    <w:lsdException w:name="Plain Table 5" w:uiPriority="45"/>
+    <w:lsdException w:name="Grid Table Light" w:uiPriority="40"/>
+    <w:lsdException w:name="Grid Table 1 Light" w:uiPriority="46"/>
+    <w:lsdException w:name="Grid Table 2" w:uiPriority="47"/>
+    <w:lsdException w:name="Grid Table 3" w:uiPriority="48"/>
+    <w:lsdException w:name="Grid Table 4" w:uiPriority="49"/>
+    <w:lsdException w:name="Grid Table 5 Dark" w:uiPriority="50"/>
+    <w:lsdException w:name="Grid Table 6 Colorful" w:uiPriority="51"/>
+    <w:lsdException w:name="Grid Table 7 Colorful" w:uiPriority="52"/>
+    <w:lsdException w:name="Grid Table 1 Light Accent 1" w:uiPriority="46"/>
+    <w:lsdException w:name="Grid Table 2 Accent 1" w:uiPriority="47"/>
+    <w:lsdException w:name="Grid Table 3 Accent 1" w:uiPriority="48"/>
+    <w:lsdException w:name="Grid Table 4 Accent 1" w:uiPriority="49"/>
+    <w:lsdException w:name="Grid Table 5 Dark Accent 1" w:uiPriority="50"/>
+    <w:lsdException w:name="Grid Table 6 Colorful Accent 1" w:uiPriority="51"/>
+    <w:lsdException w:name="Grid Table 7 Colorful Accent 1" w:uiPriority="52"/>
+    <w:lsdException w:name="Grid Table 1 Light Accent 2" w:uiPriority="46"/>
+    <w:lsdException w:name="Grid Table 2 Accent 2" w:uiPriority="47"/>
+    <w:lsdException w:name="Grid Table 3 Accent 2" w:uiPriority="48"/>
+    <w:lsdException w:name="Grid Table 4 Accent 2" w:uiPriority="49"/>
+    <w:lsdException w:name="Grid Table 5 Dark Accent 2" w:uiPriority="50"/>
+    <w:lsdException w:name="Grid Table 6 Colorful Accent 2" w:uiPriority="51"/>
+    <w:lsdException w:name="Grid Table 7 Colorful Accent 2" w:uiPriority="52"/>
+    <w:lsdException w:name="Grid Table 1 Light Accent 3" w:uiPriority="46"/>
+    <w:lsdException w:name="Grid Table 2 Accent 3" w:uiPriority="47"/>
+    <w:lsdException w:name="Grid Table 3 Accent 3" w:uiPriority="48"/>
+    <w:lsdException w:name="Grid Table 4 Accent 3" w:uiPriority="49"/>
+    <w:lsdException w:name="Grid Table 5 Dark Accent 3" w:uiPriority="50"/>
+    <w:lsdException w:name="Grid Table 6 Colorful Accent 3" w:uiPriority="51"/>
+    <w:lsdException w:name="Grid Table 7 Colorful Accent 3" w:uiPriority="52"/>
+    <w:lsdException w:name="Grid Table 1 Light Accent 4" w:uiPriority="46"/>
+    <w:lsdException w:name="Grid Table 2 Accent 4" w:uiPriority="47"/>
+    <w:lsdException w:name="Grid Table 3 Accent 4" w:uiPriority="48"/>
+    <w:lsdException w:name="Grid Table 4 Accent 4" w:uiPriority="49"/>
+    <w:lsdException w:name="Grid Table 5 Dark Accent 4" w:uiPriority="50"/>
+    <w:lsdException w:name="Grid Table 6 Colorful Accent 4" w:uiPriority="51"/>
+    <w:lsdException w:name="Grid Table 7 Colorful Accent 4" w:uiPriority="52"/>
+    <w:lsdException w:name="Grid Table 1 Light Accent 5" w:uiPriority="46"/>
+    <w:lsdException w:name="Grid Table 2 Accent 5" w:uiPriority="47"/>
+    <w:lsdException w:name="Grid Table 3 Accent 5" w:uiPriority="48"/>
+    <w:lsdException w:name="Grid Table 4 Accent 5" w:uiPriority="49"/>
+    <w:lsdException w:name="Grid Table 5 Dark Accent 5" w:uiPriority="50"/>
+    <w:lsdException w:name="Grid Table 6 Colorful Accent 5" w:uiPriority="51"/>
+    <w:lsdException w:name="Grid Table 7 Colorful Accent 5" w:uiPriority="52"/>
+    <w:lsdException w:name="Grid Table 1 Light Accent 6" w:uiPriority="46"/>
+    <w:lsdException w:name="Grid Table 2 Accent 6" w:uiPriority="47"/>
+    <w:lsdException w:name="Grid Table 3 Accent 6" w:uiPriority="48"/>
+    <w:lsdException w:name="Grid Table 4 Accent 6" w:uiPriority="49"/>
+    <w:lsdException w:name="Grid Table 5 Dark Accent 6" w:uiPriority="50"/>
+    <w:lsdException w:name="Grid Table 6 Colorful Accent 6" w:uiPriority="51"/>
+    <w:lsdException w:name="Grid Table 7 Colorful Accent 6" w:uiPriority="52"/>
+    <w:lsdException w:name="List Table 1 Light" w:uiPriority="46"/>
+    <w:lsdException w:name="List Table 2" w:uiPriority="47"/>
+    <w:lsdException w:name="List Table 3" w:uiPriority="48"/>
+    <w:lsdException w:name="List Table 4" w:uiPriority="49"/>
+    <w:lsdException w:name="List Table 5 Dark" w:uiPriority="50"/>
+    <w:lsdException w:name="List Table 6 Colorful" w:uiPriority="51"/>
+    <w:lsdException w:name="List Table 7 Colorful" w:uiPriority="52"/>
+    <w:lsdException w:name="List Table 1 Light Accent 1" w:uiPriority="46"/>
+    <w:lsdException w:name="List Table 2 Accent 1" w:uiPriority="47"/>
+    <w:lsdException w:name="List Table 3 Accent 1" w:uiPriority="48"/>
+    <w:lsdException w:name="List Table 4 Accent 1" w:uiPriority="49"/>
+    <w:lsdException w:name="List Table 5 Dark Accent 1" w:uiPriority="50"/>
+    <w:lsdException w:name="List Table 6 Colorful Accent 1" w:uiPriority="51"/>
+    <w:lsdException w:name="List Table 7 Colorful Accent 1" w:uiPriority="52"/>
+    <w:lsdException w:name="List Table 1 Light Accent 2" w:uiPriority="46"/>
+    <w:lsdException w:name="List Table 2 Accent 2" w:uiPriority="47"/>
+    <w:lsdException w:name="List Table 3 Accent 2" w:uiPriority="48"/>
+    <w:lsdException w:name="List Table 4 Accent 2" w:uiPriority="49"/>
+    <w:lsdException w:name="List Table 5 Dark Accent 2" w:uiPriority="50"/>
+    <w:lsdException w:name="List Table 6 Colorful Accent 2" w:uiPriority="51"/>
+    <w:lsdException w:name="List Table 7 Colorful Accent 2" w:uiPriority="52"/>
+    <w:lsdException w:name="List Table 1 Light Accent 3" w:uiPriority="46"/>
+    <w:lsdException w:name="List Table 2 Accent 3" w:uiPriority="47"/>
+    <w:lsdException w:name="List Table 3 Accent 3" w:uiPriority="48"/>
+    <w:lsdException w:name="List Table 4 Accent 3" w:uiPriority="49"/>
+    <w:lsdException w:name="List Table 5 Dark Accent 3" w:uiPriority="50"/>
+    <w:lsdException w:name="List Table 6 Colorful Accent 3" w:uiPriority="51"/>
+    <w:lsdException w:name="List Table 7 Colorful Accent 3" w:uiPriority="52"/>
+    <w:lsdException w:name="List Table 1 Light Accent 4" w:uiPriority="46"/>
+    <w:lsdException w:name="List Table 2 Accent 4" w:uiPriority="47"/>
+    <w:lsdException w:name="List Table 3 Accent 4" w:uiPriority="48"/>
+    <w:lsdException w:name="List Table 4 Accent 4" w:uiPriority="49"/>
+    <w:lsdException w:name="List Table 5 Dark Accent 4" w:uiPriority="50"/>
+    <w:lsdException w:name="List Table 6 Colorful Accent 4" w:uiPriority="51"/>
+    <w:lsdException w:name="List Table 7 Colorful Accent 4" w:uiPriority="52"/>
+    <w:lsdException w:name="List Table 1 Light Accent 5" w:uiPriority="46"/>
+    <w:lsdException w:name="List Table 2 Accent 5" w:uiPriority="47"/>
+    <w:lsdException w:name="List Table 3 Accent 5" w:uiPriority="48"/>
+    <w:lsdException w:name="List Table 4 Accent 5" w:uiPriority="49"/>
+    <w:lsdException w:name="List Table 5 Dark Accent 5" w:uiPriority="50"/>
+    <w:lsdException w:name="List Table 6 Colorful Accent 5" w:uiPriority="51"/>
+    <w:lsdException w:name="List Table 7 Colorful Accent 5" w:uiPriority="52"/>
+    <w:lsdException w:name="List Table 1 Light Accent 6" w:uiPriority="46"/>
+    <w:lsdException w:name="List Table 2 Accent 6" w:uiPriority="47"/>
+    <w:lsdException w:name="List Table 3 Accent 6" w:uiPriority="48"/>
+    <w:lsdException w:name="List Table 4 Accent 6" w:uiPriority="49"/>
+    <w:lsdException w:name="List Table 5 Dark Accent 6" w:uiPriority="50"/>
+    <w:lsdException w:name="List Table 6 Colorful Accent 6" w:uiPriority="51"/>
+    <w:lsdException w:name="List Table 7 Colorful Accent 6" w:uiPriority="52"/>
+    <w:lsdException w:name="Mention" w:semiHidden="1" w:unhideWhenUsed="1"/>
+    <w:lsdException w:name="Smart Hyperlink" w:semiHidden="1" w:unhideWhenUsed="1"/>
+    <w:lsdException w:name="Hashtag" w:semiHidden="1" w:unhideWhenUsed="1"/>
+    <w:lsdException w:name="Unresolved Mention" w:semiHidden="1" w:unhideWhenUsed="1"/>
+    <w:lsdException w:name="Smart Link" w:semiHidden="1" w:unhideWhenUsed="1"/>
   </w:latentStyles>
   <w:style w:type="paragraph" w:default="1" w:styleId="Normal">
     <w:name w:val="Normal"/>
@@ -31023,7 +31258,6 @@
       <w:spacing w:after="0" w:line="240" w:lineRule="auto"/>
     </w:pPr>
     <w:tblPr>
-      <w:tblInd w:w="0" w:type="dxa"/>
       <w:tblBorders>
         <w:top w:val="single" w:sz="4" w:space="0" w:color="auto"/>
         <w:left w:val="single" w:sz="4" w:space="0" w:color="auto"/>
@@ -31032,373 +31266,6 @@
         <w:insideH w:val="single" w:sz="4" w:space="0" w:color="auto"/>
         <w:insideV w:val="single" w:sz="4" w:space="0" w:color="auto"/>
       </w:tblBorders>
-      <w:tblCellMar>
-        <w:top w:w="0" w:type="dxa"/>
-        <w:left w:w="108" w:type="dxa"/>
-        <w:bottom w:w="0" w:type="dxa"/>
-        <w:right w:w="108" w:type="dxa"/>
-      </w:tblCellMar>
-    </w:tblPr>
-  </w:style>
-  <w:style w:type="paragraph" w:styleId="TOC3">
-    <w:name w:val="toc 3"/>
-    <w:basedOn w:val="Normal"/>
-    <w:next w:val="Normal"/>
-    <w:autoRedefine/>
-    <w:uiPriority w:val="39"/>
-    <w:unhideWhenUsed/>
-    <w:rsid w:val="002D64A0"/>
-    <w:pPr>
-      <w:spacing w:after="100"/>
-      <w:ind w:left="440"/>
-    </w:pPr>
-  </w:style>
-</w:styles>
-</file>
-
-<file path=word/stylesWithEffects.xml><?xml version="1.0" encoding="utf-8"?>
-<w:styles xmlns:wpc="http://schemas.microsoft.com/office/word/2010/wordprocessingCanvas" xmlns:mc="http://schemas.openxmlformats.org/markup-compatibility/2006" xmlns:o="urn:schemas-microsoft-com:office:office" xmlns:r="http://schemas.openxmlformats.org/officeDocument/2006/relationships" xmlns:m="http://schemas.openxmlformats.org/officeDocument/2006/math" xmlns:v="urn:schemas-microsoft-com:vml" xmlns:wp14="http://schemas.microsoft.com/office/word/2010/wordprocessingDrawing" xmlns:wp="http://schemas.openxmlformats.org/drawingml/2006/wordprocessingDrawing" xmlns:w10="urn:schemas-microsoft-com:office:word" xmlns:w="http://schemas.openxmlformats.org/wordprocessingml/2006/main" xmlns:w14="http://schemas.microsoft.com/office/word/2010/wordml" xmlns:wpg="http://schemas.microsoft.com/office/word/2010/wordprocessingGroup" xmlns:wpi="http://schemas.microsoft.com/office/word/2010/wordprocessingInk" xmlns:wne="http://schemas.microsoft.com/office/word/2006/wordml" xmlns:wps="http://schemas.microsoft.com/office/word/2010/wordprocessingShape" mc:Ignorable="w14 wp14">
-  <w:docDefaults>
-    <w:rPrDefault>
-      <w:rPr>
-        <w:rFonts w:asciiTheme="minorHAnsi" w:eastAsiaTheme="minorHAnsi" w:hAnsiTheme="minorHAnsi" w:cstheme="minorBidi"/>
-        <w:sz w:val="22"/>
-        <w:szCs w:val="22"/>
-        <w:lang w:val="en-US" w:eastAsia="en-US" w:bidi="ar-SA"/>
-      </w:rPr>
-    </w:rPrDefault>
-    <w:pPrDefault>
-      <w:pPr>
-        <w:spacing w:after="200" w:line="276" w:lineRule="auto"/>
-      </w:pPr>
-    </w:pPrDefault>
-  </w:docDefaults>
-  <w:latentStyles w:defLockedState="0" w:defUIPriority="99" w:defSemiHidden="1" w:defUnhideWhenUsed="1" w:defQFormat="0" w:count="267">
-    <w:lsdException w:name="Normal" w:semiHidden="0" w:uiPriority="0" w:unhideWhenUsed="0" w:qFormat="1"/>
-    <w:lsdException w:name="heading 1" w:semiHidden="0" w:uiPriority="9" w:unhideWhenUsed="0" w:qFormat="1"/>
-    <w:lsdException w:name="heading 2" w:uiPriority="9" w:qFormat="1"/>
-    <w:lsdException w:name="heading 3" w:uiPriority="9" w:qFormat="1"/>
-    <w:lsdException w:name="heading 4" w:uiPriority="9" w:qFormat="1"/>
-    <w:lsdException w:name="heading 5" w:uiPriority="9" w:qFormat="1"/>
-    <w:lsdException w:name="heading 6" w:uiPriority="9" w:qFormat="1"/>
-    <w:lsdException w:name="heading 7" w:uiPriority="9" w:qFormat="1"/>
-    <w:lsdException w:name="heading 8" w:uiPriority="9" w:qFormat="1"/>
-    <w:lsdException w:name="heading 9" w:uiPriority="9" w:qFormat="1"/>
-    <w:lsdException w:name="toc 1" w:uiPriority="39"/>
-    <w:lsdException w:name="toc 2" w:uiPriority="39"/>
-    <w:lsdException w:name="toc 3" w:uiPriority="39"/>
-    <w:lsdException w:name="toc 4" w:uiPriority="39"/>
-    <w:lsdException w:name="toc 5" w:uiPriority="39"/>
-    <w:lsdException w:name="toc 6" w:uiPriority="39"/>
-    <w:lsdException w:name="toc 7" w:uiPriority="39"/>
-    <w:lsdException w:name="toc 8" w:uiPriority="39"/>
-    <w:lsdException w:name="toc 9" w:uiPriority="39"/>
-    <w:lsdException w:name="caption" w:uiPriority="35" w:qFormat="1"/>
-    <w:lsdException w:name="Title" w:semiHidden="0" w:uiPriority="10" w:unhideWhenUsed="0" w:qFormat="1"/>
-    <w:lsdException w:name="Default Paragraph Font" w:uiPriority="1"/>
-    <w:lsdException w:name="Subtitle" w:semiHidden="0" w:uiPriority="11" w:unhideWhenUsed="0" w:qFormat="1"/>
-    <w:lsdException w:name="Strong" w:semiHidden="0" w:uiPriority="22" w:unhideWhenUsed="0" w:qFormat="1"/>
-    <w:lsdException w:name="Emphasis" w:semiHidden="0" w:uiPriority="20" w:unhideWhenUsed="0" w:qFormat="1"/>
-    <w:lsdException w:name="Table Grid" w:semiHidden="0" w:uiPriority="59" w:unhideWhenUsed="0"/>
-    <w:lsdException w:name="Placeholder Text" w:unhideWhenUsed="0"/>
-    <w:lsdException w:name="No Spacing" w:semiHidden="0" w:uiPriority="1" w:unhideWhenUsed="0" w:qFormat="1"/>
-    <w:lsdException w:name="Light Shading" w:semiHidden="0" w:uiPriority="60" w:unhideWhenUsed="0"/>
-    <w:lsdException w:name="Light List" w:semiHidden="0" w:uiPriority="61" w:unhideWhenUsed="0"/>
-    <w:lsdException w:name="Light Grid" w:semiHidden="0" w:uiPriority="62" w:unhideWhenUsed="0"/>
-    <w:lsdException w:name="Medium Shading 1" w:semiHidden="0" w:uiPriority="63" w:unhideWhenUsed="0"/>
-    <w:lsdException w:name="Medium Shading 2" w:semiHidden="0" w:uiPriority="64" w:unhideWhenUsed="0"/>
-    <w:lsdException w:name="Medium List 1" w:semiHidden="0" w:uiPriority="65" w:unhideWhenUsed="0"/>
-    <w:lsdException w:name="Medium List 2" w:semiHidden="0" w:uiPriority="66" w:unhideWhenUsed="0"/>
-    <w:lsdException w:name="Medium Grid 1" w:semiHidden="0" w:uiPriority="67" w:unhideWhenUsed="0"/>
-    <w:lsdException w:name="Medium Grid 2" w:semiHidden="0" w:uiPriority="68" w:unhideWhenUsed="0"/>
-    <w:lsdException w:name="Medium Grid 3" w:semiHidden="0" w:uiPriority="69" w:unhideWhenUsed="0"/>
-    <w:lsdException w:name="Dark List" w:semiHidden="0" w:uiPriority="70" w:unhideWhenUsed="0"/>
-    <w:lsdException w:name="Colorful Shading" w:semiHidden="0" w:uiPriority="71" w:unhideWhenUsed="0"/>
-    <w:lsdException w:name="Colorful List" w:semiHidden="0" w:uiPriority="72" w:unhideWhenUsed="0"/>
-    <w:lsdException w:name="Colorful Grid" w:semiHidden="0" w:uiPriority="73" w:unhideWhenUsed="0"/>
-    <w:lsdException w:name="Light Shading Accent 1" w:semiHidden="0" w:uiPriority="60" w:unhideWhenUsed="0"/>
-    <w:lsdException w:name="Light List Accent 1" w:semiHidden="0" w:uiPriority="61" w:unhideWhenUsed="0"/>
-    <w:lsdException w:name="Light Grid Accent 1" w:semiHidden="0" w:uiPriority="62" w:unhideWhenUsed="0"/>
-    <w:lsdException w:name="Medium Shading 1 Accent 1" w:semiHidden="0" w:uiPriority="63" w:unhideWhenUsed="0"/>
-    <w:lsdException w:name="Medium Shading 2 Accent 1" w:semiHidden="0" w:uiPriority="64" w:unhideWhenUsed="0"/>
-    <w:lsdException w:name="Medium List 1 Accent 1" w:semiHidden="0" w:uiPriority="65" w:unhideWhenUsed="0"/>
-    <w:lsdException w:name="Revision" w:unhideWhenUsed="0"/>
-    <w:lsdException w:name="List Paragraph" w:semiHidden="0" w:uiPriority="34" w:unhideWhenUsed="0" w:qFormat="1"/>
-    <w:lsdException w:name="Quote" w:semiHidden="0" w:uiPriority="29" w:unhideWhenUsed="0" w:qFormat="1"/>
-    <w:lsdException w:name="Intense Quote" w:semiHidden="0" w:uiPriority="30" w:unhideWhenUsed="0" w:qFormat="1"/>
-    <w:lsdException w:name="Medium List 2 Accent 1" w:semiHidden="0" w:uiPriority="66" w:unhideWhenUsed="0"/>
-    <w:lsdException w:name="Medium Grid 1 Accent 1" w:semiHidden="0" w:uiPriority="67" w:unhideWhenUsed="0"/>
-    <w:lsdException w:name="Medium Grid 2 Accent 1" w:semiHidden="0" w:uiPriority="68" w:unhideWhenUsed="0"/>
-    <w:lsdException w:name="Medium Grid 3 Accent 1" w:semiHidden="0" w:uiPriority="69" w:unhideWhenUsed="0"/>
-    <w:lsdException w:name="Dark List Accent 1" w:semiHidden="0" w:uiPriority="70" w:unhideWhenUsed="0"/>
-    <w:lsdException w:name="Colorful Shading Accent 1" w:semiHidden="0" w:uiPriority="71" w:unhideWhenUsed="0"/>
-    <w:lsdException w:name="Colorful List Accent 1" w:semiHidden="0" w:uiPriority="72" w:unhideWhenUsed="0"/>
-    <w:lsdException w:name="Colorful Grid Accent 1" w:semiHidden="0" w:uiPriority="73" w:unhideWhenUsed="0"/>
-    <w:lsdException w:name="Light Shading Accent 2" w:semiHidden="0" w:uiPriority="60" w:unhideWhenUsed="0"/>
-    <w:lsdException w:name="Light List Accent 2" w:semiHidden="0" w:uiPriority="61" w:unhideWhenUsed="0"/>
-    <w:lsdException w:name="Light Grid Accent 2" w:semiHidden="0" w:uiPriority="62" w:unhideWhenUsed="0"/>
-    <w:lsdException w:name="Medium Shading 1 Accent 2" w:semiHidden="0" w:uiPriority="63" w:unhideWhenUsed="0"/>
-    <w:lsdException w:name="Medium Shading 2 Accent 2" w:semiHidden="0" w:uiPriority="64" w:unhideWhenUsed="0"/>
-    <w:lsdException w:name="Medium List 1 Accent 2" w:semiHidden="0" w:uiPriority="65" w:unhideWhenUsed="0"/>
-    <w:lsdException w:name="Medium List 2 Accent 2" w:semiHidden="0" w:uiPriority="66" w:unhideWhenUsed="0"/>
-    <w:lsdException w:name="Medium Grid 1 Accent 2" w:semiHidden="0" w:uiPriority="67" w:unhideWhenUsed="0"/>
-    <w:lsdException w:name="Medium Grid 2 Accent 2" w:semiHidden="0" w:uiPriority="68" w:unhideWhenUsed="0"/>
-    <w:lsdException w:name="Medium Grid 3 Accent 2" w:semiHidden="0" w:uiPriority="69" w:unhideWhenUsed="0"/>
-    <w:lsdException w:name="Dark List Accent 2" w:semiHidden="0" w:uiPriority="70" w:unhideWhenUsed="0"/>
-    <w:lsdException w:name="Colorful Shading Accent 2" w:semiHidden="0" w:uiPriority="71" w:unhideWhenUsed="0"/>
-    <w:lsdException w:name="Colorful List Accent 2" w:semiHidden="0" w:uiPriority="72" w:unhideWhenUsed="0"/>
-    <w:lsdException w:name="Colorful Grid Accent 2" w:semiHidden="0" w:uiPriority="73" w:unhideWhenUsed="0"/>
-    <w:lsdException w:name="Light Shading Accent 3" w:semiHidden="0" w:uiPriority="60" w:unhideWhenUsed="0"/>
-    <w:lsdException w:name="Light List Accent 3" w:semiHidden="0" w:uiPriority="61" w:unhideWhenUsed="0"/>
-    <w:lsdException w:name="Light Grid Accent 3" w:semiHidden="0" w:uiPriority="62" w:unhideWhenUsed="0"/>
-    <w:lsdException w:name="Medium Shading 1 Accent 3" w:semiHidden="0" w:uiPriority="63" w:unhideWhenUsed="0"/>
-    <w:lsdException w:name="Medium Shading 2 Accent 3" w:semiHidden="0" w:uiPriority="64" w:unhideWhenUsed="0"/>
-    <w:lsdException w:name="Medium List 1 Accent 3" w:semiHidden="0" w:uiPriority="65" w:unhideWhenUsed="0"/>
-    <w:lsdException w:name="Medium List 2 Accent 3" w:semiHidden="0" w:uiPriority="66" w:unhideWhenUsed="0"/>
-    <w:lsdException w:name="Medium Grid 1 Accent 3" w:semiHidden="0" w:uiPriority="67" w:unhideWhenUsed="0"/>
-    <w:lsdException w:name="Medium Grid 2 Accent 3" w:semiHidden="0" w:uiPriority="68" w:unhideWhenUsed="0"/>
-    <w:lsdException w:name="Medium Grid 3 Accent 3" w:semiHidden="0" w:uiPriority="69" w:unhideWhenUsed="0"/>
-    <w:lsdException w:name="Dark List Accent 3" w:semiHidden="0" w:uiPriority="70" w:unhideWhenUsed="0"/>
-    <w:lsdException w:name="Colorful Shading Accent 3" w:semiHidden="0" w:uiPriority="71" w:unhideWhenUsed="0"/>
-    <w:lsdException w:name="Colorful List Accent 3" w:semiHidden="0" w:uiPriority="72" w:unhideWhenUsed="0"/>
-    <w:lsdException w:name="Colorful Grid Accent 3" w:semiHidden="0" w:uiPriority="73" w:unhideWhenUsed="0"/>
-    <w:lsdException w:name="Light Shading Accent 4" w:semiHidden="0" w:uiPriority="60" w:unhideWhenUsed="0"/>
-    <w:lsdException w:name="Light List Accent 4" w:semiHidden="0" w:uiPriority="61" w:unhideWhenUsed="0"/>
-    <w:lsdException w:name="Light Grid Accent 4" w:semiHidden="0" w:uiPriority="62" w:unhideWhenUsed="0"/>
-    <w:lsdException w:name="Medium Shading 1 Accent 4" w:semiHidden="0" w:uiPriority="63" w:unhideWhenUsed="0"/>
-    <w:lsdException w:name="Medium Shading 2 Accent 4" w:semiHidden="0" w:uiPriority="64" w:unhideWhenUsed="0"/>
-    <w:lsdException w:name="Medium List 1 Accent 4" w:semiHidden="0" w:uiPriority="65" w:unhideWhenUsed="0"/>
-    <w:lsdException w:name="Medium List 2 Accent 4" w:semiHidden="0" w:uiPriority="66" w:unhideWhenUsed="0"/>
-    <w:lsdException w:name="Medium Grid 1 Accent 4" w:semiHidden="0" w:uiPriority="67" w:unhideWhenUsed="0"/>
-    <w:lsdException w:name="Medium Grid 2 Accent 4" w:semiHidden="0" w:uiPriority="68" w:unhideWhenUsed="0"/>
-    <w:lsdException w:name="Medium Grid 3 Accent 4" w:semiHidden="0" w:uiPriority="69" w:unhideWhenUsed="0"/>
-    <w:lsdException w:name="Dark List Accent 4" w:semiHidden="0" w:uiPriority="70" w:unhideWhenUsed="0"/>
-    <w:lsdException w:name="Colorful Shading Accent 4" w:semiHidden="0" w:uiPriority="71" w:unhideWhenUsed="0"/>
-    <w:lsdException w:name="Colorful List Accent 4" w:semiHidden="0" w:uiPriority="72" w:unhideWhenUsed="0"/>
-    <w:lsdException w:name="Colorful Grid Accent 4" w:semiHidden="0" w:uiPriority="73" w:unhideWhenUsed="0"/>
-    <w:lsdException w:name="Light Shading Accent 5" w:semiHidden="0" w:uiPriority="60" w:unhideWhenUsed="0"/>
-    <w:lsdException w:name="Light List Accent 5" w:semiHidden="0" w:uiPriority="61" w:unhideWhenUsed="0"/>
-    <w:lsdException w:name="Light Grid Accent 5" w:semiHidden="0" w:uiPriority="62" w:unhideWhenUsed="0"/>
-    <w:lsdException w:name="Medium Shading 1 Accent 5" w:semiHidden="0" w:uiPriority="63" w:unhideWhenUsed="0"/>
-    <w:lsdException w:name="Medium Shading 2 Accent 5" w:semiHidden="0" w:uiPriority="64" w:unhideWhenUsed="0"/>
-    <w:lsdException w:name="Medium List 1 Accent 5" w:semiHidden="0" w:uiPriority="65" w:unhideWhenUsed="0"/>
-    <w:lsdException w:name="Medium List 2 Accent 5" w:semiHidden="0" w:uiPriority="66" w:unhideWhenUsed="0"/>
-    <w:lsdException w:name="Medium Grid 1 Accent 5" w:semiHidden="0" w:uiPriority="67" w:unhideWhenUsed="0"/>
-    <w:lsdException w:name="Medium Grid 2 Accent 5" w:semiHidden="0" w:uiPriority="68" w:unhideWhenUsed="0"/>
-    <w:lsdException w:name="Medium Grid 3 Accent 5" w:semiHidden="0" w:uiPriority="69" w:unhideWhenUsed="0"/>
-    <w:lsdException w:name="Dark List Accent 5" w:semiHidden="0" w:uiPriority="70" w:unhideWhenUsed="0"/>
-    <w:lsdException w:name="Colorful Shading Accent 5" w:semiHidden="0" w:uiPriority="71" w:unhideWhenUsed="0"/>
-    <w:lsdException w:name="Colorful List Accent 5" w:semiHidden="0" w:uiPriority="72" w:unhideWhenUsed="0"/>
-    <w:lsdException w:name="Colorful Grid Accent 5" w:semiHidden="0" w:uiPriority="73" w:unhideWhenUsed="0"/>
-    <w:lsdException w:name="Light Shading Accent 6" w:semiHidden="0" w:uiPriority="60" w:unhideWhenUsed="0"/>
-    <w:lsdException w:name="Light List Accent 6" w:semiHidden="0" w:uiPriority="61" w:unhideWhenUsed="0"/>
-    <w:lsdException w:name="Light Grid Accent 6" w:semiHidden="0" w:uiPriority="62" w:unhideWhenUsed="0"/>
-    <w:lsdException w:name="Medium Shading 1 Accent 6" w:semiHidden="0" w:uiPriority="63" w:unhideWhenUsed="0"/>
-    <w:lsdException w:name="Medium Shading 2 Accent 6" w:semiHidden="0" w:uiPriority="64" w:unhideWhenUsed="0"/>
-    <w:lsdException w:name="Medium List 1 Accent 6" w:semiHidden="0" w:uiPriority="65" w:unhideWhenUsed="0"/>
-    <w:lsdException w:name="Medium List 2 Accent 6" w:semiHidden="0" w:uiPriority="66" w:unhideWhenUsed="0"/>
-    <w:lsdException w:name="Medium Grid 1 Accent 6" w:semiHidden="0" w:uiPriority="67" w:unhideWhenUsed="0"/>
-    <w:lsdException w:name="Medium Grid 2 Accent 6" w:semiHidden="0" w:uiPriority="68" w:unhideWhenUsed="0"/>
-    <w:lsdException w:name="Medium Grid 3 Accent 6" w:semiHidden="0" w:uiPriority="69" w:unhideWhenUsed="0"/>
-    <w:lsdException w:name="Dark List Accent 6" w:semiHidden="0" w:uiPriority="70" w:unhideWhenUsed="0"/>
-    <w:lsdException w:name="Colorful Shading Accent 6" w:semiHidden="0" w:uiPriority="71" w:unhideWhenUsed="0"/>
-    <w:lsdException w:name="Colorful List Accent 6" w:semiHidden="0" w:uiPriority="72" w:unhideWhenUsed="0"/>
-    <w:lsdException w:name="Colorful Grid Accent 6" w:semiHidden="0" w:uiPriority="73" w:unhideWhenUsed="0"/>
-    <w:lsdException w:name="Subtle Emphasis" w:semiHidden="0" w:uiPriority="19" w:unhideWhenUsed="0" w:qFormat="1"/>
-    <w:lsdException w:name="Intense Emphasis" w:semiHidden="0" w:uiPriority="21" w:unhideWhenUsed="0" w:qFormat="1"/>
-    <w:lsdException w:name="Subtle Reference" w:semiHidden="0" w:uiPriority="31" w:unhideWhenUsed="0" w:qFormat="1"/>
-    <w:lsdException w:name="Intense Reference" w:semiHidden="0" w:uiPriority="32" w:unhideWhenUsed="0" w:qFormat="1"/>
-    <w:lsdException w:name="Book Title" w:semiHidden="0" w:uiPriority="33" w:unhideWhenUsed="0" w:qFormat="1"/>
-    <w:lsdException w:name="Bibliography" w:uiPriority="37"/>
-    <w:lsdException w:name="TOC Heading" w:uiPriority="39" w:qFormat="1"/>
-  </w:latentStyles>
-  <w:style w:type="paragraph" w:default="1" w:styleId="Normal">
-    <w:name w:val="Normal"/>
-    <w:qFormat/>
-    <w:rsid w:val="00A66833"/>
-  </w:style>
-  <w:style w:type="paragraph" w:styleId="Heading1">
-    <w:name w:val="heading 1"/>
-    <w:basedOn w:val="Normal"/>
-    <w:next w:val="Normal"/>
-    <w:link w:val="Heading1Char"/>
-    <w:uiPriority w:val="9"/>
-    <w:qFormat/>
-    <w:rsid w:val="00EC1CCC"/>
-    <w:pPr>
-      <w:keepNext/>
-      <w:keepLines/>
-      <w:spacing w:before="480" w:after="0"/>
-      <w:outlineLvl w:val="0"/>
-    </w:pPr>
-    <w:rPr>
-      <w:rFonts w:asciiTheme="majorHAnsi" w:eastAsiaTheme="majorEastAsia" w:hAnsiTheme="majorHAnsi" w:cstheme="majorBidi"/>
-      <w:b/>
-      <w:bCs/>
-      <w:color w:val="365F91" w:themeColor="accent1" w:themeShade="BF"/>
-      <w:sz w:val="28"/>
-      <w:szCs w:val="28"/>
-    </w:rPr>
-  </w:style>
-  <w:style w:type="character" w:default="1" w:styleId="DefaultParagraphFont">
-    <w:name w:val="Default Paragraph Font"/>
-    <w:uiPriority w:val="1"/>
-    <w:semiHidden/>
-    <w:unhideWhenUsed/>
-  </w:style>
-  <w:style w:type="table" w:default="1" w:styleId="TableNormal">
-    <w:name w:val="Normal Table"/>
-    <w:uiPriority w:val="99"/>
-    <w:semiHidden/>
-    <w:unhideWhenUsed/>
-    <w:tblPr>
-      <w:tblInd w:w="0" w:type="dxa"/>
-      <w:tblCellMar>
-        <w:top w:w="0" w:type="dxa"/>
-        <w:left w:w="108" w:type="dxa"/>
-        <w:bottom w:w="0" w:type="dxa"/>
-        <w:right w:w="108" w:type="dxa"/>
-      </w:tblCellMar>
-    </w:tblPr>
-  </w:style>
-  <w:style w:type="numbering" w:default="1" w:styleId="NoList">
-    <w:name w:val="No List"/>
-    <w:uiPriority w:val="99"/>
-    <w:semiHidden/>
-    <w:unhideWhenUsed/>
-  </w:style>
-  <w:style w:type="character" w:customStyle="1" w:styleId="Heading1Char">
-    <w:name w:val="Heading 1 Char"/>
-    <w:basedOn w:val="DefaultParagraphFont"/>
-    <w:link w:val="Heading1"/>
-    <w:uiPriority w:val="9"/>
-    <w:rsid w:val="00EC1CCC"/>
-    <w:rPr>
-      <w:rFonts w:asciiTheme="majorHAnsi" w:eastAsiaTheme="majorEastAsia" w:hAnsiTheme="majorHAnsi" w:cstheme="majorBidi"/>
-      <w:b/>
-      <w:bCs/>
-      <w:color w:val="365F91" w:themeColor="accent1" w:themeShade="BF"/>
-      <w:sz w:val="28"/>
-      <w:szCs w:val="28"/>
-    </w:rPr>
-  </w:style>
-  <w:style w:type="paragraph" w:styleId="BalloonText">
-    <w:name w:val="Balloon Text"/>
-    <w:basedOn w:val="Normal"/>
-    <w:link w:val="BalloonTextChar"/>
-    <w:uiPriority w:val="99"/>
-    <w:semiHidden/>
-    <w:unhideWhenUsed/>
-    <w:rsid w:val="00A66833"/>
-    <w:pPr>
-      <w:spacing w:after="0" w:line="240" w:lineRule="auto"/>
-    </w:pPr>
-    <w:rPr>
-      <w:rFonts w:ascii="Tahoma" w:hAnsi="Tahoma" w:cs="Tahoma"/>
-      <w:sz w:val="16"/>
-      <w:szCs w:val="16"/>
-    </w:rPr>
-  </w:style>
-  <w:style w:type="character" w:customStyle="1" w:styleId="BalloonTextChar">
-    <w:name w:val="Balloon Text Char"/>
-    <w:basedOn w:val="DefaultParagraphFont"/>
-    <w:link w:val="BalloonText"/>
-    <w:uiPriority w:val="99"/>
-    <w:semiHidden/>
-    <w:rsid w:val="00A66833"/>
-    <w:rPr>
-      <w:rFonts w:ascii="Tahoma" w:hAnsi="Tahoma" w:cs="Tahoma"/>
-      <w:sz w:val="16"/>
-      <w:szCs w:val="16"/>
-    </w:rPr>
-  </w:style>
-  <w:style w:type="paragraph" w:styleId="ListParagraph">
-    <w:name w:val="List Paragraph"/>
-    <w:basedOn w:val="Normal"/>
-    <w:uiPriority w:val="34"/>
-    <w:qFormat/>
-    <w:rsid w:val="0082017B"/>
-    <w:pPr>
-      <w:ind w:left="720"/>
-      <w:contextualSpacing/>
-    </w:pPr>
-  </w:style>
-  <w:style w:type="paragraph" w:styleId="TOCHeading">
-    <w:name w:val="TOC Heading"/>
-    <w:basedOn w:val="Heading1"/>
-    <w:next w:val="Normal"/>
-    <w:uiPriority w:val="39"/>
-    <w:semiHidden/>
-    <w:unhideWhenUsed/>
-    <w:qFormat/>
-    <w:rsid w:val="00EC1CCC"/>
-    <w:pPr>
-      <w:outlineLvl w:val="9"/>
-    </w:pPr>
-    <w:rPr>
-      <w:lang w:eastAsia="ja-JP"/>
-    </w:rPr>
-  </w:style>
-  <w:style w:type="paragraph" w:styleId="TOC1">
-    <w:name w:val="toc 1"/>
-    <w:basedOn w:val="Normal"/>
-    <w:next w:val="Normal"/>
-    <w:autoRedefine/>
-    <w:uiPriority w:val="39"/>
-    <w:unhideWhenUsed/>
-    <w:rsid w:val="00EC1CCC"/>
-    <w:pPr>
-      <w:spacing w:after="100"/>
-    </w:pPr>
-  </w:style>
-  <w:style w:type="paragraph" w:styleId="TOC2">
-    <w:name w:val="toc 2"/>
-    <w:basedOn w:val="Normal"/>
-    <w:next w:val="Normal"/>
-    <w:autoRedefine/>
-    <w:uiPriority w:val="39"/>
-    <w:unhideWhenUsed/>
-    <w:rsid w:val="00EC1CCC"/>
-    <w:pPr>
-      <w:spacing w:after="100"/>
-      <w:ind w:left="220"/>
-    </w:pPr>
-  </w:style>
-  <w:style w:type="character" w:styleId="Hyperlink">
-    <w:name w:val="Hyperlink"/>
-    <w:basedOn w:val="DefaultParagraphFont"/>
-    <w:uiPriority w:val="99"/>
-    <w:unhideWhenUsed/>
-    <w:rsid w:val="00EC1CCC"/>
-    <w:rPr>
-      <w:color w:val="0000FF" w:themeColor="hyperlink"/>
-      <w:u w:val="single"/>
-    </w:rPr>
-  </w:style>
-  <w:style w:type="table" w:styleId="TableGrid">
-    <w:name w:val="Table Grid"/>
-    <w:basedOn w:val="TableNormal"/>
-    <w:uiPriority w:val="59"/>
-    <w:rsid w:val="00914F44"/>
-    <w:pPr>
-      <w:spacing w:after="0" w:line="240" w:lineRule="auto"/>
-    </w:pPr>
-    <w:tblPr>
-      <w:tblInd w:w="0" w:type="dxa"/>
-      <w:tblBorders>
-        <w:top w:val="single" w:sz="4" w:space="0" w:color="auto"/>
-        <w:left w:val="single" w:sz="4" w:space="0" w:color="auto"/>
-        <w:bottom w:val="single" w:sz="4" w:space="0" w:color="auto"/>
-        <w:right w:val="single" w:sz="4" w:space="0" w:color="auto"/>
-        <w:insideH w:val="single" w:sz="4" w:space="0" w:color="auto"/>
-        <w:insideV w:val="single" w:sz="4" w:space="0" w:color="auto"/>
-      </w:tblBorders>
-      <w:tblCellMar>
-        <w:top w:w="0" w:type="dxa"/>
-        <w:left w:w="108" w:type="dxa"/>
-        <w:bottom w:w="0" w:type="dxa"/>
-        <w:right w:w="108" w:type="dxa"/>
-      </w:tblCellMar>
     </w:tblPr>
   </w:style>
   <w:style w:type="paragraph" w:styleId="TOC3">
